--- a/Documents/Poster_RF24L01.docx
+++ b/Documents/Poster_RF24L01.docx
@@ -14,740 +14,14 @@
         </w:rPr>
       </w:pPr>
       <w:r>
-        <w:rPr>
-          <w:sz w:val="96"/>
-          <w:szCs w:val="96"/>
-        </w:rPr>
-        <mc:AlternateContent>
-          <mc:Choice Requires="wps">
-            <w:drawing>
-              <wp:anchor distT="45720" distB="45720" distL="114300" distR="114300" simplePos="0" relativeHeight="251683840" behindDoc="0" locked="0" layoutInCell="1" allowOverlap="1" wp14:anchorId="3443FE4C" wp14:editId="1BDDA8E2">
-                <wp:simplePos x="0" y="0"/>
-                <wp:positionH relativeFrom="column">
-                  <wp:posOffset>5021580</wp:posOffset>
-                </wp:positionH>
-                <wp:positionV relativeFrom="paragraph">
-                  <wp:posOffset>2649855</wp:posOffset>
-                </wp:positionV>
-                <wp:extent cx="5142865" cy="2231390"/>
-                <wp:effectExtent l="0" t="0" r="19685" b="16510"/>
-                <wp:wrapSquare wrapText="bothSides"/>
-                <wp:docPr id="27" name="Tekstvak 2"/>
-                <wp:cNvGraphicFramePr>
-                  <a:graphicFrameLocks xmlns:a="http://schemas.openxmlformats.org/drawingml/2006/main"/>
-                </wp:cNvGraphicFramePr>
-                <a:graphic xmlns:a="http://schemas.openxmlformats.org/drawingml/2006/main">
-                  <a:graphicData uri="http://schemas.microsoft.com/office/word/2010/wordprocessingShape">
-                    <wps:wsp>
-                      <wps:cNvSpPr txBox="1">
-                        <a:spLocks noChangeArrowheads="1"/>
-                      </wps:cNvSpPr>
-                      <wps:spPr bwMode="auto">
-                        <a:xfrm>
-                          <a:off x="0" y="0"/>
-                          <a:ext cx="5142865" cy="2231390"/>
-                        </a:xfrm>
-                        <a:prstGeom prst="rect">
-                          <a:avLst/>
-                        </a:prstGeom>
-                        <a:solidFill>
-                          <a:srgbClr val="FFFFFF"/>
-                        </a:solidFill>
-                        <a:ln w="9525">
-                          <a:solidFill>
-                            <a:srgbClr val="000000"/>
-                          </a:solidFill>
-                          <a:miter lim="800000"/>
-                          <a:headEnd/>
-                          <a:tailEnd/>
-                        </a:ln>
-                      </wps:spPr>
-                      <wps:txbx>
-                        <w:txbxContent>
-                          <w:p>
-                            <w:pPr>
-                              <w:pStyle w:val="Geenafstand"/>
-                              <w:rPr>
-                                <w:b/>
-                                <w:bCs/>
-                                <w:i/>
-                                <w:iCs/>
-                                <w:sz w:val="36"/>
-                                <w:szCs w:val="36"/>
-                                <w:u w:val="single"/>
-                                <w:lang w:val="en-US"/>
-                              </w:rPr>
-                            </w:pPr>
-                            <w:r>
-                              <w:rPr>
-                                <w:b/>
-                                <w:bCs/>
-                                <w:i/>
-                                <w:iCs/>
-                                <w:sz w:val="36"/>
-                                <w:szCs w:val="36"/>
-                                <w:u w:val="single"/>
-                                <w:lang w:val="en-US"/>
-                              </w:rPr>
-                              <w:t>Th</w:t>
-                            </w:r>
-                            <w:r>
-                              <w:rPr>
-                                <w:b/>
-                                <w:bCs/>
-                                <w:i/>
-                                <w:iCs/>
-                                <w:sz w:val="36"/>
-                                <w:szCs w:val="36"/>
-                                <w:u w:val="single"/>
-                                <w:lang w:val="en-US"/>
-                              </w:rPr>
-                              <w:t>e RF24L01</w:t>
-                            </w:r>
-                          </w:p>
-                          <w:p>
-                            <w:pPr>
-                              <w:pStyle w:val="Lijstalinea"/>
-                              <w:numPr>
-                                <w:ilvl w:val="0"/>
-                                <w:numId w:val="5"/>
-                              </w:numPr>
-                              <w:rPr>
-                                <w:sz w:val="36"/>
-                                <w:szCs w:val="36"/>
-                                <w:lang w:val="en-US"/>
-                              </w:rPr>
-                            </w:pPr>
-                            <w:r>
-                              <w:rPr>
-                                <w:sz w:val="36"/>
-                                <w:szCs w:val="36"/>
-                                <w:lang w:val="en-US"/>
-                              </w:rPr>
-                              <w:t>Send and receive up to 32 on 6 pipes</w:t>
-                            </w:r>
-                          </w:p>
-                          <w:p>
-                            <w:pPr>
-                              <w:pStyle w:val="Lijstalinea"/>
-                              <w:numPr>
-                                <w:ilvl w:val="0"/>
-                                <w:numId w:val="5"/>
-                              </w:numPr>
-                              <w:rPr>
-                                <w:sz w:val="36"/>
-                                <w:szCs w:val="36"/>
-                                <w:lang w:val="en-US"/>
-                              </w:rPr>
-                            </w:pPr>
-                            <w:r>
-                              <w:rPr>
-                                <w:sz w:val="36"/>
-                                <w:szCs w:val="36"/>
-                                <w:lang w:val="en-US"/>
-                              </w:rPr>
-                              <w:t xml:space="preserve">128 rf-channels </w:t>
-                            </w:r>
-                            <w:r>
-                              <w:rPr>
-                                <w:sz w:val="36"/>
-                                <w:szCs w:val="36"/>
-                                <w:lang w:val="en-US"/>
-                              </w:rPr>
-                              <w:t>between 2400 and 2518 MHz</w:t>
-                            </w:r>
-                            <w:r>
-                              <w:rPr>
-                                <w:sz w:val="36"/>
-                                <w:szCs w:val="36"/>
-                                <w:lang w:val="en-US"/>
-                              </w:rPr>
-                              <w:t>.</w:t>
-                            </w:r>
-                          </w:p>
-                          <w:p>
-                            <w:pPr>
-                              <w:pStyle w:val="Lijstalinea"/>
-                              <w:numPr>
-                                <w:ilvl w:val="0"/>
-                                <w:numId w:val="5"/>
-                              </w:numPr>
-                              <w:rPr>
-                                <w:sz w:val="36"/>
-                                <w:szCs w:val="36"/>
-                                <w:lang w:val="en-US"/>
-                              </w:rPr>
-                            </w:pPr>
-                            <w:r>
-                              <w:rPr>
-                                <w:sz w:val="36"/>
-                                <w:szCs w:val="36"/>
-                                <w:lang w:val="en-US"/>
-                              </w:rPr>
-                              <w:t>Auto-acknowlegde.</w:t>
-                            </w:r>
-                          </w:p>
-                          <w:p>
-                            <w:pPr>
-                              <w:pStyle w:val="Lijstalinea"/>
-                              <w:numPr>
-                                <w:ilvl w:val="0"/>
-                                <w:numId w:val="5"/>
-                              </w:numPr>
-                              <w:rPr>
-                                <w:sz w:val="36"/>
-                                <w:szCs w:val="36"/>
-                                <w:lang w:val="en-US"/>
-                              </w:rPr>
-                            </w:pPr>
-                            <w:r>
-                              <w:rPr>
-                                <w:sz w:val="36"/>
-                                <w:szCs w:val="36"/>
-                                <w:lang w:val="en-US"/>
-                              </w:rPr>
-                              <w:t>Low-power usage</w:t>
-                            </w:r>
-                          </w:p>
-                          <w:p>
-                            <w:pPr>
-                              <w:pStyle w:val="Lijstalinea"/>
-                              <w:numPr>
-                                <w:ilvl w:val="0"/>
-                                <w:numId w:val="5"/>
-                              </w:numPr>
-                              <w:rPr>
-                                <w:sz w:val="36"/>
-                                <w:szCs w:val="36"/>
-                                <w:lang w:val="en-US"/>
-                              </w:rPr>
-                            </w:pPr>
-                            <w:r>
-                              <w:rPr>
-                                <w:sz w:val="36"/>
-                                <w:szCs w:val="36"/>
-                                <w:lang w:val="en-US"/>
-                              </w:rPr>
-                              <w:t>2 datarate modes (1 and 2 Mbps)</w:t>
-                            </w:r>
-                          </w:p>
-                          <w:p>
-                            <w:pPr>
-                              <w:pStyle w:val="Lijstalinea"/>
-                              <w:numPr>
-                                <w:ilvl w:val="0"/>
-                                <w:numId w:val="5"/>
-                              </w:numPr>
-                              <w:rPr>
-                                <w:sz w:val="36"/>
-                                <w:szCs w:val="36"/>
-                                <w:lang w:val="en-US"/>
-                              </w:rPr>
-                            </w:pPr>
-                            <w:r>
-                              <w:rPr>
-                                <w:sz w:val="36"/>
-                                <w:szCs w:val="36"/>
-                                <w:lang w:val="en-US"/>
-                              </w:rPr>
-                              <w:t>4 possible rf-outputpower (-18, -12, -6, 0 dBm)</w:t>
-                            </w:r>
-                          </w:p>
-                        </w:txbxContent>
-                      </wps:txbx>
-                      <wps:bodyPr rot="0" vert="horz" wrap="square" lIns="91440" tIns="45720" rIns="91440" bIns="45720" anchor="t" anchorCtr="0">
-                        <a:noAutofit/>
-                      </wps:bodyPr>
-                    </wps:wsp>
-                  </a:graphicData>
-                </a:graphic>
-                <wp14:sizeRelH relativeFrom="margin">
-                  <wp14:pctWidth>0</wp14:pctWidth>
-                </wp14:sizeRelH>
-                <wp14:sizeRelV relativeFrom="margin">
-                  <wp14:pctHeight>0</wp14:pctHeight>
-                </wp14:sizeRelV>
-              </wp:anchor>
-            </w:drawing>
-          </mc:Choice>
-          <mc:Fallback>
-            <w:pict>
-              <v:shapetype w14:anchorId="3443FE4C" id="_x0000_t202" coordsize="21600,21600" o:spt="202" path="m,l,21600r21600,l21600,xe">
-                <v:stroke joinstyle="miter"/>
-                <v:path gradientshapeok="t" o:connecttype="rect"/>
-              </v:shapetype>
-              <v:shape id="Tekstvak 2" o:spid="_x0000_s1026" type="#_x0000_t202" style="position:absolute;margin-left:395.4pt;margin-top:208.65pt;width:404.95pt;height:175.7pt;z-index:251683840;visibility:visible;mso-wrap-style:square;mso-width-percent:0;mso-height-percent:0;mso-wrap-distance-left:9pt;mso-wrap-distance-top:3.6pt;mso-wrap-distance-right:9pt;mso-wrap-distance-bottom:3.6pt;mso-position-horizontal:absolute;mso-position-horizontal-relative:text;mso-position-vertical:absolute;mso-position-vertical-relative:text;mso-width-percent:0;mso-height-percent:0;mso-width-relative:margin;mso-height-relative:margin;v-text-anchor:top" o:gfxdata="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">
-                <v:textbox>
-                  <w:txbxContent>
-                    <w:p>
-                      <w:pPr>
-                        <w:pStyle w:val="Geenafstand"/>
-                        <w:rPr>
-                          <w:b/>
-                          <w:bCs/>
-                          <w:i/>
-                          <w:iCs/>
-                          <w:sz w:val="36"/>
-                          <w:szCs w:val="36"/>
-                          <w:u w:val="single"/>
-                          <w:lang w:val="en-US"/>
-                        </w:rPr>
-                      </w:pPr>
-                      <w:r>
-                        <w:rPr>
-                          <w:b/>
-                          <w:bCs/>
-                          <w:i/>
-                          <w:iCs/>
-                          <w:sz w:val="36"/>
-                          <w:szCs w:val="36"/>
-                          <w:u w:val="single"/>
-                          <w:lang w:val="en-US"/>
-                        </w:rPr>
-                        <w:t>Th</w:t>
-                      </w:r>
-                      <w:r>
-                        <w:rPr>
-                          <w:b/>
-                          <w:bCs/>
-                          <w:i/>
-                          <w:iCs/>
-                          <w:sz w:val="36"/>
-                          <w:szCs w:val="36"/>
-                          <w:u w:val="single"/>
-                          <w:lang w:val="en-US"/>
-                        </w:rPr>
-                        <w:t>e RF24L01</w:t>
-                      </w:r>
-                    </w:p>
-                    <w:p>
-                      <w:pPr>
-                        <w:pStyle w:val="Lijstalinea"/>
-                        <w:numPr>
-                          <w:ilvl w:val="0"/>
-                          <w:numId w:val="5"/>
-                        </w:numPr>
-                        <w:rPr>
-                          <w:sz w:val="36"/>
-                          <w:szCs w:val="36"/>
-                          <w:lang w:val="en-US"/>
-                        </w:rPr>
-                      </w:pPr>
-                      <w:r>
-                        <w:rPr>
-                          <w:sz w:val="36"/>
-                          <w:szCs w:val="36"/>
-                          <w:lang w:val="en-US"/>
-                        </w:rPr>
-                        <w:t>Send and receive up to 32 on 6 pipes</w:t>
-                      </w:r>
-                    </w:p>
-                    <w:p>
-                      <w:pPr>
-                        <w:pStyle w:val="Lijstalinea"/>
-                        <w:numPr>
-                          <w:ilvl w:val="0"/>
-                          <w:numId w:val="5"/>
-                        </w:numPr>
-                        <w:rPr>
-                          <w:sz w:val="36"/>
-                          <w:szCs w:val="36"/>
-                          <w:lang w:val="en-US"/>
-                        </w:rPr>
-                      </w:pPr>
-                      <w:r>
-                        <w:rPr>
-                          <w:sz w:val="36"/>
-                          <w:szCs w:val="36"/>
-                          <w:lang w:val="en-US"/>
-                        </w:rPr>
-                        <w:t xml:space="preserve">128 rf-channels </w:t>
-                      </w:r>
-                      <w:r>
-                        <w:rPr>
-                          <w:sz w:val="36"/>
-                          <w:szCs w:val="36"/>
-                          <w:lang w:val="en-US"/>
-                        </w:rPr>
-                        <w:t>between 2400 and 2518 MHz</w:t>
-                      </w:r>
-                      <w:r>
-                        <w:rPr>
-                          <w:sz w:val="36"/>
-                          <w:szCs w:val="36"/>
-                          <w:lang w:val="en-US"/>
-                        </w:rPr>
-                        <w:t>.</w:t>
-                      </w:r>
-                    </w:p>
-                    <w:p>
-                      <w:pPr>
-                        <w:pStyle w:val="Lijstalinea"/>
-                        <w:numPr>
-                          <w:ilvl w:val="0"/>
-                          <w:numId w:val="5"/>
-                        </w:numPr>
-                        <w:rPr>
-                          <w:sz w:val="36"/>
-                          <w:szCs w:val="36"/>
-                          <w:lang w:val="en-US"/>
-                        </w:rPr>
-                      </w:pPr>
-                      <w:r>
-                        <w:rPr>
-                          <w:sz w:val="36"/>
-                          <w:szCs w:val="36"/>
-                          <w:lang w:val="en-US"/>
-                        </w:rPr>
-                        <w:t>Auto-acknowlegde.</w:t>
-                      </w:r>
-                    </w:p>
-                    <w:p>
-                      <w:pPr>
-                        <w:pStyle w:val="Lijstalinea"/>
-                        <w:numPr>
-                          <w:ilvl w:val="0"/>
-                          <w:numId w:val="5"/>
-                        </w:numPr>
-                        <w:rPr>
-                          <w:sz w:val="36"/>
-                          <w:szCs w:val="36"/>
-                          <w:lang w:val="en-US"/>
-                        </w:rPr>
-                      </w:pPr>
-                      <w:r>
-                        <w:rPr>
-                          <w:sz w:val="36"/>
-                          <w:szCs w:val="36"/>
-                          <w:lang w:val="en-US"/>
-                        </w:rPr>
-                        <w:t>Low-power usage</w:t>
-                      </w:r>
-                    </w:p>
-                    <w:p>
-                      <w:pPr>
-                        <w:pStyle w:val="Lijstalinea"/>
-                        <w:numPr>
-                          <w:ilvl w:val="0"/>
-                          <w:numId w:val="5"/>
-                        </w:numPr>
-                        <w:rPr>
-                          <w:sz w:val="36"/>
-                          <w:szCs w:val="36"/>
-                          <w:lang w:val="en-US"/>
-                        </w:rPr>
-                      </w:pPr>
-                      <w:r>
-                        <w:rPr>
-                          <w:sz w:val="36"/>
-                          <w:szCs w:val="36"/>
-                          <w:lang w:val="en-US"/>
-                        </w:rPr>
-                        <w:t>2 datarate modes (1 and 2 Mbps)</w:t>
-                      </w:r>
-                    </w:p>
-                    <w:p>
-                      <w:pPr>
-                        <w:pStyle w:val="Lijstalinea"/>
-                        <w:numPr>
-                          <w:ilvl w:val="0"/>
-                          <w:numId w:val="5"/>
-                        </w:numPr>
-                        <w:rPr>
-                          <w:sz w:val="36"/>
-                          <w:szCs w:val="36"/>
-                          <w:lang w:val="en-US"/>
-                        </w:rPr>
-                      </w:pPr>
-                      <w:r>
-                        <w:rPr>
-                          <w:sz w:val="36"/>
-                          <w:szCs w:val="36"/>
-                          <w:lang w:val="en-US"/>
-                        </w:rPr>
-                        <w:t>4 possible rf-outputpower (-18, -12, -6, 0 dBm)</w:t>
-                      </w:r>
-                    </w:p>
-                  </w:txbxContent>
-                </v:textbox>
-                <w10:wrap type="square"/>
-              </v:shape>
-            </w:pict>
-          </mc:Fallback>
-        </mc:AlternateContent>
-      </w:r>
-      <w:r>
-        <w:rPr>
-          <w:sz w:val="96"/>
-          <w:szCs w:val="96"/>
-        </w:rPr>
         <w:drawing>
-          <wp:anchor distT="0" distB="0" distL="114300" distR="114300" simplePos="0" relativeHeight="251673600" behindDoc="1" locked="0" layoutInCell="1" allowOverlap="1" wp14:anchorId="07FFDF28" wp14:editId="0813B4C4">
+          <wp:anchor distT="0" distB="0" distL="114300" distR="114300" simplePos="0" relativeHeight="251658239" behindDoc="1" locked="0" layoutInCell="1" allowOverlap="1" wp14:anchorId="09AC4F20" wp14:editId="5185E98D">
             <wp:simplePos x="0" y="0"/>
             <wp:positionH relativeFrom="column">
-              <wp:posOffset>4154170</wp:posOffset>
+              <wp:posOffset>7790180</wp:posOffset>
             </wp:positionH>
             <wp:positionV relativeFrom="paragraph">
-              <wp:posOffset>5557520</wp:posOffset>
-            </wp:positionV>
-            <wp:extent cx="2847975" cy="2219325"/>
-            <wp:effectExtent l="0" t="0" r="9525" b="9525"/>
-            <wp:wrapTight wrapText="bothSides">
-              <wp:wrapPolygon edited="0">
-                <wp:start x="0" y="0"/>
-                <wp:lineTo x="0" y="21507"/>
-                <wp:lineTo x="21528" y="21507"/>
-                <wp:lineTo x="21528" y="0"/>
-                <wp:lineTo x="0" y="0"/>
-              </wp:wrapPolygon>
-            </wp:wrapTight>
-            <wp:docPr id="20" name="Afbeelding 20"/>
-            <wp:cNvGraphicFramePr>
-              <a:graphicFrameLocks xmlns:a="http://schemas.openxmlformats.org/drawingml/2006/main" noChangeAspect="1"/>
-            </wp:cNvGraphicFramePr>
-            <a:graphic xmlns:a="http://schemas.openxmlformats.org/drawingml/2006/main">
-              <a:graphicData uri="http://schemas.openxmlformats.org/drawingml/2006/picture">
-                <pic:pic xmlns:pic="http://schemas.openxmlformats.org/drawingml/2006/picture">
-                  <pic:nvPicPr>
-                    <pic:cNvPr id="20" name="Afbeelding 20"/>
-                    <pic:cNvPicPr/>
-                  </pic:nvPicPr>
-                  <pic:blipFill>
-                    <a:blip r:embed="rId6" cstate="print">
-                      <a:extLst>
-                        <a:ext uri="{28A0092B-C50C-407E-A947-70E740481C1C}">
-                          <a14:useLocalDpi xmlns:a14="http://schemas.microsoft.com/office/drawing/2010/main" val="0"/>
-                        </a:ext>
-                      </a:extLst>
-                    </a:blip>
-                    <a:stretch>
-                      <a:fillRect/>
-                    </a:stretch>
-                  </pic:blipFill>
-                  <pic:spPr>
-                    <a:xfrm>
-                      <a:off x="0" y="0"/>
-                      <a:ext cx="2847975" cy="2219325"/>
-                    </a:xfrm>
-                    <a:prstGeom prst="rect">
-                      <a:avLst/>
-                    </a:prstGeom>
-                  </pic:spPr>
-                </pic:pic>
-              </a:graphicData>
-            </a:graphic>
-            <wp14:sizeRelH relativeFrom="margin">
-              <wp14:pctWidth>0</wp14:pctWidth>
-            </wp14:sizeRelH>
-            <wp14:sizeRelV relativeFrom="margin">
-              <wp14:pctHeight>0</wp14:pctHeight>
-            </wp14:sizeRelV>
-          </wp:anchor>
-        </w:drawing>
-      </w:r>
-      <w:r>
-        <mc:AlternateContent>
-          <mc:Choice Requires="wps">
-            <w:drawing>
-              <wp:anchor distT="0" distB="0" distL="114300" distR="114300" simplePos="0" relativeHeight="251678720" behindDoc="1" locked="0" layoutInCell="1" allowOverlap="1" wp14:anchorId="44168265" wp14:editId="4AD27D0A">
-                <wp:simplePos x="0" y="0"/>
-                <wp:positionH relativeFrom="column">
-                  <wp:posOffset>4157980</wp:posOffset>
-                </wp:positionH>
-                <wp:positionV relativeFrom="paragraph">
-                  <wp:posOffset>7776210</wp:posOffset>
-                </wp:positionV>
-                <wp:extent cx="4318000" cy="635"/>
-                <wp:effectExtent l="0" t="0" r="0" b="0"/>
-                <wp:wrapTight wrapText="bothSides">
-                  <wp:wrapPolygon edited="0">
-                    <wp:start x="0" y="0"/>
-                    <wp:lineTo x="0" y="21600"/>
-                    <wp:lineTo x="21600" y="21600"/>
-                    <wp:lineTo x="21600" y="0"/>
-                  </wp:wrapPolygon>
-                </wp:wrapTight>
-                <wp:docPr id="24" name="Tekstvak 24"/>
-                <wp:cNvGraphicFramePr/>
-                <a:graphic xmlns:a="http://schemas.openxmlformats.org/drawingml/2006/main">
-                  <a:graphicData uri="http://schemas.microsoft.com/office/word/2010/wordprocessingShape">
-                    <wps:wsp>
-                      <wps:cNvSpPr txBox="1"/>
-                      <wps:spPr>
-                        <a:xfrm>
-                          <a:off x="0" y="0"/>
-                          <a:ext cx="4318000" cy="635"/>
-                        </a:xfrm>
-                        <a:prstGeom prst="rect">
-                          <a:avLst/>
-                        </a:prstGeom>
-                        <a:solidFill>
-                          <a:prstClr val="white"/>
-                        </a:solidFill>
-                        <a:ln>
-                          <a:noFill/>
-                        </a:ln>
-                      </wps:spPr>
-                      <wps:txbx>
-                        <w:txbxContent>
-                          <w:p>
-                            <w:pPr>
-                              <w:pStyle w:val="Bijschrift"/>
-                              <w:rPr>
-                                <w:rFonts w:asciiTheme="majorHAnsi" w:eastAsiaTheme="majorEastAsia" w:hAnsiTheme="majorHAnsi" w:cstheme="majorBidi"/>
-                                <w:spacing w:val="-10"/>
-                                <w:kern w:val="28"/>
-                                <w:sz w:val="24"/>
-                                <w:szCs w:val="24"/>
-                              </w:rPr>
-                            </w:pPr>
-                            <w:r>
-                              <w:rPr>
-                                <w:sz w:val="24"/>
-                                <w:szCs w:val="24"/>
-                              </w:rPr>
-                              <w:t xml:space="preserve">Figuur </w:t>
-                            </w:r>
-                            <w:r>
-                              <w:rPr>
-                                <w:sz w:val="24"/>
-                                <w:szCs w:val="24"/>
-                              </w:rPr>
-                              <w:fldChar w:fldCharType="begin"/>
-                            </w:r>
-                            <w:r>
-                              <w:rPr>
-                                <w:sz w:val="24"/>
-                                <w:szCs w:val="24"/>
-                              </w:rPr>
-                              <w:instrText xml:space="preserve"> SEQ Figuur \* ARABIC </w:instrText>
-                            </w:r>
-                            <w:r>
-                              <w:rPr>
-                                <w:sz w:val="24"/>
-                                <w:szCs w:val="24"/>
-                              </w:rPr>
-                              <w:fldChar w:fldCharType="separate"/>
-                            </w:r>
-                            <w:r>
-                              <w:rPr>
-                                <w:sz w:val="24"/>
-                                <w:szCs w:val="24"/>
-                              </w:rPr>
-                              <w:t>1</w:t>
-                            </w:r>
-                            <w:r>
-                              <w:rPr>
-                                <w:sz w:val="24"/>
-                                <w:szCs w:val="24"/>
-                              </w:rPr>
-                              <w:fldChar w:fldCharType="end"/>
-                            </w:r>
-                            <w:r>
-                              <w:rPr>
-                                <w:sz w:val="24"/>
-                                <w:szCs w:val="24"/>
-                              </w:rPr>
-                              <w:t>: Circuit schematic Reciever</w:t>
-                            </w:r>
-                          </w:p>
-                        </w:txbxContent>
-                      </wps:txbx>
-                      <wps:bodyPr rot="0" spcFirstLastPara="0" vertOverflow="overflow" horzOverflow="overflow" vert="horz" wrap="square" lIns="0" tIns="0" rIns="0" bIns="0" numCol="1" spcCol="0" rtlCol="0" fromWordArt="0" anchor="t" anchorCtr="0" forceAA="0" compatLnSpc="1">
-                        <a:prstTxWarp prst="textNoShape">
-                          <a:avLst/>
-                        </a:prstTxWarp>
-                        <a:spAutoFit/>
-                      </wps:bodyPr>
-                    </wps:wsp>
-                  </a:graphicData>
-                </a:graphic>
-              </wp:anchor>
-            </w:drawing>
-          </mc:Choice>
-          <mc:Fallback>
-            <w:pict>
-              <v:shape w14:anchorId="44168265" id="Tekstvak 24" o:spid="_x0000_s1027" type="#_x0000_t202" style="position:absolute;margin-left:327.4pt;margin-top:612.3pt;width:340pt;height:.05pt;z-index:-251637760;visibility:visible;mso-wrap-style:square;mso-wrap-distance-left:9pt;mso-wrap-distance-top:0;mso-wrap-distance-right:9pt;mso-wrap-distance-bottom:0;mso-position-horizontal:absolute;mso-position-horizontal-relative:text;mso-position-vertical:absolute;mso-position-vertical-relative:text;v-text-anchor:top" o:gfxdata="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" stroked="f">
-                <v:textbox style="mso-fit-shape-to-text:t" inset="0,0,0,0">
-                  <w:txbxContent>
-                    <w:p>
-                      <w:pPr>
-                        <w:pStyle w:val="Bijschrift"/>
-                        <w:rPr>
-                          <w:rFonts w:asciiTheme="majorHAnsi" w:eastAsiaTheme="majorEastAsia" w:hAnsiTheme="majorHAnsi" w:cstheme="majorBidi"/>
-                          <w:spacing w:val="-10"/>
-                          <w:kern w:val="28"/>
-                          <w:sz w:val="24"/>
-                          <w:szCs w:val="24"/>
-                        </w:rPr>
-                      </w:pPr>
-                      <w:r>
-                        <w:rPr>
-                          <w:sz w:val="24"/>
-                          <w:szCs w:val="24"/>
-                        </w:rPr>
-                        <w:t xml:space="preserve">Figuur </w:t>
-                      </w:r>
-                      <w:r>
-                        <w:rPr>
-                          <w:sz w:val="24"/>
-                          <w:szCs w:val="24"/>
-                        </w:rPr>
-                        <w:fldChar w:fldCharType="begin"/>
-                      </w:r>
-                      <w:r>
-                        <w:rPr>
-                          <w:sz w:val="24"/>
-                          <w:szCs w:val="24"/>
-                        </w:rPr>
-                        <w:instrText xml:space="preserve"> SEQ Figuur \* ARABIC </w:instrText>
-                      </w:r>
-                      <w:r>
-                        <w:rPr>
-                          <w:sz w:val="24"/>
-                          <w:szCs w:val="24"/>
-                        </w:rPr>
-                        <w:fldChar w:fldCharType="separate"/>
-                      </w:r>
-                      <w:r>
-                        <w:rPr>
-                          <w:sz w:val="24"/>
-                          <w:szCs w:val="24"/>
-                        </w:rPr>
-                        <w:t>1</w:t>
-                      </w:r>
-                      <w:r>
-                        <w:rPr>
-                          <w:sz w:val="24"/>
-                          <w:szCs w:val="24"/>
-                        </w:rPr>
-                        <w:fldChar w:fldCharType="end"/>
-                      </w:r>
-                      <w:r>
-                        <w:rPr>
-                          <w:sz w:val="24"/>
-                          <w:szCs w:val="24"/>
-                        </w:rPr>
-                        <w:t>: Circuit schematic Reciever</w:t>
-                      </w:r>
-                    </w:p>
-                  </w:txbxContent>
-                </v:textbox>
-                <w10:wrap type="tight"/>
-              </v:shape>
-            </w:pict>
-          </mc:Fallback>
-        </mc:AlternateContent>
-      </w:r>
-      <w:r>
-        <w:drawing>
-          <wp:anchor distT="0" distB="0" distL="114300" distR="114300" simplePos="0" relativeHeight="251658239" behindDoc="1" locked="0" layoutInCell="1" allowOverlap="1" wp14:anchorId="09AC4F20" wp14:editId="4636B9DA">
-            <wp:simplePos x="0" y="0"/>
-            <wp:positionH relativeFrom="column">
-              <wp:posOffset>8707120</wp:posOffset>
-            </wp:positionH>
-            <wp:positionV relativeFrom="paragraph">
-              <wp:posOffset>7461250</wp:posOffset>
+              <wp:posOffset>3691255</wp:posOffset>
             </wp:positionV>
             <wp:extent cx="2867025" cy="2867025"/>
             <wp:effectExtent l="0" t="0" r="9525" b="9525"/>
@@ -774,7 +48,7 @@
                     </pic:cNvPicPr>
                   </pic:nvPicPr>
                   <pic:blipFill>
-                    <a:blip r:embed="rId7">
+                    <a:blip r:embed="rId6">
                       <a:extLst>
                         <a:ext uri="{28A0092B-C50C-407E-A947-70E740481C1C}">
                           <a14:useLocalDpi xmlns:a14="http://schemas.microsoft.com/office/drawing/2010/main" val="0"/>
@@ -815,26 +89,25 @@
         <mc:AlternateContent>
           <mc:Choice Requires="wps">
             <w:drawing>
-              <wp:anchor distT="0" distB="0" distL="114300" distR="114300" simplePos="0" relativeHeight="251676672" behindDoc="1" locked="0" layoutInCell="1" allowOverlap="1" wp14:anchorId="686AC9EF" wp14:editId="3C84B311">
+              <wp:anchor distT="0" distB="0" distL="114300" distR="114300" simplePos="0" relativeHeight="251688960" behindDoc="1" locked="0" layoutInCell="1" allowOverlap="1" wp14:anchorId="711EEFF9" wp14:editId="1C6E60D7">
                 <wp:simplePos x="0" y="0"/>
                 <wp:positionH relativeFrom="column">
-                  <wp:posOffset>11332210</wp:posOffset>
+                  <wp:posOffset>8056880</wp:posOffset>
                 </wp:positionH>
                 <wp:positionV relativeFrom="paragraph">
-                  <wp:posOffset>8547735</wp:posOffset>
+                  <wp:posOffset>6139180</wp:posOffset>
                 </wp:positionV>
-                <wp:extent cx="3634740" cy="635"/>
-                <wp:effectExtent l="0" t="0" r="3810" b="0"/>
+                <wp:extent cx="2867025" cy="635"/>
+                <wp:effectExtent l="0" t="0" r="0" b="0"/>
                 <wp:wrapTight wrapText="bothSides">
                   <wp:wrapPolygon edited="0">
                     <wp:start x="0" y="0"/>
-                    <wp:lineTo x="0" y="19716"/>
-                    <wp:lineTo x="21509" y="19716"/>
-                    <wp:lineTo x="21509" y="0"/>
-                    <wp:lineTo x="0" y="0"/>
+                    <wp:lineTo x="0" y="21600"/>
+                    <wp:lineTo x="21600" y="21600"/>
+                    <wp:lineTo x="21600" y="0"/>
                   </wp:wrapPolygon>
                 </wp:wrapTight>
-                <wp:docPr id="23" name="Tekstvak 23"/>
+                <wp:docPr id="30" name="Tekstvak 30"/>
                 <wp:cNvGraphicFramePr/>
                 <a:graphic xmlns:a="http://schemas.openxmlformats.org/drawingml/2006/main">
                   <a:graphicData uri="http://schemas.microsoft.com/office/word/2010/wordprocessingShape">
@@ -843,7 +116,7 @@
                       <wps:spPr>
                         <a:xfrm>
                           <a:off x="0" y="0"/>
-                          <a:ext cx="3634740" cy="635"/>
+                          <a:ext cx="2867025" cy="635"/>
                         </a:xfrm>
                         <a:prstGeom prst="rect">
                           <a:avLst/>
@@ -864,58 +137,30 @@
                                 <w:rFonts w:asciiTheme="majorHAnsi" w:eastAsiaTheme="majorEastAsia" w:hAnsiTheme="majorHAnsi" w:cstheme="majorBidi"/>
                                 <w:spacing w:val="-10"/>
                                 <w:kern w:val="28"/>
-                                <w:sz w:val="24"/>
-                                <w:szCs w:val="24"/>
+                                <w:sz w:val="56"/>
+                                <w:szCs w:val="56"/>
                               </w:rPr>
                             </w:pPr>
                             <w:r>
-                              <w:rPr>
-                                <w:sz w:val="24"/>
-                                <w:szCs w:val="24"/>
-                              </w:rPr>
                               <w:t xml:space="preserve">Figuur </w:t>
                             </w:r>
                             <w:r>
-                              <w:rPr>
-                                <w:sz w:val="24"/>
-                                <w:szCs w:val="24"/>
-                              </w:rPr>
                               <w:fldChar w:fldCharType="begin"/>
                             </w:r>
                             <w:r>
-                              <w:rPr>
-                                <w:sz w:val="24"/>
-                                <w:szCs w:val="24"/>
-                              </w:rPr>
                               <w:instrText xml:space="preserve"> SEQ Figuur \* ARABIC </w:instrText>
                             </w:r>
                             <w:r>
-                              <w:rPr>
-                                <w:sz w:val="24"/>
-                                <w:szCs w:val="24"/>
-                              </w:rPr>
                               <w:fldChar w:fldCharType="separate"/>
                             </w:r>
                             <w:r>
-                              <w:rPr>
-                                <w:sz w:val="24"/>
-                                <w:szCs w:val="24"/>
-                              </w:rPr>
-                              <w:t>2</w:t>
-                            </w:r>
-                            <w:r>
-                              <w:rPr>
-                                <w:sz w:val="24"/>
-                                <w:szCs w:val="24"/>
-                              </w:rPr>
+                              <w:t>1</w:t>
+                            </w:r>
+                            <w:r>
                               <w:fldChar w:fldCharType="end"/>
                             </w:r>
                             <w:r>
-                              <w:rPr>
-                                <w:sz w:val="24"/>
-                                <w:szCs w:val="24"/>
-                              </w:rPr>
-                              <w:t>: Circuit schematic Transmitter</w:t>
+                              <w:t>: RF24L01-chip</w:t>
                             </w:r>
                           </w:p>
                         </w:txbxContent>
@@ -929,15 +174,16 @@
                     </wps:wsp>
                   </a:graphicData>
                 </a:graphic>
-                <wp14:sizeRelH relativeFrom="margin">
-                  <wp14:pctWidth>0</wp14:pctWidth>
-                </wp14:sizeRelH>
               </wp:anchor>
             </w:drawing>
           </mc:Choice>
           <mc:Fallback>
             <w:pict>
-              <v:shape w14:anchorId="686AC9EF" id="Tekstvak 23" o:spid="_x0000_s1028" type="#_x0000_t202" style="position:absolute;margin-left:892.3pt;margin-top:673.05pt;width:286.2pt;height:.05pt;z-index:-251639808;visibility:visible;mso-wrap-style:square;mso-width-percent:0;mso-wrap-distance-left:9pt;mso-wrap-distance-top:0;mso-wrap-distance-right:9pt;mso-wrap-distance-bottom:0;mso-position-horizontal:absolute;mso-position-horizontal-relative:text;mso-position-vertical:absolute;mso-position-vertical-relative:text;mso-width-percent:0;mso-width-relative:margin;v-text-anchor:top" o:gfxdata="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" stroked="f">
+              <v:shapetype w14:anchorId="711EEFF9" id="_x0000_t202" coordsize="21600,21600" o:spt="202" path="m,l,21600r21600,l21600,xe">
+                <v:stroke joinstyle="miter"/>
+                <v:path gradientshapeok="t" o:connecttype="rect"/>
+              </v:shapetype>
+              <v:shape id="Tekstvak 30" o:spid="_x0000_s1026" type="#_x0000_t202" style="position:absolute;margin-left:634.4pt;margin-top:483.4pt;width:225.75pt;height:.05pt;z-index:-251627520;visibility:visible;mso-wrap-style:square;mso-wrap-distance-left:9pt;mso-wrap-distance-top:0;mso-wrap-distance-right:9pt;mso-wrap-distance-bottom:0;mso-position-horizontal:absolute;mso-position-horizontal-relative:text;mso-position-vertical:absolute;mso-position-vertical-relative:text;v-text-anchor:top" o:gfxdata="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" stroked="f">
                 <v:textbox style="mso-fit-shape-to-text:t" inset="0,0,0,0">
                   <w:txbxContent>
                     <w:p>
@@ -947,6 +193,172 @@
                           <w:rFonts w:asciiTheme="majorHAnsi" w:eastAsiaTheme="majorEastAsia" w:hAnsiTheme="majorHAnsi" w:cstheme="majorBidi"/>
                           <w:spacing w:val="-10"/>
                           <w:kern w:val="28"/>
+                          <w:sz w:val="56"/>
+                          <w:szCs w:val="56"/>
+                        </w:rPr>
+                      </w:pPr>
+                      <w:r>
+                        <w:t xml:space="preserve">Figuur </w:t>
+                      </w:r>
+                      <w:r>
+                        <w:fldChar w:fldCharType="begin"/>
+                      </w:r>
+                      <w:r>
+                        <w:instrText xml:space="preserve"> SEQ Figuur \* ARABIC </w:instrText>
+                      </w:r>
+                      <w:r>
+                        <w:fldChar w:fldCharType="separate"/>
+                      </w:r>
+                      <w:r>
+                        <w:t>1</w:t>
+                      </w:r>
+                      <w:r>
+                        <w:fldChar w:fldCharType="end"/>
+                      </w:r>
+                      <w:r>
+                        <w:t>: RF24L01-chip</w:t>
+                      </w:r>
+                    </w:p>
+                  </w:txbxContent>
+                </v:textbox>
+                <w10:wrap type="tight"/>
+              </v:shape>
+            </w:pict>
+          </mc:Fallback>
+        </mc:AlternateContent>
+      </w:r>
+      <w:r>
+        <mc:AlternateContent>
+          <mc:Choice Requires="wps">
+            <w:drawing>
+              <wp:anchor distT="0" distB="0" distL="114300" distR="114300" simplePos="0" relativeHeight="251657214" behindDoc="1" locked="0" layoutInCell="1" allowOverlap="1" wp14:anchorId="44168265" wp14:editId="4BCBD5F7">
+                <wp:simplePos x="0" y="0"/>
+                <wp:positionH relativeFrom="column">
+                  <wp:posOffset>4634865</wp:posOffset>
+                </wp:positionH>
+                <wp:positionV relativeFrom="paragraph">
+                  <wp:posOffset>7527290</wp:posOffset>
+                </wp:positionV>
+                <wp:extent cx="4318000" cy="635"/>
+                <wp:effectExtent l="0" t="0" r="0" b="0"/>
+                <wp:wrapTight wrapText="bothSides">
+                  <wp:wrapPolygon edited="0">
+                    <wp:start x="0" y="0"/>
+                    <wp:lineTo x="0" y="21600"/>
+                    <wp:lineTo x="21600" y="21600"/>
+                    <wp:lineTo x="21600" y="0"/>
+                  </wp:wrapPolygon>
+                </wp:wrapTight>
+                <wp:docPr id="24" name="Tekstvak 24"/>
+                <wp:cNvGraphicFramePr/>
+                <a:graphic xmlns:a="http://schemas.openxmlformats.org/drawingml/2006/main">
+                  <a:graphicData uri="http://schemas.microsoft.com/office/word/2010/wordprocessingShape">
+                    <wps:wsp>
+                      <wps:cNvSpPr txBox="1"/>
+                      <wps:spPr>
+                        <a:xfrm>
+                          <a:off x="0" y="0"/>
+                          <a:ext cx="4318000" cy="635"/>
+                        </a:xfrm>
+                        <a:prstGeom prst="rect">
+                          <a:avLst/>
+                        </a:prstGeom>
+                        <a:solidFill>
+                          <a:prstClr val="white"/>
+                        </a:solidFill>
+                        <a:ln>
+                          <a:noFill/>
+                        </a:ln>
+                      </wps:spPr>
+                      <wps:txbx>
+                        <w:txbxContent>
+                          <w:p>
+                            <w:pPr>
+                              <w:pStyle w:val="Bijschrift"/>
+                              <w:rPr>
+                                <w:rFonts w:asciiTheme="majorHAnsi" w:eastAsiaTheme="majorEastAsia" w:hAnsiTheme="majorHAnsi" w:cstheme="majorBidi"/>
+                                <w:spacing w:val="-10"/>
+                                <w:kern w:val="28"/>
+                                <w:sz w:val="24"/>
+                                <w:szCs w:val="24"/>
+                              </w:rPr>
+                            </w:pPr>
+                            <w:r>
+                              <w:rPr>
+                                <w:sz w:val="24"/>
+                                <w:szCs w:val="24"/>
+                              </w:rPr>
+                              <w:t xml:space="preserve">Figuur </w:t>
+                            </w:r>
+                            <w:r>
+                              <w:rPr>
+                                <w:sz w:val="24"/>
+                                <w:szCs w:val="24"/>
+                              </w:rPr>
+                              <w:fldChar w:fldCharType="begin"/>
+                            </w:r>
+                            <w:r>
+                              <w:rPr>
+                                <w:sz w:val="24"/>
+                                <w:szCs w:val="24"/>
+                              </w:rPr>
+                              <w:instrText xml:space="preserve"> SEQ Figuur \* ARABIC </w:instrText>
+                            </w:r>
+                            <w:r>
+                              <w:rPr>
+                                <w:sz w:val="24"/>
+                                <w:szCs w:val="24"/>
+                              </w:rPr>
+                              <w:fldChar w:fldCharType="separate"/>
+                            </w:r>
+                            <w:r>
+                              <w:rPr>
+                                <w:sz w:val="24"/>
+                                <w:szCs w:val="24"/>
+                              </w:rPr>
+                              <w:t>2</w:t>
+                            </w:r>
+                            <w:r>
+                              <w:rPr>
+                                <w:sz w:val="24"/>
+                                <w:szCs w:val="24"/>
+                              </w:rPr>
+                              <w:fldChar w:fldCharType="end"/>
+                            </w:r>
+                            <w:r>
+                              <w:rPr>
+                                <w:sz w:val="24"/>
+                                <w:szCs w:val="24"/>
+                              </w:rPr>
+                              <w:t>: Circuit schematic Reciever</w:t>
+                            </w:r>
+                          </w:p>
+                        </w:txbxContent>
+                      </wps:txbx>
+                      <wps:bodyPr rot="0" spcFirstLastPara="0" vertOverflow="overflow" horzOverflow="overflow" vert="horz" wrap="square" lIns="0" tIns="0" rIns="0" bIns="0" numCol="1" spcCol="0" rtlCol="0" fromWordArt="0" anchor="t" anchorCtr="0" forceAA="0" compatLnSpc="1">
+                        <a:prstTxWarp prst="textNoShape">
+                          <a:avLst/>
+                        </a:prstTxWarp>
+                        <a:spAutoFit/>
+                      </wps:bodyPr>
+                    </wps:wsp>
+                  </a:graphicData>
+                </a:graphic>
+              </wp:anchor>
+            </w:drawing>
+          </mc:Choice>
+          <mc:Fallback>
+            <w:pict>
+              <v:shape w14:anchorId="44168265" id="Tekstvak 24" o:spid="_x0000_s1027" type="#_x0000_t202" style="position:absolute;margin-left:364.95pt;margin-top:592.7pt;width:340pt;height:.05pt;z-index:-251659266;visibility:visible;mso-wrap-style:square;mso-wrap-distance-left:9pt;mso-wrap-distance-top:0;mso-wrap-distance-right:9pt;mso-wrap-distance-bottom:0;mso-position-horizontal:absolute;mso-position-horizontal-relative:text;mso-position-vertical:absolute;mso-position-vertical-relative:text;v-text-anchor:top" o:gfxdata="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" stroked="f">
+                <v:textbox style="mso-fit-shape-to-text:t" inset="0,0,0,0">
+                  <w:txbxContent>
+                    <w:p>
+                      <w:pPr>
+                        <w:pStyle w:val="Bijschrift"/>
+                        <w:rPr>
+                          <w:rFonts w:asciiTheme="majorHAnsi" w:eastAsiaTheme="majorEastAsia" w:hAnsiTheme="majorHAnsi" w:cstheme="majorBidi"/>
+                          <w:spacing w:val="-10"/>
+                          <w:kern w:val="28"/>
                           <w:sz w:val="24"/>
                           <w:szCs w:val="24"/>
                         </w:rPr>
@@ -998,7 +410,7 @@
                           <w:sz w:val="24"/>
                           <w:szCs w:val="24"/>
                         </w:rPr>
-                        <w:t>: Circuit schematic Transmitter</w:t>
+                        <w:t>: Circuit schematic Reciever</w:t>
                       </w:r>
                     </w:p>
                   </w:txbxContent>
@@ -1015,13 +427,82 @@
           <w:szCs w:val="96"/>
         </w:rPr>
         <w:drawing>
-          <wp:anchor distT="0" distB="0" distL="114300" distR="114300" simplePos="0" relativeHeight="251674624" behindDoc="1" locked="0" layoutInCell="1" allowOverlap="1" wp14:anchorId="6A4CA376" wp14:editId="49D668F8">
+          <wp:anchor distT="0" distB="0" distL="114300" distR="114300" simplePos="0" relativeHeight="251673600" behindDoc="1" locked="0" layoutInCell="1" allowOverlap="1" wp14:anchorId="07FFDF28" wp14:editId="65DC490F">
             <wp:simplePos x="0" y="0"/>
             <wp:positionH relativeFrom="column">
-              <wp:posOffset>11288395</wp:posOffset>
+              <wp:posOffset>4627880</wp:posOffset>
             </wp:positionH>
             <wp:positionV relativeFrom="paragraph">
-              <wp:posOffset>6438265</wp:posOffset>
+              <wp:posOffset>5224780</wp:posOffset>
+            </wp:positionV>
+            <wp:extent cx="2847975" cy="2219325"/>
+            <wp:effectExtent l="0" t="0" r="9525" b="9525"/>
+            <wp:wrapTight wrapText="bothSides">
+              <wp:wrapPolygon edited="0">
+                <wp:start x="0" y="0"/>
+                <wp:lineTo x="0" y="21507"/>
+                <wp:lineTo x="21528" y="21507"/>
+                <wp:lineTo x="21528" y="0"/>
+                <wp:lineTo x="0" y="0"/>
+              </wp:wrapPolygon>
+            </wp:wrapTight>
+            <wp:docPr id="20" name="Afbeelding 20"/>
+            <wp:cNvGraphicFramePr>
+              <a:graphicFrameLocks xmlns:a="http://schemas.openxmlformats.org/drawingml/2006/main" noChangeAspect="1"/>
+            </wp:cNvGraphicFramePr>
+            <a:graphic xmlns:a="http://schemas.openxmlformats.org/drawingml/2006/main">
+              <a:graphicData uri="http://schemas.openxmlformats.org/drawingml/2006/picture">
+                <pic:pic xmlns:pic="http://schemas.openxmlformats.org/drawingml/2006/picture">
+                  <pic:nvPicPr>
+                    <pic:cNvPr id="20" name="Afbeelding 20"/>
+                    <pic:cNvPicPr/>
+                  </pic:nvPicPr>
+                  <pic:blipFill>
+                    <a:blip r:embed="rId7" cstate="print">
+                      <a:extLst>
+                        <a:ext uri="{28A0092B-C50C-407E-A947-70E740481C1C}">
+                          <a14:useLocalDpi xmlns:a14="http://schemas.microsoft.com/office/drawing/2010/main" val="0"/>
+                        </a:ext>
+                      </a:extLst>
+                    </a:blip>
+                    <a:stretch>
+                      <a:fillRect/>
+                    </a:stretch>
+                  </pic:blipFill>
+                  <pic:spPr>
+                    <a:xfrm>
+                      <a:off x="0" y="0"/>
+                      <a:ext cx="2847975" cy="2219325"/>
+                    </a:xfrm>
+                    <a:prstGeom prst="rect">
+                      <a:avLst/>
+                    </a:prstGeom>
+                  </pic:spPr>
+                </pic:pic>
+              </a:graphicData>
+            </a:graphic>
+            <wp14:sizeRelH relativeFrom="margin">
+              <wp14:pctWidth>0</wp14:pctWidth>
+            </wp14:sizeRelH>
+            <wp14:sizeRelV relativeFrom="margin">
+              <wp14:pctHeight>0</wp14:pctHeight>
+            </wp14:sizeRelV>
+          </wp:anchor>
+        </w:drawing>
+      </w:r>
+      <w:r>
+        <w:rPr>
+          <w:sz w:val="96"/>
+          <w:szCs w:val="96"/>
+        </w:rPr>
+        <w:drawing>
+          <wp:anchor distT="0" distB="0" distL="114300" distR="114300" simplePos="0" relativeHeight="251692032" behindDoc="1" locked="0" layoutInCell="1" allowOverlap="1" wp14:anchorId="6A4CA376" wp14:editId="20AD0D4D">
+            <wp:simplePos x="0" y="0"/>
+            <wp:positionH relativeFrom="column">
+              <wp:posOffset>10281920</wp:posOffset>
+            </wp:positionH>
+            <wp:positionV relativeFrom="paragraph">
+              <wp:posOffset>6549390</wp:posOffset>
             </wp:positionV>
             <wp:extent cx="3682365" cy="2082165"/>
             <wp:effectExtent l="0" t="0" r="0" b="0"/>
@@ -1079,6 +560,478 @@
         </w:drawing>
       </w:r>
       <w:r>
+        <mc:AlternateContent>
+          <mc:Choice Requires="wps">
+            <w:drawing>
+              <wp:anchor distT="0" distB="0" distL="114300" distR="114300" simplePos="0" relativeHeight="251676672" behindDoc="1" locked="0" layoutInCell="1" allowOverlap="1" wp14:anchorId="686AC9EF" wp14:editId="29E409C8">
+                <wp:simplePos x="0" y="0"/>
+                <wp:positionH relativeFrom="column">
+                  <wp:posOffset>10427517</wp:posOffset>
+                </wp:positionH>
+                <wp:positionV relativeFrom="paragraph">
+                  <wp:posOffset>8659041</wp:posOffset>
+                </wp:positionV>
+                <wp:extent cx="3634740" cy="635"/>
+                <wp:effectExtent l="0" t="0" r="3810" b="0"/>
+                <wp:wrapTight wrapText="bothSides">
+                  <wp:wrapPolygon edited="0">
+                    <wp:start x="0" y="0"/>
+                    <wp:lineTo x="0" y="19716"/>
+                    <wp:lineTo x="21509" y="19716"/>
+                    <wp:lineTo x="21509" y="0"/>
+                    <wp:lineTo x="0" y="0"/>
+                  </wp:wrapPolygon>
+                </wp:wrapTight>
+                <wp:docPr id="23" name="Tekstvak 23"/>
+                <wp:cNvGraphicFramePr/>
+                <a:graphic xmlns:a="http://schemas.openxmlformats.org/drawingml/2006/main">
+                  <a:graphicData uri="http://schemas.microsoft.com/office/word/2010/wordprocessingShape">
+                    <wps:wsp>
+                      <wps:cNvSpPr txBox="1"/>
+                      <wps:spPr>
+                        <a:xfrm>
+                          <a:off x="0" y="0"/>
+                          <a:ext cx="3634740" cy="635"/>
+                        </a:xfrm>
+                        <a:prstGeom prst="rect">
+                          <a:avLst/>
+                        </a:prstGeom>
+                        <a:solidFill>
+                          <a:prstClr val="white"/>
+                        </a:solidFill>
+                        <a:ln>
+                          <a:noFill/>
+                        </a:ln>
+                      </wps:spPr>
+                      <wps:txbx>
+                        <w:txbxContent>
+                          <w:p>
+                            <w:pPr>
+                              <w:pStyle w:val="Bijschrift"/>
+                              <w:rPr>
+                                <w:rFonts w:asciiTheme="majorHAnsi" w:eastAsiaTheme="majorEastAsia" w:hAnsiTheme="majorHAnsi" w:cstheme="majorBidi"/>
+                                <w:spacing w:val="-10"/>
+                                <w:kern w:val="28"/>
+                                <w:sz w:val="24"/>
+                                <w:szCs w:val="24"/>
+                              </w:rPr>
+                            </w:pPr>
+                            <w:r>
+                              <w:rPr>
+                                <w:sz w:val="24"/>
+                                <w:szCs w:val="24"/>
+                              </w:rPr>
+                              <w:t xml:space="preserve">Figuur </w:t>
+                            </w:r>
+                            <w:r>
+                              <w:rPr>
+                                <w:sz w:val="24"/>
+                                <w:szCs w:val="24"/>
+                              </w:rPr>
+                              <w:fldChar w:fldCharType="begin"/>
+                            </w:r>
+                            <w:r>
+                              <w:rPr>
+                                <w:sz w:val="24"/>
+                                <w:szCs w:val="24"/>
+                              </w:rPr>
+                              <w:instrText xml:space="preserve"> SEQ Figuur \* ARABIC </w:instrText>
+                            </w:r>
+                            <w:r>
+                              <w:rPr>
+                                <w:sz w:val="24"/>
+                                <w:szCs w:val="24"/>
+                              </w:rPr>
+                              <w:fldChar w:fldCharType="separate"/>
+                            </w:r>
+                            <w:r>
+                              <w:rPr>
+                                <w:sz w:val="24"/>
+                                <w:szCs w:val="24"/>
+                              </w:rPr>
+                              <w:t>3</w:t>
+                            </w:r>
+                            <w:r>
+                              <w:rPr>
+                                <w:sz w:val="24"/>
+                                <w:szCs w:val="24"/>
+                              </w:rPr>
+                              <w:fldChar w:fldCharType="end"/>
+                            </w:r>
+                            <w:r>
+                              <w:rPr>
+                                <w:sz w:val="24"/>
+                                <w:szCs w:val="24"/>
+                              </w:rPr>
+                              <w:t>: Circuit schematic Transmitter</w:t>
+                            </w:r>
+                          </w:p>
+                        </w:txbxContent>
+                      </wps:txbx>
+                      <wps:bodyPr rot="0" spcFirstLastPara="0" vertOverflow="overflow" horzOverflow="overflow" vert="horz" wrap="square" lIns="0" tIns="0" rIns="0" bIns="0" numCol="1" spcCol="0" rtlCol="0" fromWordArt="0" anchor="t" anchorCtr="0" forceAA="0" compatLnSpc="1">
+                        <a:prstTxWarp prst="textNoShape">
+                          <a:avLst/>
+                        </a:prstTxWarp>
+                        <a:spAutoFit/>
+                      </wps:bodyPr>
+                    </wps:wsp>
+                  </a:graphicData>
+                </a:graphic>
+                <wp14:sizeRelH relativeFrom="margin">
+                  <wp14:pctWidth>0</wp14:pctWidth>
+                </wp14:sizeRelH>
+              </wp:anchor>
+            </w:drawing>
+          </mc:Choice>
+          <mc:Fallback>
+            <w:pict>
+              <v:shape w14:anchorId="686AC9EF" id="Tekstvak 23" o:spid="_x0000_s1028" type="#_x0000_t202" style="position:absolute;margin-left:821.05pt;margin-top:681.8pt;width:286.2pt;height:.05pt;z-index:-251639808;visibility:visible;mso-wrap-style:square;mso-width-percent:0;mso-wrap-distance-left:9pt;mso-wrap-distance-top:0;mso-wrap-distance-right:9pt;mso-wrap-distance-bottom:0;mso-position-horizontal:absolute;mso-position-horizontal-relative:text;mso-position-vertical:absolute;mso-position-vertical-relative:text;mso-width-percent:0;mso-width-relative:margin;v-text-anchor:top" o:gfxdata="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" stroked="f">
+                <v:textbox style="mso-fit-shape-to-text:t" inset="0,0,0,0">
+                  <w:txbxContent>
+                    <w:p>
+                      <w:pPr>
+                        <w:pStyle w:val="Bijschrift"/>
+                        <w:rPr>
+                          <w:rFonts w:asciiTheme="majorHAnsi" w:eastAsiaTheme="majorEastAsia" w:hAnsiTheme="majorHAnsi" w:cstheme="majorBidi"/>
+                          <w:spacing w:val="-10"/>
+                          <w:kern w:val="28"/>
+                          <w:sz w:val="24"/>
+                          <w:szCs w:val="24"/>
+                        </w:rPr>
+                      </w:pPr>
+                      <w:r>
+                        <w:rPr>
+                          <w:sz w:val="24"/>
+                          <w:szCs w:val="24"/>
+                        </w:rPr>
+                        <w:t xml:space="preserve">Figuur </w:t>
+                      </w:r>
+                      <w:r>
+                        <w:rPr>
+                          <w:sz w:val="24"/>
+                          <w:szCs w:val="24"/>
+                        </w:rPr>
+                        <w:fldChar w:fldCharType="begin"/>
+                      </w:r>
+                      <w:r>
+                        <w:rPr>
+                          <w:sz w:val="24"/>
+                          <w:szCs w:val="24"/>
+                        </w:rPr>
+                        <w:instrText xml:space="preserve"> SEQ Figuur \* ARABIC </w:instrText>
+                      </w:r>
+                      <w:r>
+                        <w:rPr>
+                          <w:sz w:val="24"/>
+                          <w:szCs w:val="24"/>
+                        </w:rPr>
+                        <w:fldChar w:fldCharType="separate"/>
+                      </w:r>
+                      <w:r>
+                        <w:rPr>
+                          <w:sz w:val="24"/>
+                          <w:szCs w:val="24"/>
+                        </w:rPr>
+                        <w:t>3</w:t>
+                      </w:r>
+                      <w:r>
+                        <w:rPr>
+                          <w:sz w:val="24"/>
+                          <w:szCs w:val="24"/>
+                        </w:rPr>
+                        <w:fldChar w:fldCharType="end"/>
+                      </w:r>
+                      <w:r>
+                        <w:rPr>
+                          <w:sz w:val="24"/>
+                          <w:szCs w:val="24"/>
+                        </w:rPr>
+                        <w:t>: Circuit schematic Transmitter</w:t>
+                      </w:r>
+                    </w:p>
+                  </w:txbxContent>
+                </v:textbox>
+                <w10:wrap type="tight"/>
+              </v:shape>
+            </w:pict>
+          </mc:Fallback>
+        </mc:AlternateContent>
+      </w:r>
+      <w:r>
+        <mc:AlternateContent>
+          <mc:Choice Requires="wps">
+            <w:drawing>
+              <wp:anchor distT="0" distB="0" distL="114300" distR="114300" simplePos="0" relativeHeight="251671552" behindDoc="1" locked="0" layoutInCell="1" allowOverlap="1" wp14:anchorId="01E00513" wp14:editId="2C580A16">
+                <wp:simplePos x="0" y="0"/>
+                <wp:positionH relativeFrom="column">
+                  <wp:posOffset>10666548</wp:posOffset>
+                </wp:positionH>
+                <wp:positionV relativeFrom="paragraph">
+                  <wp:posOffset>3841206</wp:posOffset>
+                </wp:positionV>
+                <wp:extent cx="1343025" cy="635"/>
+                <wp:effectExtent l="0" t="0" r="9525" b="0"/>
+                <wp:wrapTight wrapText="bothSides">
+                  <wp:wrapPolygon edited="0">
+                    <wp:start x="0" y="0"/>
+                    <wp:lineTo x="0" y="19716"/>
+                    <wp:lineTo x="21447" y="19716"/>
+                    <wp:lineTo x="21447" y="0"/>
+                    <wp:lineTo x="0" y="0"/>
+                  </wp:wrapPolygon>
+                </wp:wrapTight>
+                <wp:docPr id="19" name="Tekstvak 19"/>
+                <wp:cNvGraphicFramePr/>
+                <a:graphic xmlns:a="http://schemas.openxmlformats.org/drawingml/2006/main">
+                  <a:graphicData uri="http://schemas.microsoft.com/office/word/2010/wordprocessingShape">
+                    <wps:wsp>
+                      <wps:cNvSpPr txBox="1"/>
+                      <wps:spPr>
+                        <a:xfrm>
+                          <a:off x="0" y="0"/>
+                          <a:ext cx="1343025" cy="635"/>
+                        </a:xfrm>
+                        <a:prstGeom prst="rect">
+                          <a:avLst/>
+                        </a:prstGeom>
+                        <a:solidFill>
+                          <a:prstClr val="white"/>
+                        </a:solidFill>
+                        <a:ln>
+                          <a:noFill/>
+                        </a:ln>
+                      </wps:spPr>
+                      <wps:txbx>
+                        <w:txbxContent>
+                          <w:p>
+                            <w:pPr>
+                              <w:pStyle w:val="Bijschrift"/>
+                              <w:rPr>
+                                <w:rFonts w:asciiTheme="majorHAnsi" w:eastAsiaTheme="majorEastAsia" w:hAnsiTheme="majorHAnsi" w:cstheme="majorBidi"/>
+                                <w:spacing w:val="-10"/>
+                                <w:kern w:val="28"/>
+                                <w:sz w:val="24"/>
+                                <w:szCs w:val="24"/>
+                              </w:rPr>
+                            </w:pPr>
+                            <w:r>
+                              <w:rPr>
+                                <w:sz w:val="24"/>
+                                <w:szCs w:val="24"/>
+                              </w:rPr>
+                              <w:t xml:space="preserve">Figuur </w:t>
+                            </w:r>
+                            <w:r>
+                              <w:rPr>
+                                <w:sz w:val="24"/>
+                                <w:szCs w:val="24"/>
+                              </w:rPr>
+                              <w:fldChar w:fldCharType="begin"/>
+                            </w:r>
+                            <w:r>
+                              <w:rPr>
+                                <w:sz w:val="24"/>
+                                <w:szCs w:val="24"/>
+                              </w:rPr>
+                              <w:instrText xml:space="preserve"> SEQ Figuur \* ARABIC </w:instrText>
+                            </w:r>
+                            <w:r>
+                              <w:rPr>
+                                <w:sz w:val="24"/>
+                                <w:szCs w:val="24"/>
+                              </w:rPr>
+                              <w:fldChar w:fldCharType="separate"/>
+                            </w:r>
+                            <w:r>
+                              <w:rPr>
+                                <w:sz w:val="24"/>
+                                <w:szCs w:val="24"/>
+                              </w:rPr>
+                              <w:t>4</w:t>
+                            </w:r>
+                            <w:r>
+                              <w:rPr>
+                                <w:sz w:val="24"/>
+                                <w:szCs w:val="24"/>
+                              </w:rPr>
+                              <w:fldChar w:fldCharType="end"/>
+                            </w:r>
+                            <w:r>
+                              <w:rPr>
+                                <w:sz w:val="24"/>
+                                <w:szCs w:val="24"/>
+                              </w:rPr>
+                              <w:t>: Transmitter</w:t>
+                            </w:r>
+                          </w:p>
+                        </w:txbxContent>
+                      </wps:txbx>
+                      <wps:bodyPr rot="0" spcFirstLastPara="0" vertOverflow="overflow" horzOverflow="overflow" vert="horz" wrap="square" lIns="0" tIns="0" rIns="0" bIns="0" numCol="1" spcCol="0" rtlCol="0" fromWordArt="0" anchor="t" anchorCtr="0" forceAA="0" compatLnSpc="1">
+                        <a:prstTxWarp prst="textNoShape">
+                          <a:avLst/>
+                        </a:prstTxWarp>
+                        <a:spAutoFit/>
+                      </wps:bodyPr>
+                    </wps:wsp>
+                  </a:graphicData>
+                </a:graphic>
+                <wp14:sizeRelH relativeFrom="margin">
+                  <wp14:pctWidth>0</wp14:pctWidth>
+                </wp14:sizeRelH>
+              </wp:anchor>
+            </w:drawing>
+          </mc:Choice>
+          <mc:Fallback>
+            <w:pict>
+              <v:shape w14:anchorId="01E00513" id="Tekstvak 19" o:spid="_x0000_s1029" type="#_x0000_t202" style="position:absolute;margin-left:839.9pt;margin-top:302.45pt;width:105.75pt;height:.05pt;z-index:-251644928;visibility:visible;mso-wrap-style:square;mso-width-percent:0;mso-wrap-distance-left:9pt;mso-wrap-distance-top:0;mso-wrap-distance-right:9pt;mso-wrap-distance-bottom:0;mso-position-horizontal:absolute;mso-position-horizontal-relative:text;mso-position-vertical:absolute;mso-position-vertical-relative:text;mso-width-percent:0;mso-width-relative:margin;v-text-anchor:top" o:gfxdata="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" stroked="f">
+                <v:textbox style="mso-fit-shape-to-text:t" inset="0,0,0,0">
+                  <w:txbxContent>
+                    <w:p>
+                      <w:pPr>
+                        <w:pStyle w:val="Bijschrift"/>
+                        <w:rPr>
+                          <w:rFonts w:asciiTheme="majorHAnsi" w:eastAsiaTheme="majorEastAsia" w:hAnsiTheme="majorHAnsi" w:cstheme="majorBidi"/>
+                          <w:spacing w:val="-10"/>
+                          <w:kern w:val="28"/>
+                          <w:sz w:val="24"/>
+                          <w:szCs w:val="24"/>
+                        </w:rPr>
+                      </w:pPr>
+                      <w:r>
+                        <w:rPr>
+                          <w:sz w:val="24"/>
+                          <w:szCs w:val="24"/>
+                        </w:rPr>
+                        <w:t xml:space="preserve">Figuur </w:t>
+                      </w:r>
+                      <w:r>
+                        <w:rPr>
+                          <w:sz w:val="24"/>
+                          <w:szCs w:val="24"/>
+                        </w:rPr>
+                        <w:fldChar w:fldCharType="begin"/>
+                      </w:r>
+                      <w:r>
+                        <w:rPr>
+                          <w:sz w:val="24"/>
+                          <w:szCs w:val="24"/>
+                        </w:rPr>
+                        <w:instrText xml:space="preserve"> SEQ Figuur \* ARABIC </w:instrText>
+                      </w:r>
+                      <w:r>
+                        <w:rPr>
+                          <w:sz w:val="24"/>
+                          <w:szCs w:val="24"/>
+                        </w:rPr>
+                        <w:fldChar w:fldCharType="separate"/>
+                      </w:r>
+                      <w:r>
+                        <w:rPr>
+                          <w:sz w:val="24"/>
+                          <w:szCs w:val="24"/>
+                        </w:rPr>
+                        <w:t>4</w:t>
+                      </w:r>
+                      <w:r>
+                        <w:rPr>
+                          <w:sz w:val="24"/>
+                          <w:szCs w:val="24"/>
+                        </w:rPr>
+                        <w:fldChar w:fldCharType="end"/>
+                      </w:r>
+                      <w:r>
+                        <w:rPr>
+                          <w:sz w:val="24"/>
+                          <w:szCs w:val="24"/>
+                        </w:rPr>
+                        <w:t>: Transmitter</w:t>
+                      </w:r>
+                    </w:p>
+                  </w:txbxContent>
+                </v:textbox>
+                <w10:wrap type="tight"/>
+              </v:shape>
+            </w:pict>
+          </mc:Fallback>
+        </mc:AlternateContent>
+      </w:r>
+      <w:r>
+        <w:rPr>
+          <w:sz w:val="72"/>
+          <w:szCs w:val="72"/>
+        </w:rPr>
+        <w:drawing>
+          <wp:anchor distT="0" distB="0" distL="114300" distR="114300" simplePos="0" relativeHeight="251661312" behindDoc="1" locked="0" layoutInCell="1" allowOverlap="1" wp14:anchorId="7E64C7FE" wp14:editId="4887ABF5">
+            <wp:simplePos x="0" y="0"/>
+            <wp:positionH relativeFrom="column">
+              <wp:posOffset>10588534</wp:posOffset>
+            </wp:positionH>
+            <wp:positionV relativeFrom="paragraph">
+              <wp:posOffset>0</wp:posOffset>
+            </wp:positionV>
+            <wp:extent cx="4532400" cy="3830400"/>
+            <wp:effectExtent l="0" t="0" r="1905" b="0"/>
+            <wp:wrapTight wrapText="bothSides">
+              <wp:wrapPolygon edited="0">
+                <wp:start x="0" y="0"/>
+                <wp:lineTo x="0" y="21485"/>
+                <wp:lineTo x="21518" y="21485"/>
+                <wp:lineTo x="21518" y="0"/>
+                <wp:lineTo x="0" y="0"/>
+              </wp:wrapPolygon>
+            </wp:wrapTight>
+            <wp:docPr id="3" name="Afbeelding 3"/>
+            <wp:cNvGraphicFramePr>
+              <a:graphicFrameLocks xmlns:a="http://schemas.openxmlformats.org/drawingml/2006/main" noChangeAspect="1"/>
+            </wp:cNvGraphicFramePr>
+            <a:graphic xmlns:a="http://schemas.openxmlformats.org/drawingml/2006/main">
+              <a:graphicData uri="http://schemas.openxmlformats.org/drawingml/2006/picture">
+                <pic:pic xmlns:pic="http://schemas.openxmlformats.org/drawingml/2006/picture">
+                  <pic:nvPicPr>
+                    <pic:cNvPr id="3" name="Afbeelding 3"/>
+                    <pic:cNvPicPr/>
+                  </pic:nvPicPr>
+                  <pic:blipFill rotWithShape="1">
+                    <a:blip r:embed="rId9" cstate="print">
+                      <a:extLst>
+                        <a:ext uri="{28A0092B-C50C-407E-A947-70E740481C1C}">
+                          <a14:useLocalDpi xmlns:a14="http://schemas.microsoft.com/office/drawing/2010/main" val="0"/>
+                        </a:ext>
+                      </a:extLst>
+                    </a:blip>
+                    <a:srcRect l="20639" b="10570"/>
+                    <a:stretch/>
+                  </pic:blipFill>
+                  <pic:spPr bwMode="auto">
+                    <a:xfrm>
+                      <a:off x="0" y="0"/>
+                      <a:ext cx="4532400" cy="3830400"/>
+                    </a:xfrm>
+                    <a:prstGeom prst="rect">
+                      <a:avLst/>
+                    </a:prstGeom>
+                    <a:ln>
+                      <a:noFill/>
+                    </a:ln>
+                    <a:extLst>
+                      <a:ext uri="{53640926-AAD7-44D8-BBD7-CCE9431645EC}">
+                        <a14:shadowObscured xmlns:a14="http://schemas.microsoft.com/office/drawing/2010/main"/>
+                      </a:ext>
+                    </a:extLst>
+                  </pic:spPr>
+                </pic:pic>
+              </a:graphicData>
+            </a:graphic>
+            <wp14:sizeRelH relativeFrom="margin">
+              <wp14:pctWidth>0</wp14:pctWidth>
+            </wp14:sizeRelH>
+            <wp14:sizeRelV relativeFrom="margin">
+              <wp14:pctHeight>0</wp14:pctHeight>
+            </wp14:sizeRelV>
+          </wp:anchor>
+        </w:drawing>
+      </w:r>
+      <w:r>
         <w:rPr>
           <w:sz w:val="96"/>
           <w:szCs w:val="96"/>
@@ -1086,7 +1039,2001 @@
         <mc:AlternateContent>
           <mc:Choice Requires="wps">
             <w:drawing>
-              <wp:anchor distT="45720" distB="45720" distL="114300" distR="114300" simplePos="0" relativeHeight="251672576" behindDoc="0" locked="0" layoutInCell="1" allowOverlap="1" wp14:anchorId="195602C8" wp14:editId="4185CB1C">
+              <wp:anchor distT="45720" distB="45720" distL="114300" distR="114300" simplePos="0" relativeHeight="251691008" behindDoc="0" locked="0" layoutInCell="1" allowOverlap="1" wp14:anchorId="70F8F422" wp14:editId="17DCB82A">
+                <wp:simplePos x="0" y="0"/>
+                <wp:positionH relativeFrom="column">
+                  <wp:posOffset>8940165</wp:posOffset>
+                </wp:positionH>
+                <wp:positionV relativeFrom="paragraph">
+                  <wp:posOffset>9158968</wp:posOffset>
+                </wp:positionV>
+                <wp:extent cx="4309533" cy="1404620"/>
+                <wp:effectExtent l="0" t="0" r="15240" b="15875"/>
+                <wp:wrapSquare wrapText="bothSides"/>
+                <wp:docPr id="4" name="Tekstvak 2"/>
+                <wp:cNvGraphicFramePr>
+                  <a:graphicFrameLocks xmlns:a="http://schemas.openxmlformats.org/drawingml/2006/main"/>
+                </wp:cNvGraphicFramePr>
+                <a:graphic xmlns:a="http://schemas.openxmlformats.org/drawingml/2006/main">
+                  <a:graphicData uri="http://schemas.microsoft.com/office/word/2010/wordprocessingShape">
+                    <wps:wsp>
+                      <wps:cNvSpPr txBox="1">
+                        <a:spLocks noChangeArrowheads="1"/>
+                      </wps:cNvSpPr>
+                      <wps:spPr bwMode="auto">
+                        <a:xfrm>
+                          <a:off x="0" y="0"/>
+                          <a:ext cx="4309533" cy="1404620"/>
+                        </a:xfrm>
+                        <a:prstGeom prst="rect">
+                          <a:avLst/>
+                        </a:prstGeom>
+                        <a:solidFill>
+                          <a:srgbClr val="FFFFFF"/>
+                        </a:solidFill>
+                        <a:ln w="9525">
+                          <a:solidFill>
+                            <a:srgbClr val="000000"/>
+                          </a:solidFill>
+                          <a:miter lim="800000"/>
+                          <a:headEnd/>
+                          <a:tailEnd/>
+                        </a:ln>
+                      </wps:spPr>
+                      <wps:txbx>
+                        <w:txbxContent>
+                          <w:p>
+                            <w:pPr>
+                              <w:rPr>
+                                <w:sz w:val="36"/>
+                                <w:szCs w:val="36"/>
+                                <w:lang w:val="en-US"/>
+                              </w:rPr>
+                            </w:pPr>
+                            <w:r>
+                              <w:rPr>
+                                <w:sz w:val="36"/>
+                                <w:szCs w:val="36"/>
+                                <w:lang w:val="en-US"/>
+                              </w:rPr>
+                              <w:t>L</w:t>
+                            </w:r>
+                            <w:r>
+                              <w:rPr>
+                                <w:sz w:val="36"/>
+                                <w:szCs w:val="36"/>
+                                <w:lang w:val="en-US"/>
+                              </w:rPr>
+                              <w:t>ibrary ava</w:t>
+                            </w:r>
+                            <w:r>
+                              <w:rPr>
+                                <w:sz w:val="36"/>
+                                <w:szCs w:val="36"/>
+                                <w:lang w:val="en-US"/>
+                              </w:rPr>
+                              <w:t>i</w:t>
+                            </w:r>
+                            <w:r>
+                              <w:rPr>
+                                <w:sz w:val="36"/>
+                                <w:szCs w:val="36"/>
+                                <w:lang w:val="en-US"/>
+                              </w:rPr>
+                              <w:t xml:space="preserve">lable at </w:t>
+                            </w:r>
+                            <w:hyperlink r:id="rId10" w:history="1">
+                              <w:r>
+                                <w:rPr>
+                                  <w:rStyle w:val="Hyperlink"/>
+                                  <w:sz w:val="36"/>
+                                  <w:szCs w:val="36"/>
+                                  <w:lang w:val="en-US"/>
+                                </w:rPr>
+                                <w:t>https://github.com/StephanZaaijer/IPASS</w:t>
+                              </w:r>
+                            </w:hyperlink>
+                            <w:r>
+                              <w:rPr>
+                                <w:sz w:val="36"/>
+                                <w:szCs w:val="36"/>
+                                <w:lang w:val="en-US"/>
+                              </w:rPr>
+                              <w:t xml:space="preserve"> </w:t>
+                            </w:r>
+                          </w:p>
+                          <w:p>
+                            <w:pPr>
+                              <w:rPr>
+                                <w:sz w:val="36"/>
+                                <w:szCs w:val="36"/>
+                                <w:lang w:val="en-US"/>
+                              </w:rPr>
+                            </w:pPr>
+                            <w:r>
+                              <w:rPr>
+                                <w:sz w:val="36"/>
+                                <w:szCs w:val="36"/>
+                                <w:lang w:val="en-US"/>
+                              </w:rPr>
+                              <w:t xml:space="preserve">Documentation available at </w:t>
+                            </w:r>
+                            <w:hyperlink r:id="rId11" w:history="1">
+                              <w:r>
+                                <w:rPr>
+                                  <w:rStyle w:val="Hyperlink"/>
+                                  <w:sz w:val="36"/>
+                                  <w:szCs w:val="36"/>
+                                  <w:lang w:val="en-US"/>
+                                </w:rPr>
+                                <w:t>https://stephan.zaaijer.net/ipass.html</w:t>
+                              </w:r>
+                            </w:hyperlink>
+                            <w:r>
+                              <w:rPr>
+                                <w:sz w:val="36"/>
+                                <w:szCs w:val="36"/>
+                                <w:lang w:val="en-US"/>
+                              </w:rPr>
+                              <w:t xml:space="preserve"> </w:t>
+                            </w:r>
+                          </w:p>
+                        </w:txbxContent>
+                      </wps:txbx>
+                      <wps:bodyPr rot="0" vert="horz" wrap="square" lIns="91440" tIns="45720" rIns="91440" bIns="45720" anchor="t" anchorCtr="0">
+                        <a:spAutoFit/>
+                      </wps:bodyPr>
+                    </wps:wsp>
+                  </a:graphicData>
+                </a:graphic>
+                <wp14:sizeRelH relativeFrom="margin">
+                  <wp14:pctWidth>0</wp14:pctWidth>
+                </wp14:sizeRelH>
+                <wp14:sizeRelV relativeFrom="margin">
+                  <wp14:pctHeight>20000</wp14:pctHeight>
+                </wp14:sizeRelV>
+              </wp:anchor>
+            </w:drawing>
+          </mc:Choice>
+          <mc:Fallback>
+            <w:pict>
+              <v:shape w14:anchorId="70F8F422" id="Tekstvak 2" o:spid="_x0000_s1030" type="#_x0000_t202" style="position:absolute;margin-left:703.95pt;margin-top:721.2pt;width:339.35pt;height:110.6pt;z-index:251691008;visibility:visible;mso-wrap-style:square;mso-width-percent:0;mso-height-percent:200;mso-wrap-distance-left:9pt;mso-wrap-distance-top:3.6pt;mso-wrap-distance-right:9pt;mso-wrap-distance-bottom:3.6pt;mso-position-horizontal:absolute;mso-position-horizontal-relative:text;mso-position-vertical:absolute;mso-position-vertical-relative:text;mso-width-percent:0;mso-height-percent:200;mso-width-relative:margin;mso-height-relative:margin;v-text-anchor:top" o:gfxdata="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">
+                <v:textbox style="mso-fit-shape-to-text:t">
+                  <w:txbxContent>
+                    <w:p>
+                      <w:pPr>
+                        <w:rPr>
+                          <w:sz w:val="36"/>
+                          <w:szCs w:val="36"/>
+                          <w:lang w:val="en-US"/>
+                        </w:rPr>
+                      </w:pPr>
+                      <w:r>
+                        <w:rPr>
+                          <w:sz w:val="36"/>
+                          <w:szCs w:val="36"/>
+                          <w:lang w:val="en-US"/>
+                        </w:rPr>
+                        <w:t>L</w:t>
+                      </w:r>
+                      <w:r>
+                        <w:rPr>
+                          <w:sz w:val="36"/>
+                          <w:szCs w:val="36"/>
+                          <w:lang w:val="en-US"/>
+                        </w:rPr>
+                        <w:t>ibrary ava</w:t>
+                      </w:r>
+                      <w:r>
+                        <w:rPr>
+                          <w:sz w:val="36"/>
+                          <w:szCs w:val="36"/>
+                          <w:lang w:val="en-US"/>
+                        </w:rPr>
+                        <w:t>i</w:t>
+                      </w:r>
+                      <w:r>
+                        <w:rPr>
+                          <w:sz w:val="36"/>
+                          <w:szCs w:val="36"/>
+                          <w:lang w:val="en-US"/>
+                        </w:rPr>
+                        <w:t xml:space="preserve">lable at </w:t>
+                      </w:r>
+                      <w:hyperlink r:id="rId12" w:history="1">
+                        <w:r>
+                          <w:rPr>
+                            <w:rStyle w:val="Hyperlink"/>
+                            <w:sz w:val="36"/>
+                            <w:szCs w:val="36"/>
+                            <w:lang w:val="en-US"/>
+                          </w:rPr>
+                          <w:t>https://github.com/StephanZaaijer/IPASS</w:t>
+                        </w:r>
+                      </w:hyperlink>
+                      <w:r>
+                        <w:rPr>
+                          <w:sz w:val="36"/>
+                          <w:szCs w:val="36"/>
+                          <w:lang w:val="en-US"/>
+                        </w:rPr>
+                        <w:t xml:space="preserve"> </w:t>
+                      </w:r>
+                    </w:p>
+                    <w:p>
+                      <w:pPr>
+                        <w:rPr>
+                          <w:sz w:val="36"/>
+                          <w:szCs w:val="36"/>
+                          <w:lang w:val="en-US"/>
+                        </w:rPr>
+                      </w:pPr>
+                      <w:r>
+                        <w:rPr>
+                          <w:sz w:val="36"/>
+                          <w:szCs w:val="36"/>
+                          <w:lang w:val="en-US"/>
+                        </w:rPr>
+                        <w:t xml:space="preserve">Documentation available at </w:t>
+                      </w:r>
+                      <w:hyperlink r:id="rId13" w:history="1">
+                        <w:r>
+                          <w:rPr>
+                            <w:rStyle w:val="Hyperlink"/>
+                            <w:sz w:val="36"/>
+                            <w:szCs w:val="36"/>
+                            <w:lang w:val="en-US"/>
+                          </w:rPr>
+                          <w:t>https://stephan.zaaijer.net/ipass.html</w:t>
+                        </w:r>
+                      </w:hyperlink>
+                      <w:r>
+                        <w:rPr>
+                          <w:sz w:val="36"/>
+                          <w:szCs w:val="36"/>
+                          <w:lang w:val="en-US"/>
+                        </w:rPr>
+                        <w:t xml:space="preserve"> </w:t>
+                      </w:r>
+                    </w:p>
+                  </w:txbxContent>
+                </v:textbox>
+                <w10:wrap type="square"/>
+              </v:shape>
+            </w:pict>
+          </mc:Fallback>
+        </mc:AlternateContent>
+      </w:r>
+      <w:r>
+        <w:rPr>
+          <w:sz w:val="96"/>
+          <w:szCs w:val="96"/>
+        </w:rPr>
+        <mc:AlternateContent>
+          <mc:Choice Requires="wps">
+            <w:drawing>
+              <wp:anchor distT="45720" distB="45720" distL="114300" distR="114300" simplePos="0" relativeHeight="251665408" behindDoc="0" locked="0" layoutInCell="1" allowOverlap="1" wp14:anchorId="131F5BC4" wp14:editId="0991D4CA">
+                <wp:simplePos x="0" y="0"/>
+                <wp:positionH relativeFrom="column">
+                  <wp:posOffset>43543</wp:posOffset>
+                </wp:positionH>
+                <wp:positionV relativeFrom="paragraph">
+                  <wp:posOffset>4380865</wp:posOffset>
+                </wp:positionV>
+                <wp:extent cx="3943350" cy="2317750"/>
+                <wp:effectExtent l="0" t="0" r="19050" b="25400"/>
+                <wp:wrapSquare wrapText="bothSides"/>
+                <wp:docPr id="16" name="Tekstvak 2"/>
+                <wp:cNvGraphicFramePr>
+                  <a:graphicFrameLocks xmlns:a="http://schemas.openxmlformats.org/drawingml/2006/main"/>
+                </wp:cNvGraphicFramePr>
+                <a:graphic xmlns:a="http://schemas.openxmlformats.org/drawingml/2006/main">
+                  <a:graphicData uri="http://schemas.microsoft.com/office/word/2010/wordprocessingShape">
+                    <wps:wsp>
+                      <wps:cNvSpPr txBox="1">
+                        <a:spLocks noChangeArrowheads="1"/>
+                      </wps:cNvSpPr>
+                      <wps:spPr bwMode="auto">
+                        <a:xfrm>
+                          <a:off x="0" y="0"/>
+                          <a:ext cx="3943350" cy="2317750"/>
+                        </a:xfrm>
+                        <a:prstGeom prst="rect">
+                          <a:avLst/>
+                        </a:prstGeom>
+                        <a:solidFill>
+                          <a:srgbClr val="FFFFFF"/>
+                        </a:solidFill>
+                        <a:ln w="9525">
+                          <a:solidFill>
+                            <a:srgbClr val="000000"/>
+                          </a:solidFill>
+                          <a:miter lim="800000"/>
+                          <a:headEnd/>
+                          <a:tailEnd/>
+                        </a:ln>
+                      </wps:spPr>
+                      <wps:txbx>
+                        <w:txbxContent>
+                          <w:p>
+                            <w:pPr>
+                              <w:pStyle w:val="Geenafstand"/>
+                              <w:rPr>
+                                <w:b/>
+                                <w:bCs/>
+                                <w:i/>
+                                <w:iCs/>
+                                <w:sz w:val="36"/>
+                                <w:szCs w:val="36"/>
+                                <w:u w:val="single"/>
+                              </w:rPr>
+                            </w:pPr>
+                            <w:r>
+                              <w:rPr>
+                                <w:b/>
+                                <w:bCs/>
+                                <w:i/>
+                                <w:iCs/>
+                                <w:sz w:val="36"/>
+                                <w:szCs w:val="36"/>
+                                <w:u w:val="single"/>
+                              </w:rPr>
+                              <w:t>Possible applications</w:t>
+                            </w:r>
+                          </w:p>
+                          <w:p>
+                            <w:pPr>
+                              <w:pStyle w:val="Lijstalinea"/>
+                              <w:numPr>
+                                <w:ilvl w:val="0"/>
+                                <w:numId w:val="1"/>
+                              </w:numPr>
+                              <w:rPr>
+                                <w:sz w:val="36"/>
+                                <w:szCs w:val="36"/>
+                              </w:rPr>
+                            </w:pPr>
+                            <w:r>
+                              <w:rPr>
+                                <w:sz w:val="36"/>
+                                <w:szCs w:val="36"/>
+                              </w:rPr>
+                              <w:t>Wireless PC periphals</w:t>
+                            </w:r>
+                          </w:p>
+                          <w:p>
+                            <w:pPr>
+                              <w:pStyle w:val="Lijstalinea"/>
+                              <w:numPr>
+                                <w:ilvl w:val="0"/>
+                                <w:numId w:val="1"/>
+                              </w:numPr>
+                              <w:rPr>
+                                <w:sz w:val="36"/>
+                                <w:szCs w:val="36"/>
+                              </w:rPr>
+                            </w:pPr>
+                            <w:r>
+                              <w:rPr>
+                                <w:sz w:val="36"/>
+                                <w:szCs w:val="36"/>
+                              </w:rPr>
+                              <w:t>VoIP headsets</w:t>
+                            </w:r>
+                          </w:p>
+                          <w:p>
+                            <w:pPr>
+                              <w:pStyle w:val="Lijstalinea"/>
+                              <w:numPr>
+                                <w:ilvl w:val="0"/>
+                                <w:numId w:val="1"/>
+                              </w:numPr>
+                              <w:rPr>
+                                <w:sz w:val="36"/>
+                                <w:szCs w:val="36"/>
+                              </w:rPr>
+                            </w:pPr>
+                            <w:r>
+                              <w:rPr>
+                                <w:sz w:val="36"/>
+                                <w:szCs w:val="36"/>
+                              </w:rPr>
+                              <w:t>Game controllers</w:t>
+                            </w:r>
+                          </w:p>
+                          <w:p>
+                            <w:pPr>
+                              <w:pStyle w:val="Lijstalinea"/>
+                              <w:numPr>
+                                <w:ilvl w:val="0"/>
+                                <w:numId w:val="1"/>
+                              </w:numPr>
+                              <w:rPr>
+                                <w:sz w:val="36"/>
+                                <w:szCs w:val="36"/>
+                                <w:lang w:val="en-US"/>
+                              </w:rPr>
+                            </w:pPr>
+                            <w:r>
+                              <w:rPr>
+                                <w:sz w:val="36"/>
+                                <w:szCs w:val="36"/>
+                                <w:lang w:val="en-US"/>
+                              </w:rPr>
+                              <w:t>Sports watches and sensors</w:t>
+                            </w:r>
+                          </w:p>
+                          <w:p>
+                            <w:pPr>
+                              <w:pStyle w:val="Lijstalinea"/>
+                              <w:numPr>
+                                <w:ilvl w:val="0"/>
+                                <w:numId w:val="1"/>
+                              </w:numPr>
+                              <w:rPr>
+                                <w:sz w:val="36"/>
+                                <w:szCs w:val="36"/>
+                                <w:lang w:val="en-US"/>
+                              </w:rPr>
+                            </w:pPr>
+                            <w:r>
+                              <w:rPr>
+                                <w:sz w:val="36"/>
+                                <w:szCs w:val="36"/>
+                                <w:lang w:val="en-US"/>
+                              </w:rPr>
+                              <w:t>Home and commercial automation</w:t>
+                            </w:r>
+                          </w:p>
+                          <w:p>
+                            <w:pPr>
+                              <w:pStyle w:val="Lijstalinea"/>
+                              <w:numPr>
+                                <w:ilvl w:val="0"/>
+                                <w:numId w:val="1"/>
+                              </w:numPr>
+                              <w:rPr>
+                                <w:sz w:val="36"/>
+                                <w:szCs w:val="36"/>
+                                <w:lang w:val="en-US"/>
+                              </w:rPr>
+                            </w:pPr>
+                            <w:r>
+                              <w:rPr>
+                                <w:sz w:val="36"/>
+                                <w:szCs w:val="36"/>
+                                <w:lang w:val="en-US"/>
+                              </w:rPr>
+                              <w:t>Active RFID</w:t>
+                            </w:r>
+                          </w:p>
+                          <w:p>
+                            <w:pPr>
+                              <w:rPr>
+                                <w:sz w:val="20"/>
+                                <w:szCs w:val="20"/>
+                                <w:lang w:val="en-US"/>
+                              </w:rPr>
+                            </w:pPr>
+                          </w:p>
+                        </w:txbxContent>
+                      </wps:txbx>
+                      <wps:bodyPr rot="0" vert="horz" wrap="square" lIns="91440" tIns="45720" rIns="91440" bIns="45720" anchor="t" anchorCtr="0">
+                        <a:noAutofit/>
+                      </wps:bodyPr>
+                    </wps:wsp>
+                  </a:graphicData>
+                </a:graphic>
+                <wp14:sizeRelH relativeFrom="margin">
+                  <wp14:pctWidth>0</wp14:pctWidth>
+                </wp14:sizeRelH>
+                <wp14:sizeRelV relativeFrom="margin">
+                  <wp14:pctHeight>0</wp14:pctHeight>
+                </wp14:sizeRelV>
+              </wp:anchor>
+            </w:drawing>
+          </mc:Choice>
+          <mc:Fallback>
+            <w:pict>
+              <v:shape w14:anchorId="131F5BC4" id="_x0000_s1031" type="#_x0000_t202" style="position:absolute;margin-left:3.45pt;margin-top:344.95pt;width:310.5pt;height:182.5pt;z-index:251665408;visibility:visible;mso-wrap-style:square;mso-width-percent:0;mso-height-percent:0;mso-wrap-distance-left:9pt;mso-wrap-distance-top:3.6pt;mso-wrap-distance-right:9pt;mso-wrap-distance-bottom:3.6pt;mso-position-horizontal:absolute;mso-position-horizontal-relative:text;mso-position-vertical:absolute;mso-position-vertical-relative:text;mso-width-percent:0;mso-height-percent:0;mso-width-relative:margin;mso-height-relative:margin;v-text-anchor:top" o:gfxdata="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">
+                <v:textbox>
+                  <w:txbxContent>
+                    <w:p>
+                      <w:pPr>
+                        <w:pStyle w:val="Geenafstand"/>
+                        <w:rPr>
+                          <w:b/>
+                          <w:bCs/>
+                          <w:i/>
+                          <w:iCs/>
+                          <w:sz w:val="36"/>
+                          <w:szCs w:val="36"/>
+                          <w:u w:val="single"/>
+                        </w:rPr>
+                      </w:pPr>
+                      <w:r>
+                        <w:rPr>
+                          <w:b/>
+                          <w:bCs/>
+                          <w:i/>
+                          <w:iCs/>
+                          <w:sz w:val="36"/>
+                          <w:szCs w:val="36"/>
+                          <w:u w:val="single"/>
+                        </w:rPr>
+                        <w:t>Possible applications</w:t>
+                      </w:r>
+                    </w:p>
+                    <w:p>
+                      <w:pPr>
+                        <w:pStyle w:val="Lijstalinea"/>
+                        <w:numPr>
+                          <w:ilvl w:val="0"/>
+                          <w:numId w:val="1"/>
+                        </w:numPr>
+                        <w:rPr>
+                          <w:sz w:val="36"/>
+                          <w:szCs w:val="36"/>
+                        </w:rPr>
+                      </w:pPr>
+                      <w:r>
+                        <w:rPr>
+                          <w:sz w:val="36"/>
+                          <w:szCs w:val="36"/>
+                        </w:rPr>
+                        <w:t>Wireless PC periphals</w:t>
+                      </w:r>
+                    </w:p>
+                    <w:p>
+                      <w:pPr>
+                        <w:pStyle w:val="Lijstalinea"/>
+                        <w:numPr>
+                          <w:ilvl w:val="0"/>
+                          <w:numId w:val="1"/>
+                        </w:numPr>
+                        <w:rPr>
+                          <w:sz w:val="36"/>
+                          <w:szCs w:val="36"/>
+                        </w:rPr>
+                      </w:pPr>
+                      <w:r>
+                        <w:rPr>
+                          <w:sz w:val="36"/>
+                          <w:szCs w:val="36"/>
+                        </w:rPr>
+                        <w:t>VoIP headsets</w:t>
+                      </w:r>
+                    </w:p>
+                    <w:p>
+                      <w:pPr>
+                        <w:pStyle w:val="Lijstalinea"/>
+                        <w:numPr>
+                          <w:ilvl w:val="0"/>
+                          <w:numId w:val="1"/>
+                        </w:numPr>
+                        <w:rPr>
+                          <w:sz w:val="36"/>
+                          <w:szCs w:val="36"/>
+                        </w:rPr>
+                      </w:pPr>
+                      <w:r>
+                        <w:rPr>
+                          <w:sz w:val="36"/>
+                          <w:szCs w:val="36"/>
+                        </w:rPr>
+                        <w:t>Game controllers</w:t>
+                      </w:r>
+                    </w:p>
+                    <w:p>
+                      <w:pPr>
+                        <w:pStyle w:val="Lijstalinea"/>
+                        <w:numPr>
+                          <w:ilvl w:val="0"/>
+                          <w:numId w:val="1"/>
+                        </w:numPr>
+                        <w:rPr>
+                          <w:sz w:val="36"/>
+                          <w:szCs w:val="36"/>
+                          <w:lang w:val="en-US"/>
+                        </w:rPr>
+                      </w:pPr>
+                      <w:r>
+                        <w:rPr>
+                          <w:sz w:val="36"/>
+                          <w:szCs w:val="36"/>
+                          <w:lang w:val="en-US"/>
+                        </w:rPr>
+                        <w:t>Sports watches and sensors</w:t>
+                      </w:r>
+                    </w:p>
+                    <w:p>
+                      <w:pPr>
+                        <w:pStyle w:val="Lijstalinea"/>
+                        <w:numPr>
+                          <w:ilvl w:val="0"/>
+                          <w:numId w:val="1"/>
+                        </w:numPr>
+                        <w:rPr>
+                          <w:sz w:val="36"/>
+                          <w:szCs w:val="36"/>
+                          <w:lang w:val="en-US"/>
+                        </w:rPr>
+                      </w:pPr>
+                      <w:r>
+                        <w:rPr>
+                          <w:sz w:val="36"/>
+                          <w:szCs w:val="36"/>
+                          <w:lang w:val="en-US"/>
+                        </w:rPr>
+                        <w:t>Home and commercial automation</w:t>
+                      </w:r>
+                    </w:p>
+                    <w:p>
+                      <w:pPr>
+                        <w:pStyle w:val="Lijstalinea"/>
+                        <w:numPr>
+                          <w:ilvl w:val="0"/>
+                          <w:numId w:val="1"/>
+                        </w:numPr>
+                        <w:rPr>
+                          <w:sz w:val="36"/>
+                          <w:szCs w:val="36"/>
+                          <w:lang w:val="en-US"/>
+                        </w:rPr>
+                      </w:pPr>
+                      <w:r>
+                        <w:rPr>
+                          <w:sz w:val="36"/>
+                          <w:szCs w:val="36"/>
+                          <w:lang w:val="en-US"/>
+                        </w:rPr>
+                        <w:t>Active RFID</w:t>
+                      </w:r>
+                    </w:p>
+                    <w:p>
+                      <w:pPr>
+                        <w:rPr>
+                          <w:sz w:val="20"/>
+                          <w:szCs w:val="20"/>
+                          <w:lang w:val="en-US"/>
+                        </w:rPr>
+                      </w:pPr>
+                    </w:p>
+                  </w:txbxContent>
+                </v:textbox>
+                <w10:wrap type="square"/>
+              </v:shape>
+            </w:pict>
+          </mc:Fallback>
+        </mc:AlternateContent>
+      </w:r>
+      <w:r>
+        <mc:AlternateContent>
+          <mc:Choice Requires="wps">
+            <w:drawing>
+              <wp:anchor distT="0" distB="0" distL="114300" distR="114300" simplePos="0" relativeHeight="251669504" behindDoc="1" locked="0" layoutInCell="1" allowOverlap="1" wp14:anchorId="119C2759" wp14:editId="3A9CFF55">
+                <wp:simplePos x="0" y="0"/>
+                <wp:positionH relativeFrom="column">
+                  <wp:posOffset>163286</wp:posOffset>
+                </wp:positionH>
+                <wp:positionV relativeFrom="paragraph">
+                  <wp:posOffset>3845288</wp:posOffset>
+                </wp:positionV>
+                <wp:extent cx="1247775" cy="219075"/>
+                <wp:effectExtent l="0" t="0" r="9525" b="9525"/>
+                <wp:wrapTight wrapText="bothSides">
+                  <wp:wrapPolygon edited="0">
+                    <wp:start x="0" y="0"/>
+                    <wp:lineTo x="0" y="20661"/>
+                    <wp:lineTo x="21435" y="20661"/>
+                    <wp:lineTo x="21435" y="0"/>
+                    <wp:lineTo x="0" y="0"/>
+                  </wp:wrapPolygon>
+                </wp:wrapTight>
+                <wp:docPr id="1" name="Tekstvak 1"/>
+                <wp:cNvGraphicFramePr/>
+                <a:graphic xmlns:a="http://schemas.openxmlformats.org/drawingml/2006/main">
+                  <a:graphicData uri="http://schemas.microsoft.com/office/word/2010/wordprocessingShape">
+                    <wps:wsp>
+                      <wps:cNvSpPr txBox="1"/>
+                      <wps:spPr>
+                        <a:xfrm>
+                          <a:off x="0" y="0"/>
+                          <a:ext cx="1247775" cy="219075"/>
+                        </a:xfrm>
+                        <a:prstGeom prst="rect">
+                          <a:avLst/>
+                        </a:prstGeom>
+                        <a:solidFill>
+                          <a:prstClr val="white"/>
+                        </a:solidFill>
+                        <a:ln>
+                          <a:noFill/>
+                        </a:ln>
+                      </wps:spPr>
+                      <wps:txbx>
+                        <w:txbxContent>
+                          <w:p>
+                            <w:pPr>
+                              <w:pStyle w:val="Bijschrift"/>
+                              <w:rPr>
+                                <w:rFonts w:asciiTheme="majorHAnsi" w:eastAsiaTheme="majorEastAsia" w:hAnsiTheme="majorHAnsi" w:cstheme="majorBidi"/>
+                                <w:spacing w:val="-10"/>
+                                <w:kern w:val="28"/>
+                                <w:sz w:val="180"/>
+                                <w:szCs w:val="180"/>
+                              </w:rPr>
+                            </w:pPr>
+                            <w:r>
+                              <w:rPr>
+                                <w:sz w:val="24"/>
+                                <w:szCs w:val="24"/>
+                              </w:rPr>
+                              <w:t xml:space="preserve">Figuur </w:t>
+                            </w:r>
+                            <w:r>
+                              <w:rPr>
+                                <w:sz w:val="24"/>
+                                <w:szCs w:val="24"/>
+                              </w:rPr>
+                              <w:fldChar w:fldCharType="begin"/>
+                            </w:r>
+                            <w:r>
+                              <w:rPr>
+                                <w:sz w:val="24"/>
+                                <w:szCs w:val="24"/>
+                              </w:rPr>
+                              <w:instrText xml:space="preserve"> SEQ Figuur \* ARABIC </w:instrText>
+                            </w:r>
+                            <w:r>
+                              <w:rPr>
+                                <w:sz w:val="24"/>
+                                <w:szCs w:val="24"/>
+                              </w:rPr>
+                              <w:fldChar w:fldCharType="separate"/>
+                            </w:r>
+                            <w:r>
+                              <w:rPr>
+                                <w:sz w:val="24"/>
+                                <w:szCs w:val="24"/>
+                              </w:rPr>
+                              <w:t>5</w:t>
+                            </w:r>
+                            <w:r>
+                              <w:rPr>
+                                <w:sz w:val="24"/>
+                                <w:szCs w:val="24"/>
+                              </w:rPr>
+                              <w:fldChar w:fldCharType="end"/>
+                            </w:r>
+                            <w:r>
+                              <w:rPr>
+                                <w:sz w:val="24"/>
+                                <w:szCs w:val="24"/>
+                              </w:rPr>
+                              <w:t>: Reciever</w:t>
+                            </w:r>
+                          </w:p>
+                        </w:txbxContent>
+                      </wps:txbx>
+                      <wps:bodyPr rot="0" spcFirstLastPara="0" vertOverflow="overflow" horzOverflow="overflow" vert="horz" wrap="square" lIns="0" tIns="0" rIns="0" bIns="0" numCol="1" spcCol="0" rtlCol="0" fromWordArt="0" anchor="t" anchorCtr="0" forceAA="0" compatLnSpc="1">
+                        <a:prstTxWarp prst="textNoShape">
+                          <a:avLst/>
+                        </a:prstTxWarp>
+                        <a:noAutofit/>
+                      </wps:bodyPr>
+                    </wps:wsp>
+                  </a:graphicData>
+                </a:graphic>
+                <wp14:sizeRelH relativeFrom="margin">
+                  <wp14:pctWidth>0</wp14:pctWidth>
+                </wp14:sizeRelH>
+                <wp14:sizeRelV relativeFrom="margin">
+                  <wp14:pctHeight>0</wp14:pctHeight>
+                </wp14:sizeRelV>
+              </wp:anchor>
+            </w:drawing>
+          </mc:Choice>
+          <mc:Fallback>
+            <w:pict>
+              <v:shape w14:anchorId="119C2759" id="Tekstvak 1" o:spid="_x0000_s1032" type="#_x0000_t202" style="position:absolute;margin-left:12.85pt;margin-top:302.8pt;width:98.25pt;height:17.25pt;z-index:-251646976;visibility:visible;mso-wrap-style:square;mso-width-percent:0;mso-height-percent:0;mso-wrap-distance-left:9pt;mso-wrap-distance-top:0;mso-wrap-distance-right:9pt;mso-wrap-distance-bottom:0;mso-position-horizontal:absolute;mso-position-horizontal-relative:text;mso-position-vertical:absolute;mso-position-vertical-relative:text;mso-width-percent:0;mso-height-percent:0;mso-width-relative:margin;mso-height-relative:margin;v-text-anchor:top" o:gfxdata="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" stroked="f">
+                <v:textbox inset="0,0,0,0">
+                  <w:txbxContent>
+                    <w:p>
+                      <w:pPr>
+                        <w:pStyle w:val="Bijschrift"/>
+                        <w:rPr>
+                          <w:rFonts w:asciiTheme="majorHAnsi" w:eastAsiaTheme="majorEastAsia" w:hAnsiTheme="majorHAnsi" w:cstheme="majorBidi"/>
+                          <w:spacing w:val="-10"/>
+                          <w:kern w:val="28"/>
+                          <w:sz w:val="180"/>
+                          <w:szCs w:val="180"/>
+                        </w:rPr>
+                      </w:pPr>
+                      <w:r>
+                        <w:rPr>
+                          <w:sz w:val="24"/>
+                          <w:szCs w:val="24"/>
+                        </w:rPr>
+                        <w:t xml:space="preserve">Figuur </w:t>
+                      </w:r>
+                      <w:r>
+                        <w:rPr>
+                          <w:sz w:val="24"/>
+                          <w:szCs w:val="24"/>
+                        </w:rPr>
+                        <w:fldChar w:fldCharType="begin"/>
+                      </w:r>
+                      <w:r>
+                        <w:rPr>
+                          <w:sz w:val="24"/>
+                          <w:szCs w:val="24"/>
+                        </w:rPr>
+                        <w:instrText xml:space="preserve"> SEQ Figuur \* ARABIC </w:instrText>
+                      </w:r>
+                      <w:r>
+                        <w:rPr>
+                          <w:sz w:val="24"/>
+                          <w:szCs w:val="24"/>
+                        </w:rPr>
+                        <w:fldChar w:fldCharType="separate"/>
+                      </w:r>
+                      <w:r>
+                        <w:rPr>
+                          <w:sz w:val="24"/>
+                          <w:szCs w:val="24"/>
+                        </w:rPr>
+                        <w:t>5</w:t>
+                      </w:r>
+                      <w:r>
+                        <w:rPr>
+                          <w:sz w:val="24"/>
+                          <w:szCs w:val="24"/>
+                        </w:rPr>
+                        <w:fldChar w:fldCharType="end"/>
+                      </w:r>
+                      <w:r>
+                        <w:rPr>
+                          <w:sz w:val="24"/>
+                          <w:szCs w:val="24"/>
+                        </w:rPr>
+                        <w:t>: Reciever</w:t>
+                      </w:r>
+                    </w:p>
+                  </w:txbxContent>
+                </v:textbox>
+                <w10:wrap type="tight"/>
+              </v:shape>
+            </w:pict>
+          </mc:Fallback>
+        </mc:AlternateContent>
+      </w:r>
+      <w:r>
+        <w:rPr>
+          <w:sz w:val="96"/>
+          <w:szCs w:val="96"/>
+        </w:rPr>
+        <mc:AlternateContent>
+          <mc:Choice Requires="wps">
+            <w:drawing>
+              <wp:anchor distT="45720" distB="45720" distL="114300" distR="114300" simplePos="0" relativeHeight="251685888" behindDoc="0" locked="0" layoutInCell="1" allowOverlap="1" wp14:anchorId="1ED72708" wp14:editId="33FC3154">
+                <wp:simplePos x="0" y="0"/>
+                <wp:positionH relativeFrom="column">
+                  <wp:posOffset>2729230</wp:posOffset>
+                </wp:positionH>
+                <wp:positionV relativeFrom="paragraph">
+                  <wp:posOffset>8442325</wp:posOffset>
+                </wp:positionV>
+                <wp:extent cx="6210300" cy="2219325"/>
+                <wp:effectExtent l="0" t="0" r="19050" b="28575"/>
+                <wp:wrapSquare wrapText="bothSides"/>
+                <wp:docPr id="28" name="Tekstvak 2"/>
+                <wp:cNvGraphicFramePr>
+                  <a:graphicFrameLocks xmlns:a="http://schemas.openxmlformats.org/drawingml/2006/main"/>
+                </wp:cNvGraphicFramePr>
+                <a:graphic xmlns:a="http://schemas.openxmlformats.org/drawingml/2006/main">
+                  <a:graphicData uri="http://schemas.microsoft.com/office/word/2010/wordprocessingShape">
+                    <wps:wsp>
+                      <wps:cNvSpPr txBox="1">
+                        <a:spLocks noChangeArrowheads="1"/>
+                      </wps:cNvSpPr>
+                      <wps:spPr bwMode="auto">
+                        <a:xfrm>
+                          <a:off x="0" y="0"/>
+                          <a:ext cx="6210300" cy="2219325"/>
+                        </a:xfrm>
+                        <a:prstGeom prst="rect">
+                          <a:avLst/>
+                        </a:prstGeom>
+                        <a:solidFill>
+                          <a:srgbClr val="FFFFFF"/>
+                        </a:solidFill>
+                        <a:ln w="9525">
+                          <a:solidFill>
+                            <a:srgbClr val="000000"/>
+                          </a:solidFill>
+                          <a:miter lim="800000"/>
+                          <a:headEnd/>
+                          <a:tailEnd/>
+                        </a:ln>
+                      </wps:spPr>
+                      <wps:txbx>
+                        <w:txbxContent>
+                          <w:p>
+                            <w:pPr>
+                              <w:pStyle w:val="Geenafstand"/>
+                              <w:rPr>
+                                <w:b/>
+                                <w:bCs/>
+                                <w:i/>
+                                <w:iCs/>
+                                <w:sz w:val="36"/>
+                                <w:szCs w:val="36"/>
+                                <w:u w:val="single"/>
+                              </w:rPr>
+                            </w:pPr>
+                            <w:r>
+                              <w:rPr>
+                                <w:b/>
+                                <w:bCs/>
+                                <w:i/>
+                                <w:iCs/>
+                                <w:sz w:val="36"/>
+                                <w:szCs w:val="36"/>
+                                <w:u w:val="single"/>
+                              </w:rPr>
+                              <w:t>T</w:t>
+                            </w:r>
+                            <w:r>
+                              <w:rPr>
+                                <w:b/>
+                                <w:bCs/>
+                                <w:i/>
+                                <w:iCs/>
+                                <w:sz w:val="36"/>
+                                <w:szCs w:val="36"/>
+                                <w:u w:val="single"/>
+                              </w:rPr>
+                              <w:t>h</w:t>
+                            </w:r>
+                            <w:r>
+                              <w:rPr>
+                                <w:b/>
+                                <w:bCs/>
+                                <w:i/>
+                                <w:iCs/>
+                                <w:sz w:val="36"/>
+                                <w:szCs w:val="36"/>
+                                <w:u w:val="single"/>
+                              </w:rPr>
+                              <w:t>e</w:t>
+                            </w:r>
+                            <w:r>
+                              <w:rPr>
+                                <w:b/>
+                                <w:bCs/>
+                                <w:i/>
+                                <w:iCs/>
+                                <w:sz w:val="36"/>
+                                <w:szCs w:val="36"/>
+                                <w:u w:val="single"/>
+                              </w:rPr>
+                              <w:t xml:space="preserve"> library</w:t>
+                            </w:r>
+                          </w:p>
+                          <w:p>
+                            <w:pPr>
+                              <w:pStyle w:val="Lijstalinea"/>
+                              <w:numPr>
+                                <w:ilvl w:val="0"/>
+                                <w:numId w:val="7"/>
+                              </w:numPr>
+                              <w:rPr>
+                                <w:sz w:val="36"/>
+                                <w:szCs w:val="36"/>
+                                <w:lang w:val="en-US"/>
+                              </w:rPr>
+                            </w:pPr>
+                            <w:r>
+                              <w:rPr>
+                                <w:sz w:val="36"/>
+                                <w:szCs w:val="36"/>
+                                <w:lang w:val="en-US"/>
+                              </w:rPr>
+                              <w:t>The library contains 1 class with 3</w:t>
+                            </w:r>
+                            <w:r>
+                              <w:rPr>
+                                <w:sz w:val="36"/>
+                                <w:szCs w:val="36"/>
+                                <w:lang w:val="en-US"/>
+                              </w:rPr>
+                              <w:t xml:space="preserve"> subclasses</w:t>
+                            </w:r>
+                          </w:p>
+                          <w:p>
+                            <w:pPr>
+                              <w:pStyle w:val="Lijstalinea"/>
+                              <w:numPr>
+                                <w:ilvl w:val="0"/>
+                                <w:numId w:val="10"/>
+                              </w:numPr>
+                              <w:rPr>
+                                <w:sz w:val="36"/>
+                                <w:szCs w:val="36"/>
+                                <w:lang w:val="en-US"/>
+                              </w:rPr>
+                            </w:pPr>
+                            <w:r>
+                              <w:rPr>
+                                <w:sz w:val="36"/>
+                                <w:szCs w:val="36"/>
+                                <w:lang w:val="en-US"/>
+                              </w:rPr>
+                              <w:t>In the subclasses are stored the values of the registers, command and the functions of the RF24L01</w:t>
+                            </w:r>
+                          </w:p>
+                          <w:p>
+                            <w:pPr>
+                              <w:pStyle w:val="Lijstalinea"/>
+                              <w:numPr>
+                                <w:ilvl w:val="0"/>
+                                <w:numId w:val="7"/>
+                              </w:numPr>
+                              <w:rPr>
+                                <w:sz w:val="36"/>
+                                <w:szCs w:val="36"/>
+                                <w:lang w:val="en-US"/>
+                              </w:rPr>
+                            </w:pPr>
+                            <w:r>
+                              <w:rPr>
+                                <w:sz w:val="36"/>
+                                <w:szCs w:val="36"/>
+                                <w:lang w:val="en-US"/>
+                              </w:rPr>
+                              <w:t>In the mainclass are all the functions to read and write data to the RF24L01 and change to specific functions on the RF24L01 by changing the values in the Registers</w:t>
+                            </w:r>
+                          </w:p>
+                          <w:p>
+                            <w:pPr>
+                              <w:ind w:left="360"/>
+                              <w:rPr>
+                                <w:sz w:val="36"/>
+                                <w:szCs w:val="36"/>
+                                <w:lang w:val="en-US"/>
+                              </w:rPr>
+                            </w:pPr>
+                          </w:p>
+                        </w:txbxContent>
+                      </wps:txbx>
+                      <wps:bodyPr rot="0" vert="horz" wrap="square" lIns="91440" tIns="45720" rIns="91440" bIns="45720" anchor="t" anchorCtr="0">
+                        <a:noAutofit/>
+                      </wps:bodyPr>
+                    </wps:wsp>
+                  </a:graphicData>
+                </a:graphic>
+                <wp14:sizeRelH relativeFrom="margin">
+                  <wp14:pctWidth>0</wp14:pctWidth>
+                </wp14:sizeRelH>
+                <wp14:sizeRelV relativeFrom="margin">
+                  <wp14:pctHeight>0</wp14:pctHeight>
+                </wp14:sizeRelV>
+              </wp:anchor>
+            </w:drawing>
+          </mc:Choice>
+          <mc:Fallback>
+            <w:pict>
+              <v:shape w14:anchorId="1ED72708" id="_x0000_s1033" type="#_x0000_t202" style="position:absolute;margin-left:214.9pt;margin-top:664.75pt;width:489pt;height:174.75pt;z-index:251685888;visibility:visible;mso-wrap-style:square;mso-width-percent:0;mso-height-percent:0;mso-wrap-distance-left:9pt;mso-wrap-distance-top:3.6pt;mso-wrap-distance-right:9pt;mso-wrap-distance-bottom:3.6pt;mso-position-horizontal:absolute;mso-position-horizontal-relative:text;mso-position-vertical:absolute;mso-position-vertical-relative:text;mso-width-percent:0;mso-height-percent:0;mso-width-relative:margin;mso-height-relative:margin;v-text-anchor:top" o:gfxdata="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">
+                <v:textbox>
+                  <w:txbxContent>
+                    <w:p>
+                      <w:pPr>
+                        <w:pStyle w:val="Geenafstand"/>
+                        <w:rPr>
+                          <w:b/>
+                          <w:bCs/>
+                          <w:i/>
+                          <w:iCs/>
+                          <w:sz w:val="36"/>
+                          <w:szCs w:val="36"/>
+                          <w:u w:val="single"/>
+                        </w:rPr>
+                      </w:pPr>
+                      <w:r>
+                        <w:rPr>
+                          <w:b/>
+                          <w:bCs/>
+                          <w:i/>
+                          <w:iCs/>
+                          <w:sz w:val="36"/>
+                          <w:szCs w:val="36"/>
+                          <w:u w:val="single"/>
+                        </w:rPr>
+                        <w:t>T</w:t>
+                      </w:r>
+                      <w:r>
+                        <w:rPr>
+                          <w:b/>
+                          <w:bCs/>
+                          <w:i/>
+                          <w:iCs/>
+                          <w:sz w:val="36"/>
+                          <w:szCs w:val="36"/>
+                          <w:u w:val="single"/>
+                        </w:rPr>
+                        <w:t>h</w:t>
+                      </w:r>
+                      <w:r>
+                        <w:rPr>
+                          <w:b/>
+                          <w:bCs/>
+                          <w:i/>
+                          <w:iCs/>
+                          <w:sz w:val="36"/>
+                          <w:szCs w:val="36"/>
+                          <w:u w:val="single"/>
+                        </w:rPr>
+                        <w:t>e</w:t>
+                      </w:r>
+                      <w:r>
+                        <w:rPr>
+                          <w:b/>
+                          <w:bCs/>
+                          <w:i/>
+                          <w:iCs/>
+                          <w:sz w:val="36"/>
+                          <w:szCs w:val="36"/>
+                          <w:u w:val="single"/>
+                        </w:rPr>
+                        <w:t xml:space="preserve"> library</w:t>
+                      </w:r>
+                    </w:p>
+                    <w:p>
+                      <w:pPr>
+                        <w:pStyle w:val="Lijstalinea"/>
+                        <w:numPr>
+                          <w:ilvl w:val="0"/>
+                          <w:numId w:val="7"/>
+                        </w:numPr>
+                        <w:rPr>
+                          <w:sz w:val="36"/>
+                          <w:szCs w:val="36"/>
+                          <w:lang w:val="en-US"/>
+                        </w:rPr>
+                      </w:pPr>
+                      <w:r>
+                        <w:rPr>
+                          <w:sz w:val="36"/>
+                          <w:szCs w:val="36"/>
+                          <w:lang w:val="en-US"/>
+                        </w:rPr>
+                        <w:t>The library contains 1 class with 3</w:t>
+                      </w:r>
+                      <w:r>
+                        <w:rPr>
+                          <w:sz w:val="36"/>
+                          <w:szCs w:val="36"/>
+                          <w:lang w:val="en-US"/>
+                        </w:rPr>
+                        <w:t xml:space="preserve"> subclasses</w:t>
+                      </w:r>
+                    </w:p>
+                    <w:p>
+                      <w:pPr>
+                        <w:pStyle w:val="Lijstalinea"/>
+                        <w:numPr>
+                          <w:ilvl w:val="0"/>
+                          <w:numId w:val="10"/>
+                        </w:numPr>
+                        <w:rPr>
+                          <w:sz w:val="36"/>
+                          <w:szCs w:val="36"/>
+                          <w:lang w:val="en-US"/>
+                        </w:rPr>
+                      </w:pPr>
+                      <w:r>
+                        <w:rPr>
+                          <w:sz w:val="36"/>
+                          <w:szCs w:val="36"/>
+                          <w:lang w:val="en-US"/>
+                        </w:rPr>
+                        <w:t>In the subclasses are stored the values of the registers, command and the functions of the RF24L01</w:t>
+                      </w:r>
+                    </w:p>
+                    <w:p>
+                      <w:pPr>
+                        <w:pStyle w:val="Lijstalinea"/>
+                        <w:numPr>
+                          <w:ilvl w:val="0"/>
+                          <w:numId w:val="7"/>
+                        </w:numPr>
+                        <w:rPr>
+                          <w:sz w:val="36"/>
+                          <w:szCs w:val="36"/>
+                          <w:lang w:val="en-US"/>
+                        </w:rPr>
+                      </w:pPr>
+                      <w:r>
+                        <w:rPr>
+                          <w:sz w:val="36"/>
+                          <w:szCs w:val="36"/>
+                          <w:lang w:val="en-US"/>
+                        </w:rPr>
+                        <w:t>In the mainclass are all the functions to read and write data to the RF24L01 and change to specific functions on the RF24L01 by changing the values in the Registers</w:t>
+                      </w:r>
+                    </w:p>
+                    <w:p>
+                      <w:pPr>
+                        <w:ind w:left="360"/>
+                        <w:rPr>
+                          <w:sz w:val="36"/>
+                          <w:szCs w:val="36"/>
+                          <w:lang w:val="en-US"/>
+                        </w:rPr>
+                      </w:pPr>
+                    </w:p>
+                  </w:txbxContent>
+                </v:textbox>
+                <w10:wrap type="square"/>
+              </v:shape>
+            </w:pict>
+          </mc:Fallback>
+        </mc:AlternateContent>
+      </w:r>
+      <w:r>
+        <w:rPr>
+          <w:sz w:val="72"/>
+          <w:szCs w:val="72"/>
+        </w:rPr>
+        <mc:AlternateContent>
+          <mc:Choice Requires="wps">
+            <w:drawing>
+              <wp:anchor distT="45720" distB="45720" distL="114300" distR="114300" simplePos="0" relativeHeight="251659264" behindDoc="0" locked="0" layoutInCell="1" allowOverlap="1" wp14:anchorId="26007022" wp14:editId="6CFD27FF">
+                <wp:simplePos x="0" y="0"/>
+                <wp:positionH relativeFrom="column">
+                  <wp:posOffset>13250333</wp:posOffset>
+                </wp:positionH>
+                <wp:positionV relativeFrom="paragraph">
+                  <wp:posOffset>10080625</wp:posOffset>
+                </wp:positionV>
+                <wp:extent cx="1844675" cy="590550"/>
+                <wp:effectExtent l="0" t="0" r="22225" b="19050"/>
+                <wp:wrapSquare wrapText="bothSides"/>
+                <wp:docPr id="217" name="Tekstvak 2"/>
+                <wp:cNvGraphicFramePr>
+                  <a:graphicFrameLocks xmlns:a="http://schemas.openxmlformats.org/drawingml/2006/main"/>
+                </wp:cNvGraphicFramePr>
+                <a:graphic xmlns:a="http://schemas.openxmlformats.org/drawingml/2006/main">
+                  <a:graphicData uri="http://schemas.microsoft.com/office/word/2010/wordprocessingShape">
+                    <wps:wsp>
+                      <wps:cNvSpPr txBox="1">
+                        <a:spLocks noChangeArrowheads="1"/>
+                      </wps:cNvSpPr>
+                      <wps:spPr bwMode="auto">
+                        <a:xfrm>
+                          <a:off x="0" y="0"/>
+                          <a:ext cx="1844675" cy="590550"/>
+                        </a:xfrm>
+                        <a:prstGeom prst="rect">
+                          <a:avLst/>
+                        </a:prstGeom>
+                        <a:solidFill>
+                          <a:srgbClr val="FFFFFF"/>
+                        </a:solidFill>
+                        <a:ln w="9525">
+                          <a:solidFill>
+                            <a:srgbClr val="000000"/>
+                          </a:solidFill>
+                          <a:miter lim="800000"/>
+                          <a:headEnd/>
+                          <a:tailEnd/>
+                        </a:ln>
+                      </wps:spPr>
+                      <wps:txbx>
+                        <w:txbxContent>
+                          <w:p>
+                            <w:pPr>
+                              <w:jc w:val="right"/>
+                              <w:rPr>
+                                <w:sz w:val="24"/>
+                                <w:szCs w:val="24"/>
+                                <w:lang w:val="en-US"/>
+                              </w:rPr>
+                            </w:pPr>
+                            <w:r>
+                              <w:rPr>
+                                <w:sz w:val="24"/>
+                                <w:szCs w:val="24"/>
+                                <w:lang w:val="en-US"/>
+                              </w:rPr>
+                              <w:t>Made</w:t>
+                            </w:r>
+                            <w:r>
+                              <w:rPr>
+                                <w:sz w:val="24"/>
+                                <w:szCs w:val="24"/>
+                                <w:lang w:val="en-US"/>
+                              </w:rPr>
+                              <w:t xml:space="preserve"> </w:t>
+                            </w:r>
+                            <w:r>
+                              <w:rPr>
+                                <w:sz w:val="24"/>
+                                <w:szCs w:val="24"/>
+                                <w:lang w:val="en-US"/>
+                              </w:rPr>
+                              <w:t>by</w:t>
+                            </w:r>
+                            <w:r>
+                              <w:rPr>
+                                <w:sz w:val="24"/>
+                                <w:szCs w:val="24"/>
+                                <w:lang w:val="en-US"/>
+                              </w:rPr>
+                              <w:t>: Stephan Zaaijer</w:t>
+                            </w:r>
+                          </w:p>
+                          <w:p>
+                            <w:pPr>
+                              <w:jc w:val="right"/>
+                              <w:rPr>
+                                <w:sz w:val="24"/>
+                                <w:szCs w:val="24"/>
+                                <w:lang w:val="en-US"/>
+                              </w:rPr>
+                            </w:pPr>
+                            <w:r>
+                              <w:rPr>
+                                <w:sz w:val="24"/>
+                                <w:szCs w:val="24"/>
+                                <w:lang w:val="en-US"/>
+                              </w:rPr>
+                              <w:t>Dat</w:t>
+                            </w:r>
+                            <w:r>
+                              <w:rPr>
+                                <w:sz w:val="24"/>
+                                <w:szCs w:val="24"/>
+                                <w:lang w:val="en-US"/>
+                              </w:rPr>
+                              <w:t>e</w:t>
+                            </w:r>
+                            <w:r>
+                              <w:rPr>
+                                <w:sz w:val="24"/>
+                                <w:szCs w:val="24"/>
+                                <w:lang w:val="en-US"/>
+                              </w:rPr>
+                              <w:t>: 2</w:t>
+                            </w:r>
+                            <w:r>
+                              <w:rPr>
+                                <w:sz w:val="24"/>
+                                <w:szCs w:val="24"/>
+                                <w:lang w:val="en-US"/>
+                              </w:rPr>
+                              <w:t>8</w:t>
+                            </w:r>
+                            <w:r>
+                              <w:rPr>
+                                <w:sz w:val="24"/>
+                                <w:szCs w:val="24"/>
+                                <w:lang w:val="en-US"/>
+                              </w:rPr>
+                              <w:t>-06-2021</w:t>
+                            </w:r>
+                          </w:p>
+                          <w:p>
+                            <w:pPr>
+                              <w:jc w:val="right"/>
+                              <w:rPr>
+                                <w:sz w:val="32"/>
+                                <w:szCs w:val="32"/>
+                                <w:lang w:val="en-US"/>
+                              </w:rPr>
+                            </w:pPr>
+                          </w:p>
+                        </w:txbxContent>
+                      </wps:txbx>
+                      <wps:bodyPr rot="0" vert="horz" wrap="square" lIns="91440" tIns="45720" rIns="91440" bIns="45720" anchor="t" anchorCtr="0">
+                        <a:noAutofit/>
+                      </wps:bodyPr>
+                    </wps:wsp>
+                  </a:graphicData>
+                </a:graphic>
+                <wp14:sizeRelH relativeFrom="margin">
+                  <wp14:pctWidth>0</wp14:pctWidth>
+                </wp14:sizeRelH>
+                <wp14:sizeRelV relativeFrom="margin">
+                  <wp14:pctHeight>0</wp14:pctHeight>
+                </wp14:sizeRelV>
+              </wp:anchor>
+            </w:drawing>
+          </mc:Choice>
+          <mc:Fallback>
+            <w:pict>
+              <v:shape w14:anchorId="26007022" id="_x0000_s1034" type="#_x0000_t202" style="position:absolute;margin-left:1043.35pt;margin-top:793.75pt;width:145.25pt;height:46.5pt;z-index:251659264;visibility:visible;mso-wrap-style:square;mso-width-percent:0;mso-height-percent:0;mso-wrap-distance-left:9pt;mso-wrap-distance-top:3.6pt;mso-wrap-distance-right:9pt;mso-wrap-distance-bottom:3.6pt;mso-position-horizontal:absolute;mso-position-horizontal-relative:text;mso-position-vertical:absolute;mso-position-vertical-relative:text;mso-width-percent:0;mso-height-percent:0;mso-width-relative:margin;mso-height-relative:margin;v-text-anchor:top" o:gfxdata="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">
+                <v:textbox>
+                  <w:txbxContent>
+                    <w:p>
+                      <w:pPr>
+                        <w:jc w:val="right"/>
+                        <w:rPr>
+                          <w:sz w:val="24"/>
+                          <w:szCs w:val="24"/>
+                          <w:lang w:val="en-US"/>
+                        </w:rPr>
+                      </w:pPr>
+                      <w:r>
+                        <w:rPr>
+                          <w:sz w:val="24"/>
+                          <w:szCs w:val="24"/>
+                          <w:lang w:val="en-US"/>
+                        </w:rPr>
+                        <w:t>Made</w:t>
+                      </w:r>
+                      <w:r>
+                        <w:rPr>
+                          <w:sz w:val="24"/>
+                          <w:szCs w:val="24"/>
+                          <w:lang w:val="en-US"/>
+                        </w:rPr>
+                        <w:t xml:space="preserve"> </w:t>
+                      </w:r>
+                      <w:r>
+                        <w:rPr>
+                          <w:sz w:val="24"/>
+                          <w:szCs w:val="24"/>
+                          <w:lang w:val="en-US"/>
+                        </w:rPr>
+                        <w:t>by</w:t>
+                      </w:r>
+                      <w:r>
+                        <w:rPr>
+                          <w:sz w:val="24"/>
+                          <w:szCs w:val="24"/>
+                          <w:lang w:val="en-US"/>
+                        </w:rPr>
+                        <w:t>: Stephan Zaaijer</w:t>
+                      </w:r>
+                    </w:p>
+                    <w:p>
+                      <w:pPr>
+                        <w:jc w:val="right"/>
+                        <w:rPr>
+                          <w:sz w:val="24"/>
+                          <w:szCs w:val="24"/>
+                          <w:lang w:val="en-US"/>
+                        </w:rPr>
+                      </w:pPr>
+                      <w:r>
+                        <w:rPr>
+                          <w:sz w:val="24"/>
+                          <w:szCs w:val="24"/>
+                          <w:lang w:val="en-US"/>
+                        </w:rPr>
+                        <w:t>Dat</w:t>
+                      </w:r>
+                      <w:r>
+                        <w:rPr>
+                          <w:sz w:val="24"/>
+                          <w:szCs w:val="24"/>
+                          <w:lang w:val="en-US"/>
+                        </w:rPr>
+                        <w:t>e</w:t>
+                      </w:r>
+                      <w:r>
+                        <w:rPr>
+                          <w:sz w:val="24"/>
+                          <w:szCs w:val="24"/>
+                          <w:lang w:val="en-US"/>
+                        </w:rPr>
+                        <w:t>: 2</w:t>
+                      </w:r>
+                      <w:r>
+                        <w:rPr>
+                          <w:sz w:val="24"/>
+                          <w:szCs w:val="24"/>
+                          <w:lang w:val="en-US"/>
+                        </w:rPr>
+                        <w:t>8</w:t>
+                      </w:r>
+                      <w:r>
+                        <w:rPr>
+                          <w:sz w:val="24"/>
+                          <w:szCs w:val="24"/>
+                          <w:lang w:val="en-US"/>
+                        </w:rPr>
+                        <w:t>-06-2021</w:t>
+                      </w:r>
+                    </w:p>
+                    <w:p>
+                      <w:pPr>
+                        <w:jc w:val="right"/>
+                        <w:rPr>
+                          <w:sz w:val="32"/>
+                          <w:szCs w:val="32"/>
+                          <w:lang w:val="en-US"/>
+                        </w:rPr>
+                      </w:pPr>
+                    </w:p>
+                  </w:txbxContent>
+                </v:textbox>
+                <w10:wrap type="square"/>
+              </v:shape>
+            </w:pict>
+          </mc:Fallback>
+        </mc:AlternateContent>
+      </w:r>
+      <w:r>
+        <w:rPr>
+          <w:sz w:val="96"/>
+          <w:szCs w:val="96"/>
+        </w:rPr>
+        <mc:AlternateContent>
+          <mc:Choice Requires="wps">
+            <w:drawing>
+              <wp:anchor distT="45720" distB="45720" distL="114300" distR="114300" simplePos="0" relativeHeight="251683840" behindDoc="0" locked="0" layoutInCell="1" allowOverlap="1" wp14:anchorId="3443FE4C" wp14:editId="730ACE4A">
+                <wp:simplePos x="0" y="0"/>
+                <wp:positionH relativeFrom="column">
+                  <wp:posOffset>4945380</wp:posOffset>
+                </wp:positionH>
+                <wp:positionV relativeFrom="paragraph">
+                  <wp:posOffset>1100455</wp:posOffset>
+                </wp:positionV>
+                <wp:extent cx="5142865" cy="2231390"/>
+                <wp:effectExtent l="0" t="0" r="19685" b="16510"/>
+                <wp:wrapSquare wrapText="bothSides"/>
+                <wp:docPr id="27" name="Tekstvak 2"/>
+                <wp:cNvGraphicFramePr>
+                  <a:graphicFrameLocks xmlns:a="http://schemas.openxmlformats.org/drawingml/2006/main"/>
+                </wp:cNvGraphicFramePr>
+                <a:graphic xmlns:a="http://schemas.openxmlformats.org/drawingml/2006/main">
+                  <a:graphicData uri="http://schemas.microsoft.com/office/word/2010/wordprocessingShape">
+                    <wps:wsp>
+                      <wps:cNvSpPr txBox="1">
+                        <a:spLocks noChangeArrowheads="1"/>
+                      </wps:cNvSpPr>
+                      <wps:spPr bwMode="auto">
+                        <a:xfrm>
+                          <a:off x="0" y="0"/>
+                          <a:ext cx="5142865" cy="2231390"/>
+                        </a:xfrm>
+                        <a:prstGeom prst="rect">
+                          <a:avLst/>
+                        </a:prstGeom>
+                        <a:solidFill>
+                          <a:srgbClr val="FFFFFF"/>
+                        </a:solidFill>
+                        <a:ln w="9525">
+                          <a:solidFill>
+                            <a:srgbClr val="000000"/>
+                          </a:solidFill>
+                          <a:miter lim="800000"/>
+                          <a:headEnd/>
+                          <a:tailEnd/>
+                        </a:ln>
+                      </wps:spPr>
+                      <wps:txbx>
+                        <w:txbxContent>
+                          <w:p>
+                            <w:pPr>
+                              <w:pStyle w:val="Geenafstand"/>
+                              <w:rPr>
+                                <w:b/>
+                                <w:bCs/>
+                                <w:i/>
+                                <w:iCs/>
+                                <w:sz w:val="36"/>
+                                <w:szCs w:val="36"/>
+                                <w:u w:val="single"/>
+                                <w:lang w:val="en-US"/>
+                              </w:rPr>
+                            </w:pPr>
+                            <w:r>
+                              <w:rPr>
+                                <w:b/>
+                                <w:bCs/>
+                                <w:i/>
+                                <w:iCs/>
+                                <w:sz w:val="36"/>
+                                <w:szCs w:val="36"/>
+                                <w:u w:val="single"/>
+                                <w:lang w:val="en-US"/>
+                              </w:rPr>
+                              <w:t>Th</w:t>
+                            </w:r>
+                            <w:r>
+                              <w:rPr>
+                                <w:b/>
+                                <w:bCs/>
+                                <w:i/>
+                                <w:iCs/>
+                                <w:sz w:val="36"/>
+                                <w:szCs w:val="36"/>
+                                <w:u w:val="single"/>
+                                <w:lang w:val="en-US"/>
+                              </w:rPr>
+                              <w:t>e RF24L01</w:t>
+                            </w:r>
+                          </w:p>
+                          <w:p>
+                            <w:pPr>
+                              <w:pStyle w:val="Lijstalinea"/>
+                              <w:numPr>
+                                <w:ilvl w:val="0"/>
+                                <w:numId w:val="5"/>
+                              </w:numPr>
+                              <w:rPr>
+                                <w:sz w:val="36"/>
+                                <w:szCs w:val="36"/>
+                                <w:lang w:val="en-US"/>
+                              </w:rPr>
+                            </w:pPr>
+                            <w:r>
+                              <w:rPr>
+                                <w:sz w:val="36"/>
+                                <w:szCs w:val="36"/>
+                                <w:lang w:val="en-US"/>
+                              </w:rPr>
+                              <w:t>Send and receive up to 32 on 6 pipes</w:t>
+                            </w:r>
+                          </w:p>
+                          <w:p>
+                            <w:pPr>
+                              <w:pStyle w:val="Lijstalinea"/>
+                              <w:numPr>
+                                <w:ilvl w:val="0"/>
+                                <w:numId w:val="5"/>
+                              </w:numPr>
+                              <w:rPr>
+                                <w:sz w:val="36"/>
+                                <w:szCs w:val="36"/>
+                                <w:lang w:val="en-US"/>
+                              </w:rPr>
+                            </w:pPr>
+                            <w:r>
+                              <w:rPr>
+                                <w:sz w:val="36"/>
+                                <w:szCs w:val="36"/>
+                                <w:lang w:val="en-US"/>
+                              </w:rPr>
+                              <w:t xml:space="preserve">128 rf-channels </w:t>
+                            </w:r>
+                            <w:r>
+                              <w:rPr>
+                                <w:sz w:val="36"/>
+                                <w:szCs w:val="36"/>
+                                <w:lang w:val="en-US"/>
+                              </w:rPr>
+                              <w:t>between 2400 and 2518 MHz</w:t>
+                            </w:r>
+                            <w:r>
+                              <w:rPr>
+                                <w:sz w:val="36"/>
+                                <w:szCs w:val="36"/>
+                                <w:lang w:val="en-US"/>
+                              </w:rPr>
+                              <w:t>.</w:t>
+                            </w:r>
+                          </w:p>
+                          <w:p>
+                            <w:pPr>
+                              <w:pStyle w:val="Lijstalinea"/>
+                              <w:numPr>
+                                <w:ilvl w:val="0"/>
+                                <w:numId w:val="5"/>
+                              </w:numPr>
+                              <w:rPr>
+                                <w:sz w:val="36"/>
+                                <w:szCs w:val="36"/>
+                                <w:lang w:val="en-US"/>
+                              </w:rPr>
+                            </w:pPr>
+                            <w:r>
+                              <w:rPr>
+                                <w:sz w:val="36"/>
+                                <w:szCs w:val="36"/>
+                                <w:lang w:val="en-US"/>
+                              </w:rPr>
+                              <w:t>Auto-acknowlegde.</w:t>
+                            </w:r>
+                          </w:p>
+                          <w:p>
+                            <w:pPr>
+                              <w:pStyle w:val="Lijstalinea"/>
+                              <w:numPr>
+                                <w:ilvl w:val="0"/>
+                                <w:numId w:val="5"/>
+                              </w:numPr>
+                              <w:rPr>
+                                <w:sz w:val="36"/>
+                                <w:szCs w:val="36"/>
+                                <w:lang w:val="en-US"/>
+                              </w:rPr>
+                            </w:pPr>
+                            <w:r>
+                              <w:rPr>
+                                <w:sz w:val="36"/>
+                                <w:szCs w:val="36"/>
+                                <w:lang w:val="en-US"/>
+                              </w:rPr>
+                              <w:t>Low-power usage</w:t>
+                            </w:r>
+                          </w:p>
+                          <w:p>
+                            <w:pPr>
+                              <w:pStyle w:val="Lijstalinea"/>
+                              <w:numPr>
+                                <w:ilvl w:val="0"/>
+                                <w:numId w:val="5"/>
+                              </w:numPr>
+                              <w:rPr>
+                                <w:sz w:val="36"/>
+                                <w:szCs w:val="36"/>
+                                <w:lang w:val="en-US"/>
+                              </w:rPr>
+                            </w:pPr>
+                            <w:r>
+                              <w:rPr>
+                                <w:sz w:val="36"/>
+                                <w:szCs w:val="36"/>
+                                <w:lang w:val="en-US"/>
+                              </w:rPr>
+                              <w:t>2 datarate modes (1 and 2 Mbps)</w:t>
+                            </w:r>
+                          </w:p>
+                          <w:p>
+                            <w:pPr>
+                              <w:pStyle w:val="Lijstalinea"/>
+                              <w:numPr>
+                                <w:ilvl w:val="0"/>
+                                <w:numId w:val="5"/>
+                              </w:numPr>
+                              <w:rPr>
+                                <w:sz w:val="36"/>
+                                <w:szCs w:val="36"/>
+                                <w:lang w:val="en-US"/>
+                              </w:rPr>
+                            </w:pPr>
+                            <w:r>
+                              <w:rPr>
+                                <w:sz w:val="36"/>
+                                <w:szCs w:val="36"/>
+                                <w:lang w:val="en-US"/>
+                              </w:rPr>
+                              <w:t>4 possible rf-outputpower (-18, -12, -6, 0 dBm)</w:t>
+                            </w:r>
+                          </w:p>
+                        </w:txbxContent>
+                      </wps:txbx>
+                      <wps:bodyPr rot="0" vert="horz" wrap="square" lIns="91440" tIns="45720" rIns="91440" bIns="45720" anchor="t" anchorCtr="0">
+                        <a:noAutofit/>
+                      </wps:bodyPr>
+                    </wps:wsp>
+                  </a:graphicData>
+                </a:graphic>
+                <wp14:sizeRelH relativeFrom="margin">
+                  <wp14:pctWidth>0</wp14:pctWidth>
+                </wp14:sizeRelH>
+                <wp14:sizeRelV relativeFrom="margin">
+                  <wp14:pctHeight>0</wp14:pctHeight>
+                </wp14:sizeRelV>
+              </wp:anchor>
+            </w:drawing>
+          </mc:Choice>
+          <mc:Fallback>
+            <w:pict>
+              <v:shape w14:anchorId="3443FE4C" id="_x0000_s1035" type="#_x0000_t202" style="position:absolute;margin-left:389.4pt;margin-top:86.65pt;width:404.95pt;height:175.7pt;z-index:251683840;visibility:visible;mso-wrap-style:square;mso-width-percent:0;mso-height-percent:0;mso-wrap-distance-left:9pt;mso-wrap-distance-top:3.6pt;mso-wrap-distance-right:9pt;mso-wrap-distance-bottom:3.6pt;mso-position-horizontal:absolute;mso-position-horizontal-relative:text;mso-position-vertical:absolute;mso-position-vertical-relative:text;mso-width-percent:0;mso-height-percent:0;mso-width-relative:margin;mso-height-relative:margin;v-text-anchor:top" o:gfxdata="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">
+                <v:textbox>
+                  <w:txbxContent>
+                    <w:p>
+                      <w:pPr>
+                        <w:pStyle w:val="Geenafstand"/>
+                        <w:rPr>
+                          <w:b/>
+                          <w:bCs/>
+                          <w:i/>
+                          <w:iCs/>
+                          <w:sz w:val="36"/>
+                          <w:szCs w:val="36"/>
+                          <w:u w:val="single"/>
+                          <w:lang w:val="en-US"/>
+                        </w:rPr>
+                      </w:pPr>
+                      <w:r>
+                        <w:rPr>
+                          <w:b/>
+                          <w:bCs/>
+                          <w:i/>
+                          <w:iCs/>
+                          <w:sz w:val="36"/>
+                          <w:szCs w:val="36"/>
+                          <w:u w:val="single"/>
+                          <w:lang w:val="en-US"/>
+                        </w:rPr>
+                        <w:t>Th</w:t>
+                      </w:r>
+                      <w:r>
+                        <w:rPr>
+                          <w:b/>
+                          <w:bCs/>
+                          <w:i/>
+                          <w:iCs/>
+                          <w:sz w:val="36"/>
+                          <w:szCs w:val="36"/>
+                          <w:u w:val="single"/>
+                          <w:lang w:val="en-US"/>
+                        </w:rPr>
+                        <w:t>e RF24L01</w:t>
+                      </w:r>
+                    </w:p>
+                    <w:p>
+                      <w:pPr>
+                        <w:pStyle w:val="Lijstalinea"/>
+                        <w:numPr>
+                          <w:ilvl w:val="0"/>
+                          <w:numId w:val="5"/>
+                        </w:numPr>
+                        <w:rPr>
+                          <w:sz w:val="36"/>
+                          <w:szCs w:val="36"/>
+                          <w:lang w:val="en-US"/>
+                        </w:rPr>
+                      </w:pPr>
+                      <w:r>
+                        <w:rPr>
+                          <w:sz w:val="36"/>
+                          <w:szCs w:val="36"/>
+                          <w:lang w:val="en-US"/>
+                        </w:rPr>
+                        <w:t>Send and receive up to 32 on 6 pipes</w:t>
+                      </w:r>
+                    </w:p>
+                    <w:p>
+                      <w:pPr>
+                        <w:pStyle w:val="Lijstalinea"/>
+                        <w:numPr>
+                          <w:ilvl w:val="0"/>
+                          <w:numId w:val="5"/>
+                        </w:numPr>
+                        <w:rPr>
+                          <w:sz w:val="36"/>
+                          <w:szCs w:val="36"/>
+                          <w:lang w:val="en-US"/>
+                        </w:rPr>
+                      </w:pPr>
+                      <w:r>
+                        <w:rPr>
+                          <w:sz w:val="36"/>
+                          <w:szCs w:val="36"/>
+                          <w:lang w:val="en-US"/>
+                        </w:rPr>
+                        <w:t xml:space="preserve">128 rf-channels </w:t>
+                      </w:r>
+                      <w:r>
+                        <w:rPr>
+                          <w:sz w:val="36"/>
+                          <w:szCs w:val="36"/>
+                          <w:lang w:val="en-US"/>
+                        </w:rPr>
+                        <w:t>between 2400 and 2518 MHz</w:t>
+                      </w:r>
+                      <w:r>
+                        <w:rPr>
+                          <w:sz w:val="36"/>
+                          <w:szCs w:val="36"/>
+                          <w:lang w:val="en-US"/>
+                        </w:rPr>
+                        <w:t>.</w:t>
+                      </w:r>
+                    </w:p>
+                    <w:p>
+                      <w:pPr>
+                        <w:pStyle w:val="Lijstalinea"/>
+                        <w:numPr>
+                          <w:ilvl w:val="0"/>
+                          <w:numId w:val="5"/>
+                        </w:numPr>
+                        <w:rPr>
+                          <w:sz w:val="36"/>
+                          <w:szCs w:val="36"/>
+                          <w:lang w:val="en-US"/>
+                        </w:rPr>
+                      </w:pPr>
+                      <w:r>
+                        <w:rPr>
+                          <w:sz w:val="36"/>
+                          <w:szCs w:val="36"/>
+                          <w:lang w:val="en-US"/>
+                        </w:rPr>
+                        <w:t>Auto-acknowlegde.</w:t>
+                      </w:r>
+                    </w:p>
+                    <w:p>
+                      <w:pPr>
+                        <w:pStyle w:val="Lijstalinea"/>
+                        <w:numPr>
+                          <w:ilvl w:val="0"/>
+                          <w:numId w:val="5"/>
+                        </w:numPr>
+                        <w:rPr>
+                          <w:sz w:val="36"/>
+                          <w:szCs w:val="36"/>
+                          <w:lang w:val="en-US"/>
+                        </w:rPr>
+                      </w:pPr>
+                      <w:r>
+                        <w:rPr>
+                          <w:sz w:val="36"/>
+                          <w:szCs w:val="36"/>
+                          <w:lang w:val="en-US"/>
+                        </w:rPr>
+                        <w:t>Low-power usage</w:t>
+                      </w:r>
+                    </w:p>
+                    <w:p>
+                      <w:pPr>
+                        <w:pStyle w:val="Lijstalinea"/>
+                        <w:numPr>
+                          <w:ilvl w:val="0"/>
+                          <w:numId w:val="5"/>
+                        </w:numPr>
+                        <w:rPr>
+                          <w:sz w:val="36"/>
+                          <w:szCs w:val="36"/>
+                          <w:lang w:val="en-US"/>
+                        </w:rPr>
+                      </w:pPr>
+                      <w:r>
+                        <w:rPr>
+                          <w:sz w:val="36"/>
+                          <w:szCs w:val="36"/>
+                          <w:lang w:val="en-US"/>
+                        </w:rPr>
+                        <w:t>2 datarate modes (1 and 2 Mbps)</w:t>
+                      </w:r>
+                    </w:p>
+                    <w:p>
+                      <w:pPr>
+                        <w:pStyle w:val="Lijstalinea"/>
+                        <w:numPr>
+                          <w:ilvl w:val="0"/>
+                          <w:numId w:val="5"/>
+                        </w:numPr>
+                        <w:rPr>
+                          <w:sz w:val="36"/>
+                          <w:szCs w:val="36"/>
+                          <w:lang w:val="en-US"/>
+                        </w:rPr>
+                      </w:pPr>
+                      <w:r>
+                        <w:rPr>
+                          <w:sz w:val="36"/>
+                          <w:szCs w:val="36"/>
+                          <w:lang w:val="en-US"/>
+                        </w:rPr>
+                        <w:t>4 possible rf-outputpower (-18, -12, -6, 0 dBm)</w:t>
+                      </w:r>
+                    </w:p>
+                  </w:txbxContent>
+                </v:textbox>
+                <w10:wrap type="square"/>
+              </v:shape>
+            </w:pict>
+          </mc:Fallback>
+        </mc:AlternateContent>
+      </w:r>
+      <w:r>
+        <w:rPr>
+          <w:sz w:val="96"/>
+          <w:szCs w:val="96"/>
+        </w:rPr>
+        <mc:AlternateContent>
+          <mc:Choice Requires="wps">
+            <w:drawing>
+              <wp:anchor distT="45720" distB="45720" distL="114300" distR="114300" simplePos="0" relativeHeight="251672576" behindDoc="0" locked="0" layoutInCell="1" allowOverlap="1" wp14:anchorId="195602C8" wp14:editId="133B7DE5">
                 <wp:simplePos x="0" y="0"/>
                 <wp:positionH relativeFrom="column">
                   <wp:posOffset>12488545</wp:posOffset>
@@ -1313,7 +3260,7 @@
           </mc:Choice>
           <mc:Fallback>
             <w:pict>
-              <v:shape w14:anchorId="195602C8" id="_x0000_s1029" type="#_x0000_t202" style="position:absolute;margin-left:983.35pt;margin-top:313.6pt;width:188.25pt;height:176.25pt;z-index:251672576;visibility:visible;mso-wrap-style:square;mso-width-percent:0;mso-height-percent:0;mso-wrap-distance-left:9pt;mso-wrap-distance-top:3.6pt;mso-wrap-distance-right:9pt;mso-wrap-distance-bottom:3.6pt;mso-position-horizontal:absolute;mso-position-horizontal-relative:text;mso-position-vertical:absolute;mso-position-vertical-relative:text;mso-width-percent:0;mso-height-percent:0;mso-width-relative:margin;mso-height-relative:margin;v-text-anchor:top" o:gfxdata="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">
+              <v:shape w14:anchorId="195602C8" id="_x0000_s1036" type="#_x0000_t202" style="position:absolute;margin-left:983.35pt;margin-top:313.6pt;width:188.25pt;height:176.25pt;z-index:251672576;visibility:visible;mso-wrap-style:square;mso-width-percent:0;mso-height-percent:0;mso-wrap-distance-left:9pt;mso-wrap-distance-top:3.6pt;mso-wrap-distance-right:9pt;mso-wrap-distance-bottom:3.6pt;mso-position-horizontal:absolute;mso-position-horizontal-relative:text;mso-position-vertical:absolute;mso-position-vertical-relative:text;mso-width-percent:0;mso-height-percent:0;mso-width-relative:margin;mso-height-relative:margin;v-text-anchor:top" o:gfxdata="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">
                 <v:textbox>
                   <w:txbxContent>
                     <w:p>
@@ -1478,517 +3425,6 @@
                           <w:bCs/>
                           <w:sz w:val="20"/>
                           <w:szCs w:val="20"/>
-                        </w:rPr>
-                      </w:pPr>
-                    </w:p>
-                  </w:txbxContent>
-                </v:textbox>
-                <w10:wrap type="square"/>
-              </v:shape>
-            </w:pict>
-          </mc:Fallback>
-        </mc:AlternateContent>
-      </w:r>
-      <w:r>
-        <mc:AlternateContent>
-          <mc:Choice Requires="wps">
-            <w:drawing>
-              <wp:anchor distT="0" distB="0" distL="114300" distR="114300" simplePos="0" relativeHeight="251688960" behindDoc="1" locked="0" layoutInCell="1" allowOverlap="1" wp14:anchorId="711EEFF9" wp14:editId="18A9B673">
-                <wp:simplePos x="0" y="0"/>
-                <wp:positionH relativeFrom="column">
-                  <wp:posOffset>9888220</wp:posOffset>
-                </wp:positionH>
-                <wp:positionV relativeFrom="paragraph">
-                  <wp:posOffset>9909175</wp:posOffset>
-                </wp:positionV>
-                <wp:extent cx="2867025" cy="635"/>
-                <wp:effectExtent l="0" t="0" r="0" b="0"/>
-                <wp:wrapTight wrapText="bothSides">
-                  <wp:wrapPolygon edited="0">
-                    <wp:start x="0" y="0"/>
-                    <wp:lineTo x="0" y="21600"/>
-                    <wp:lineTo x="21600" y="21600"/>
-                    <wp:lineTo x="21600" y="0"/>
-                  </wp:wrapPolygon>
-                </wp:wrapTight>
-                <wp:docPr id="30" name="Tekstvak 30"/>
-                <wp:cNvGraphicFramePr/>
-                <a:graphic xmlns:a="http://schemas.openxmlformats.org/drawingml/2006/main">
-                  <a:graphicData uri="http://schemas.microsoft.com/office/word/2010/wordprocessingShape">
-                    <wps:wsp>
-                      <wps:cNvSpPr txBox="1"/>
-                      <wps:spPr>
-                        <a:xfrm>
-                          <a:off x="0" y="0"/>
-                          <a:ext cx="2867025" cy="635"/>
-                        </a:xfrm>
-                        <a:prstGeom prst="rect">
-                          <a:avLst/>
-                        </a:prstGeom>
-                        <a:solidFill>
-                          <a:prstClr val="white"/>
-                        </a:solidFill>
-                        <a:ln>
-                          <a:noFill/>
-                        </a:ln>
-                      </wps:spPr>
-                      <wps:txbx>
-                        <w:txbxContent>
-                          <w:p>
-                            <w:pPr>
-                              <w:pStyle w:val="Bijschrift"/>
-                              <w:rPr>
-                                <w:rFonts w:asciiTheme="majorHAnsi" w:eastAsiaTheme="majorEastAsia" w:hAnsiTheme="majorHAnsi" w:cstheme="majorBidi"/>
-                                <w:spacing w:val="-10"/>
-                                <w:kern w:val="28"/>
-                                <w:sz w:val="56"/>
-                                <w:szCs w:val="56"/>
-                              </w:rPr>
-                            </w:pPr>
-                            <w:r>
-                              <w:t xml:space="preserve">Figuur </w:t>
-                            </w:r>
-                            <w:r>
-                              <w:fldChar w:fldCharType="begin"/>
-                            </w:r>
-                            <w:r>
-                              <w:instrText xml:space="preserve"> SEQ Figuur \* ARABIC </w:instrText>
-                            </w:r>
-                            <w:r>
-                              <w:fldChar w:fldCharType="separate"/>
-                            </w:r>
-                            <w:r>
-                              <w:t>3</w:t>
-                            </w:r>
-                            <w:r>
-                              <w:fldChar w:fldCharType="end"/>
-                            </w:r>
-                            <w:r>
-                              <w:t>: RF24L01-chip</w:t>
-                            </w:r>
-                          </w:p>
-                        </w:txbxContent>
-                      </wps:txbx>
-                      <wps:bodyPr rot="0" spcFirstLastPara="0" vertOverflow="overflow" horzOverflow="overflow" vert="horz" wrap="square" lIns="0" tIns="0" rIns="0" bIns="0" numCol="1" spcCol="0" rtlCol="0" fromWordArt="0" anchor="t" anchorCtr="0" forceAA="0" compatLnSpc="1">
-                        <a:prstTxWarp prst="textNoShape">
-                          <a:avLst/>
-                        </a:prstTxWarp>
-                        <a:spAutoFit/>
-                      </wps:bodyPr>
-                    </wps:wsp>
-                  </a:graphicData>
-                </a:graphic>
-              </wp:anchor>
-            </w:drawing>
-          </mc:Choice>
-          <mc:Fallback>
-            <w:pict>
-              <v:shape w14:anchorId="711EEFF9" id="Tekstvak 30" o:spid="_x0000_s1030" type="#_x0000_t202" style="position:absolute;margin-left:778.6pt;margin-top:780.25pt;width:225.75pt;height:.05pt;z-index:-251627520;visibility:visible;mso-wrap-style:square;mso-wrap-distance-left:9pt;mso-wrap-distance-top:0;mso-wrap-distance-right:9pt;mso-wrap-distance-bottom:0;mso-position-horizontal:absolute;mso-position-horizontal-relative:text;mso-position-vertical:absolute;mso-position-vertical-relative:text;v-text-anchor:top" o:gfxdata="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" stroked="f">
-                <v:textbox style="mso-fit-shape-to-text:t" inset="0,0,0,0">
-                  <w:txbxContent>
-                    <w:p>
-                      <w:pPr>
-                        <w:pStyle w:val="Bijschrift"/>
-                        <w:rPr>
-                          <w:rFonts w:asciiTheme="majorHAnsi" w:eastAsiaTheme="majorEastAsia" w:hAnsiTheme="majorHAnsi" w:cstheme="majorBidi"/>
-                          <w:spacing w:val="-10"/>
-                          <w:kern w:val="28"/>
-                          <w:sz w:val="56"/>
-                          <w:szCs w:val="56"/>
-                        </w:rPr>
-                      </w:pPr>
-                      <w:r>
-                        <w:t xml:space="preserve">Figuur </w:t>
-                      </w:r>
-                      <w:r>
-                        <w:fldChar w:fldCharType="begin"/>
-                      </w:r>
-                      <w:r>
-                        <w:instrText xml:space="preserve"> SEQ Figuur \* ARABIC </w:instrText>
-                      </w:r>
-                      <w:r>
-                        <w:fldChar w:fldCharType="separate"/>
-                      </w:r>
-                      <w:r>
-                        <w:t>3</w:t>
-                      </w:r>
-                      <w:r>
-                        <w:fldChar w:fldCharType="end"/>
-                      </w:r>
-                      <w:r>
-                        <w:t>: RF24L01-chip</w:t>
-                      </w:r>
-                    </w:p>
-                  </w:txbxContent>
-                </v:textbox>
-                <w10:wrap type="tight"/>
-              </v:shape>
-            </w:pict>
-          </mc:Fallback>
-        </mc:AlternateContent>
-      </w:r>
-      <w:r>
-        <w:rPr>
-          <w:sz w:val="96"/>
-          <w:szCs w:val="96"/>
-        </w:rPr>
-        <mc:AlternateContent>
-          <mc:Choice Requires="wps">
-            <w:drawing>
-              <wp:anchor distT="45720" distB="45720" distL="114300" distR="114300" simplePos="0" relativeHeight="251685888" behindDoc="0" locked="0" layoutInCell="1" allowOverlap="1" wp14:anchorId="1ED72708" wp14:editId="41C92528">
-                <wp:simplePos x="0" y="0"/>
-                <wp:positionH relativeFrom="column">
-                  <wp:posOffset>2725420</wp:posOffset>
-                </wp:positionH>
-                <wp:positionV relativeFrom="paragraph">
-                  <wp:posOffset>8280400</wp:posOffset>
-                </wp:positionV>
-                <wp:extent cx="6210300" cy="2219325"/>
-                <wp:effectExtent l="0" t="0" r="19050" b="28575"/>
-                <wp:wrapSquare wrapText="bothSides"/>
-                <wp:docPr id="28" name="Tekstvak 2"/>
-                <wp:cNvGraphicFramePr>
-                  <a:graphicFrameLocks xmlns:a="http://schemas.openxmlformats.org/drawingml/2006/main"/>
-                </wp:cNvGraphicFramePr>
-                <a:graphic xmlns:a="http://schemas.openxmlformats.org/drawingml/2006/main">
-                  <a:graphicData uri="http://schemas.microsoft.com/office/word/2010/wordprocessingShape">
-                    <wps:wsp>
-                      <wps:cNvSpPr txBox="1">
-                        <a:spLocks noChangeArrowheads="1"/>
-                      </wps:cNvSpPr>
-                      <wps:spPr bwMode="auto">
-                        <a:xfrm>
-                          <a:off x="0" y="0"/>
-                          <a:ext cx="6210300" cy="2219325"/>
-                        </a:xfrm>
-                        <a:prstGeom prst="rect">
-                          <a:avLst/>
-                        </a:prstGeom>
-                        <a:solidFill>
-                          <a:srgbClr val="FFFFFF"/>
-                        </a:solidFill>
-                        <a:ln w="9525">
-                          <a:solidFill>
-                            <a:srgbClr val="000000"/>
-                          </a:solidFill>
-                          <a:miter lim="800000"/>
-                          <a:headEnd/>
-                          <a:tailEnd/>
-                        </a:ln>
-                      </wps:spPr>
-                      <wps:txbx>
-                        <w:txbxContent>
-                          <w:p>
-                            <w:pPr>
-                              <w:pStyle w:val="Geenafstand"/>
-                              <w:rPr>
-                                <w:b/>
-                                <w:bCs/>
-                                <w:i/>
-                                <w:iCs/>
-                                <w:sz w:val="36"/>
-                                <w:szCs w:val="36"/>
-                                <w:u w:val="single"/>
-                              </w:rPr>
-                            </w:pPr>
-                            <w:r>
-                              <w:rPr>
-                                <w:b/>
-                                <w:bCs/>
-                                <w:i/>
-                                <w:iCs/>
-                                <w:sz w:val="36"/>
-                                <w:szCs w:val="36"/>
-                                <w:u w:val="single"/>
-                              </w:rPr>
-                              <w:t>T</w:t>
-                            </w:r>
-                            <w:r>
-                              <w:rPr>
-                                <w:b/>
-                                <w:bCs/>
-                                <w:i/>
-                                <w:iCs/>
-                                <w:sz w:val="36"/>
-                                <w:szCs w:val="36"/>
-                                <w:u w:val="single"/>
-                              </w:rPr>
-                              <w:t>h</w:t>
-                            </w:r>
-                            <w:r>
-                              <w:rPr>
-                                <w:b/>
-                                <w:bCs/>
-                                <w:i/>
-                                <w:iCs/>
-                                <w:sz w:val="36"/>
-                                <w:szCs w:val="36"/>
-                                <w:u w:val="single"/>
-                              </w:rPr>
-                              <w:t>e</w:t>
-                            </w:r>
-                            <w:r>
-                              <w:rPr>
-                                <w:b/>
-                                <w:bCs/>
-                                <w:i/>
-                                <w:iCs/>
-                                <w:sz w:val="36"/>
-                                <w:szCs w:val="36"/>
-                                <w:u w:val="single"/>
-                              </w:rPr>
-                              <w:t xml:space="preserve"> library</w:t>
-                            </w:r>
-                          </w:p>
-                          <w:p>
-                            <w:pPr>
-                              <w:pStyle w:val="Lijstalinea"/>
-                              <w:numPr>
-                                <w:ilvl w:val="0"/>
-                                <w:numId w:val="7"/>
-                              </w:numPr>
-                              <w:rPr>
-                                <w:sz w:val="36"/>
-                                <w:szCs w:val="36"/>
-                                <w:lang w:val="en-US"/>
-                              </w:rPr>
-                            </w:pPr>
-                            <w:r>
-                              <w:rPr>
-                                <w:sz w:val="36"/>
-                                <w:szCs w:val="36"/>
-                                <w:lang w:val="en-US"/>
-                              </w:rPr>
-                              <w:t>The library contains 1 class with 3</w:t>
-                            </w:r>
-                            <w:r>
-                              <w:rPr>
-                                <w:sz w:val="36"/>
-                                <w:szCs w:val="36"/>
-                                <w:lang w:val="en-US"/>
-                              </w:rPr>
-                              <w:t xml:space="preserve"> subclasses</w:t>
-                            </w:r>
-                          </w:p>
-                          <w:p>
-                            <w:pPr>
-                              <w:pStyle w:val="Lijstalinea"/>
-                              <w:numPr>
-                                <w:ilvl w:val="0"/>
-                                <w:numId w:val="10"/>
-                              </w:numPr>
-                              <w:rPr>
-                                <w:sz w:val="36"/>
-                                <w:szCs w:val="36"/>
-                                <w:lang w:val="en-US"/>
-                              </w:rPr>
-                            </w:pPr>
-                            <w:r>
-                              <w:rPr>
-                                <w:sz w:val="36"/>
-                                <w:szCs w:val="36"/>
-                                <w:lang w:val="en-US"/>
-                              </w:rPr>
-                              <w:t>In the subclasses are stored the values of the registers, command and the functions of the RF24L01</w:t>
-                            </w:r>
-                          </w:p>
-                          <w:p>
-                            <w:pPr>
-                              <w:pStyle w:val="Lijstalinea"/>
-                              <w:numPr>
-                                <w:ilvl w:val="0"/>
-                                <w:numId w:val="7"/>
-                              </w:numPr>
-                              <w:rPr>
-                                <w:sz w:val="36"/>
-                                <w:szCs w:val="36"/>
-                                <w:lang w:val="en-US"/>
-                              </w:rPr>
-                            </w:pPr>
-                            <w:r>
-                              <w:rPr>
-                                <w:sz w:val="36"/>
-                                <w:szCs w:val="36"/>
-                                <w:lang w:val="en-US"/>
-                              </w:rPr>
-                              <w:t>In the mainclass are all the functions to read and write data to the RF24L01 and change to specific functions on the RF24L01 by changing the values in the Registers</w:t>
-                            </w:r>
-                          </w:p>
-                          <w:p>
-                            <w:pPr>
-                              <w:ind w:left="360"/>
-                              <w:rPr>
-                                <w:sz w:val="36"/>
-                                <w:szCs w:val="36"/>
-                                <w:lang w:val="en-US"/>
-                              </w:rPr>
-                            </w:pPr>
-                          </w:p>
-                        </w:txbxContent>
-                      </wps:txbx>
-                      <wps:bodyPr rot="0" vert="horz" wrap="square" lIns="91440" tIns="45720" rIns="91440" bIns="45720" anchor="t" anchorCtr="0">
-                        <a:noAutofit/>
-                      </wps:bodyPr>
-                    </wps:wsp>
-                  </a:graphicData>
-                </a:graphic>
-                <wp14:sizeRelH relativeFrom="margin">
-                  <wp14:pctWidth>0</wp14:pctWidth>
-                </wp14:sizeRelH>
-                <wp14:sizeRelV relativeFrom="margin">
-                  <wp14:pctHeight>0</wp14:pctHeight>
-                </wp14:sizeRelV>
-              </wp:anchor>
-            </w:drawing>
-          </mc:Choice>
-          <mc:Fallback>
-            <w:pict>
-              <v:shape w14:anchorId="1ED72708" id="_x0000_s1031" type="#_x0000_t202" style="position:absolute;margin-left:214.6pt;margin-top:652pt;width:489pt;height:174.75pt;z-index:251685888;visibility:visible;mso-wrap-style:square;mso-width-percent:0;mso-height-percent:0;mso-wrap-distance-left:9pt;mso-wrap-distance-top:3.6pt;mso-wrap-distance-right:9pt;mso-wrap-distance-bottom:3.6pt;mso-position-horizontal:absolute;mso-position-horizontal-relative:text;mso-position-vertical:absolute;mso-position-vertical-relative:text;mso-width-percent:0;mso-height-percent:0;mso-width-relative:margin;mso-height-relative:margin;v-text-anchor:top" o:gfxdata="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">
-                <v:textbox>
-                  <w:txbxContent>
-                    <w:p>
-                      <w:pPr>
-                        <w:pStyle w:val="Geenafstand"/>
-                        <w:rPr>
-                          <w:b/>
-                          <w:bCs/>
-                          <w:i/>
-                          <w:iCs/>
-                          <w:sz w:val="36"/>
-                          <w:szCs w:val="36"/>
-                          <w:u w:val="single"/>
-                        </w:rPr>
-                      </w:pPr>
-                      <w:r>
-                        <w:rPr>
-                          <w:b/>
-                          <w:bCs/>
-                          <w:i/>
-                          <w:iCs/>
-                          <w:sz w:val="36"/>
-                          <w:szCs w:val="36"/>
-                          <w:u w:val="single"/>
-                        </w:rPr>
-                        <w:t>T</w:t>
-                      </w:r>
-                      <w:r>
-                        <w:rPr>
-                          <w:b/>
-                          <w:bCs/>
-                          <w:i/>
-                          <w:iCs/>
-                          <w:sz w:val="36"/>
-                          <w:szCs w:val="36"/>
-                          <w:u w:val="single"/>
-                        </w:rPr>
-                        <w:t>h</w:t>
-                      </w:r>
-                      <w:r>
-                        <w:rPr>
-                          <w:b/>
-                          <w:bCs/>
-                          <w:i/>
-                          <w:iCs/>
-                          <w:sz w:val="36"/>
-                          <w:szCs w:val="36"/>
-                          <w:u w:val="single"/>
-                        </w:rPr>
-                        <w:t>e</w:t>
-                      </w:r>
-                      <w:r>
-                        <w:rPr>
-                          <w:b/>
-                          <w:bCs/>
-                          <w:i/>
-                          <w:iCs/>
-                          <w:sz w:val="36"/>
-                          <w:szCs w:val="36"/>
-                          <w:u w:val="single"/>
-                        </w:rPr>
-                        <w:t xml:space="preserve"> library</w:t>
-                      </w:r>
-                    </w:p>
-                    <w:p>
-                      <w:pPr>
-                        <w:pStyle w:val="Lijstalinea"/>
-                        <w:numPr>
-                          <w:ilvl w:val="0"/>
-                          <w:numId w:val="7"/>
-                        </w:numPr>
-                        <w:rPr>
-                          <w:sz w:val="36"/>
-                          <w:szCs w:val="36"/>
-                          <w:lang w:val="en-US"/>
-                        </w:rPr>
-                      </w:pPr>
-                      <w:r>
-                        <w:rPr>
-                          <w:sz w:val="36"/>
-                          <w:szCs w:val="36"/>
-                          <w:lang w:val="en-US"/>
-                        </w:rPr>
-                        <w:t>The library contains 1 class with 3</w:t>
-                      </w:r>
-                      <w:r>
-                        <w:rPr>
-                          <w:sz w:val="36"/>
-                          <w:szCs w:val="36"/>
-                          <w:lang w:val="en-US"/>
-                        </w:rPr>
-                        <w:t xml:space="preserve"> subclasses</w:t>
-                      </w:r>
-                    </w:p>
-                    <w:p>
-                      <w:pPr>
-                        <w:pStyle w:val="Lijstalinea"/>
-                        <w:numPr>
-                          <w:ilvl w:val="0"/>
-                          <w:numId w:val="10"/>
-                        </w:numPr>
-                        <w:rPr>
-                          <w:sz w:val="36"/>
-                          <w:szCs w:val="36"/>
-                          <w:lang w:val="en-US"/>
-                        </w:rPr>
-                      </w:pPr>
-                      <w:r>
-                        <w:rPr>
-                          <w:sz w:val="36"/>
-                          <w:szCs w:val="36"/>
-                          <w:lang w:val="en-US"/>
-                        </w:rPr>
-                        <w:t>In the subclasses are stored the values of the registers, command and the functions of the RF24L01</w:t>
-                      </w:r>
-                    </w:p>
-                    <w:p>
-                      <w:pPr>
-                        <w:pStyle w:val="Lijstalinea"/>
-                        <w:numPr>
-                          <w:ilvl w:val="0"/>
-                          <w:numId w:val="7"/>
-                        </w:numPr>
-                        <w:rPr>
-                          <w:sz w:val="36"/>
-                          <w:szCs w:val="36"/>
-                          <w:lang w:val="en-US"/>
-                        </w:rPr>
-                      </w:pPr>
-                      <w:r>
-                        <w:rPr>
-                          <w:sz w:val="36"/>
-                          <w:szCs w:val="36"/>
-                          <w:lang w:val="en-US"/>
-                        </w:rPr>
-                        <w:t>In the mainclass are all the functions to read and write data to the RF24L01 and change to specific functions on the RF24L01 by changing the values in the Registers</w:t>
-                      </w:r>
-                    </w:p>
-                    <w:p>
-                      <w:pPr>
-                        <w:ind w:left="360"/>
-                        <w:rPr>
-                          <w:sz w:val="36"/>
-                          <w:szCs w:val="36"/>
-                          <w:lang w:val="en-US"/>
                         </w:rPr>
                       </w:pPr>
                     </w:p>
@@ -2033,7 +3469,7 @@
                     <pic:cNvPicPr/>
                   </pic:nvPicPr>
                   <pic:blipFill>
-                    <a:blip r:embed="rId9" cstate="print">
+                    <a:blip r:embed="rId14" cstate="print">
                       <a:extLst>
                         <a:ext uri="{28A0092B-C50C-407E-A947-70E740481C1C}">
                           <a14:useLocalDpi xmlns:a14="http://schemas.microsoft.com/office/drawing/2010/main" val="0"/>
@@ -2069,7 +3505,7 @@
         <mc:AlternateContent>
           <mc:Choice Requires="wps">
             <w:drawing>
-              <wp:anchor distT="0" distB="0" distL="114300" distR="114300" simplePos="0" relativeHeight="251681792" behindDoc="1" locked="0" layoutInCell="1" allowOverlap="1" wp14:anchorId="4DAC3CFA" wp14:editId="7DB5E507">
+              <wp:anchor distT="0" distB="0" distL="114300" distR="114300" simplePos="0" relativeHeight="251681792" behindDoc="1" locked="0" layoutInCell="1" allowOverlap="1" wp14:anchorId="4DAC3CFA" wp14:editId="499AF887">
                 <wp:simplePos x="0" y="0"/>
                 <wp:positionH relativeFrom="column">
                   <wp:posOffset>48895</wp:posOffset>
@@ -2155,7 +3591,7 @@
                                 <w:sz w:val="24"/>
                                 <w:szCs w:val="24"/>
                               </w:rPr>
-                              <w:t>4</w:t>
+                              <w:t>6</w:t>
                             </w:r>
                             <w:r>
                               <w:rPr>
@@ -2209,7 +3645,7 @@
           </mc:Choice>
           <mc:Fallback>
             <w:pict>
-              <v:shape w14:anchorId="4DAC3CFA" id="Tekstvak 26" o:spid="_x0000_s1032" type="#_x0000_t202" style="position:absolute;margin-left:3.85pt;margin-top:781.35pt;width:203.25pt;height:.05pt;z-index:-251634688;visibility:visible;mso-wrap-style:square;mso-wrap-distance-left:9pt;mso-wrap-distance-top:0;mso-wrap-distance-right:9pt;mso-wrap-distance-bottom:0;mso-position-horizontal:absolute;mso-position-horizontal-relative:text;mso-position-vertical:absolute;mso-position-vertical-relative:text;v-text-anchor:top" o:gfxdata="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" stroked="f">
+              <v:shape w14:anchorId="4DAC3CFA" id="Tekstvak 26" o:spid="_x0000_s1037" type="#_x0000_t202" style="position:absolute;margin-left:3.85pt;margin-top:781.35pt;width:203.25pt;height:.05pt;z-index:-251634688;visibility:visible;mso-wrap-style:square;mso-wrap-distance-left:9pt;mso-wrap-distance-top:0;mso-wrap-distance-right:9pt;mso-wrap-distance-bottom:0;mso-position-horizontal:absolute;mso-position-horizontal-relative:text;mso-position-vertical:absolute;mso-position-vertical-relative:text;v-text-anchor:top" o:gfxdata="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" stroked="f">
                 <v:textbox style="mso-fit-shape-to-text:t" inset="0,0,0,0">
                   <w:txbxContent>
                     <w:p>
@@ -2256,7 +3692,7 @@
                           <w:sz w:val="24"/>
                           <w:szCs w:val="24"/>
                         </w:rPr>
-                        <w:t>4</w:t>
+                        <w:t>6</w:t>
                       </w:r>
                       <w:r>
                         <w:rPr>
@@ -2310,410 +3746,7 @@
         <mc:AlternateContent>
           <mc:Choice Requires="wps">
             <w:drawing>
-              <wp:anchor distT="45720" distB="45720" distL="114300" distR="114300" simplePos="0" relativeHeight="251665408" behindDoc="0" locked="0" layoutInCell="1" allowOverlap="1" wp14:anchorId="131F5BC4" wp14:editId="7599A32F">
-                <wp:simplePos x="0" y="0"/>
-                <wp:positionH relativeFrom="column">
-                  <wp:posOffset>-151130</wp:posOffset>
-                </wp:positionH>
-                <wp:positionV relativeFrom="paragraph">
-                  <wp:posOffset>4380865</wp:posOffset>
-                </wp:positionV>
-                <wp:extent cx="3943350" cy="2317750"/>
-                <wp:effectExtent l="0" t="0" r="19050" b="25400"/>
-                <wp:wrapSquare wrapText="bothSides"/>
-                <wp:docPr id="16" name="Tekstvak 2"/>
-                <wp:cNvGraphicFramePr>
-                  <a:graphicFrameLocks xmlns:a="http://schemas.openxmlformats.org/drawingml/2006/main"/>
-                </wp:cNvGraphicFramePr>
-                <a:graphic xmlns:a="http://schemas.openxmlformats.org/drawingml/2006/main">
-                  <a:graphicData uri="http://schemas.microsoft.com/office/word/2010/wordprocessingShape">
-                    <wps:wsp>
-                      <wps:cNvSpPr txBox="1">
-                        <a:spLocks noChangeArrowheads="1"/>
-                      </wps:cNvSpPr>
-                      <wps:spPr bwMode="auto">
-                        <a:xfrm>
-                          <a:off x="0" y="0"/>
-                          <a:ext cx="3943350" cy="2317750"/>
-                        </a:xfrm>
-                        <a:prstGeom prst="rect">
-                          <a:avLst/>
-                        </a:prstGeom>
-                        <a:solidFill>
-                          <a:srgbClr val="FFFFFF"/>
-                        </a:solidFill>
-                        <a:ln w="9525">
-                          <a:solidFill>
-                            <a:srgbClr val="000000"/>
-                          </a:solidFill>
-                          <a:miter lim="800000"/>
-                          <a:headEnd/>
-                          <a:tailEnd/>
-                        </a:ln>
-                      </wps:spPr>
-                      <wps:txbx>
-                        <w:txbxContent>
-                          <w:p>
-                            <w:pPr>
-                              <w:pStyle w:val="Geenafstand"/>
-                              <w:rPr>
-                                <w:b/>
-                                <w:bCs/>
-                                <w:i/>
-                                <w:iCs/>
-                                <w:sz w:val="36"/>
-                                <w:szCs w:val="36"/>
-                                <w:u w:val="single"/>
-                              </w:rPr>
-                            </w:pPr>
-                            <w:r>
-                              <w:rPr>
-                                <w:b/>
-                                <w:bCs/>
-                                <w:i/>
-                                <w:iCs/>
-                                <w:sz w:val="36"/>
-                                <w:szCs w:val="36"/>
-                                <w:u w:val="single"/>
-                              </w:rPr>
-                              <w:t>Possible applications</w:t>
-                            </w:r>
-                          </w:p>
-                          <w:p>
-                            <w:pPr>
-                              <w:pStyle w:val="Lijstalinea"/>
-                              <w:numPr>
-                                <w:ilvl w:val="0"/>
-                                <w:numId w:val="1"/>
-                              </w:numPr>
-                              <w:rPr>
-                                <w:sz w:val="36"/>
-                                <w:szCs w:val="36"/>
-                              </w:rPr>
-                            </w:pPr>
-                            <w:r>
-                              <w:rPr>
-                                <w:sz w:val="36"/>
-                                <w:szCs w:val="36"/>
-                              </w:rPr>
-                              <w:t>Wireless PC periphals</w:t>
-                            </w:r>
-                          </w:p>
-                          <w:p>
-                            <w:pPr>
-                              <w:pStyle w:val="Lijstalinea"/>
-                              <w:numPr>
-                                <w:ilvl w:val="0"/>
-                                <w:numId w:val="1"/>
-                              </w:numPr>
-                              <w:rPr>
-                                <w:sz w:val="36"/>
-                                <w:szCs w:val="36"/>
-                              </w:rPr>
-                            </w:pPr>
-                            <w:r>
-                              <w:rPr>
-                                <w:sz w:val="36"/>
-                                <w:szCs w:val="36"/>
-                              </w:rPr>
-                              <w:t>VoIP headsets</w:t>
-                            </w:r>
-                          </w:p>
-                          <w:p>
-                            <w:pPr>
-                              <w:pStyle w:val="Lijstalinea"/>
-                              <w:numPr>
-                                <w:ilvl w:val="0"/>
-                                <w:numId w:val="1"/>
-                              </w:numPr>
-                              <w:rPr>
-                                <w:sz w:val="36"/>
-                                <w:szCs w:val="36"/>
-                              </w:rPr>
-                            </w:pPr>
-                            <w:r>
-                              <w:rPr>
-                                <w:sz w:val="36"/>
-                                <w:szCs w:val="36"/>
-                              </w:rPr>
-                              <w:t>Game controllers</w:t>
-                            </w:r>
-                          </w:p>
-                          <w:p>
-                            <w:pPr>
-                              <w:pStyle w:val="Lijstalinea"/>
-                              <w:numPr>
-                                <w:ilvl w:val="0"/>
-                                <w:numId w:val="1"/>
-                              </w:numPr>
-                              <w:rPr>
-                                <w:sz w:val="36"/>
-                                <w:szCs w:val="36"/>
-                                <w:lang w:val="en-US"/>
-                              </w:rPr>
-                            </w:pPr>
-                            <w:r>
-                              <w:rPr>
-                                <w:sz w:val="36"/>
-                                <w:szCs w:val="36"/>
-                                <w:lang w:val="en-US"/>
-                              </w:rPr>
-                              <w:t>Sports watches and sensors</w:t>
-                            </w:r>
-                          </w:p>
-                          <w:p>
-                            <w:pPr>
-                              <w:pStyle w:val="Lijstalinea"/>
-                              <w:numPr>
-                                <w:ilvl w:val="0"/>
-                                <w:numId w:val="1"/>
-                              </w:numPr>
-                              <w:rPr>
-                                <w:sz w:val="36"/>
-                                <w:szCs w:val="36"/>
-                                <w:lang w:val="en-US"/>
-                              </w:rPr>
-                            </w:pPr>
-                            <w:r>
-                              <w:rPr>
-                                <w:sz w:val="36"/>
-                                <w:szCs w:val="36"/>
-                                <w:lang w:val="en-US"/>
-                              </w:rPr>
-                              <w:t>Home and commercial automation</w:t>
-                            </w:r>
-                          </w:p>
-                          <w:p>
-                            <w:pPr>
-                              <w:pStyle w:val="Lijstalinea"/>
-                              <w:numPr>
-                                <w:ilvl w:val="0"/>
-                                <w:numId w:val="1"/>
-                              </w:numPr>
-                              <w:rPr>
-                                <w:sz w:val="36"/>
-                                <w:szCs w:val="36"/>
-                                <w:lang w:val="en-US"/>
-                              </w:rPr>
-                            </w:pPr>
-                            <w:r>
-                              <w:rPr>
-                                <w:sz w:val="36"/>
-                                <w:szCs w:val="36"/>
-                                <w:lang w:val="en-US"/>
-                              </w:rPr>
-                              <w:t>Active RFID</w:t>
-                            </w:r>
-                          </w:p>
-                          <w:p>
-                            <w:pPr>
-                              <w:rPr>
-                                <w:sz w:val="20"/>
-                                <w:szCs w:val="20"/>
-                                <w:lang w:val="en-US"/>
-                              </w:rPr>
-                            </w:pPr>
-                          </w:p>
-                        </w:txbxContent>
-                      </wps:txbx>
-                      <wps:bodyPr rot="0" vert="horz" wrap="square" lIns="91440" tIns="45720" rIns="91440" bIns="45720" anchor="t" anchorCtr="0">
-                        <a:noAutofit/>
-                      </wps:bodyPr>
-                    </wps:wsp>
-                  </a:graphicData>
-                </a:graphic>
-                <wp14:sizeRelH relativeFrom="margin">
-                  <wp14:pctWidth>0</wp14:pctWidth>
-                </wp14:sizeRelH>
-                <wp14:sizeRelV relativeFrom="margin">
-                  <wp14:pctHeight>0</wp14:pctHeight>
-                </wp14:sizeRelV>
-              </wp:anchor>
-            </w:drawing>
-          </mc:Choice>
-          <mc:Fallback>
-            <w:pict>
-              <v:shape w14:anchorId="131F5BC4" id="_x0000_s1033" type="#_x0000_t202" style="position:absolute;margin-left:-11.9pt;margin-top:344.95pt;width:310.5pt;height:182.5pt;z-index:251665408;visibility:visible;mso-wrap-style:square;mso-width-percent:0;mso-height-percent:0;mso-wrap-distance-left:9pt;mso-wrap-distance-top:3.6pt;mso-wrap-distance-right:9pt;mso-wrap-distance-bottom:3.6pt;mso-position-horizontal:absolute;mso-position-horizontal-relative:text;mso-position-vertical:absolute;mso-position-vertical-relative:text;mso-width-percent:0;mso-height-percent:0;mso-width-relative:margin;mso-height-relative:margin;v-text-anchor:top" o:gfxdata="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">
-                <v:textbox>
-                  <w:txbxContent>
-                    <w:p>
-                      <w:pPr>
-                        <w:pStyle w:val="Geenafstand"/>
-                        <w:rPr>
-                          <w:b/>
-                          <w:bCs/>
-                          <w:i/>
-                          <w:iCs/>
-                          <w:sz w:val="36"/>
-                          <w:szCs w:val="36"/>
-                          <w:u w:val="single"/>
-                        </w:rPr>
-                      </w:pPr>
-                      <w:r>
-                        <w:rPr>
-                          <w:b/>
-                          <w:bCs/>
-                          <w:i/>
-                          <w:iCs/>
-                          <w:sz w:val="36"/>
-                          <w:szCs w:val="36"/>
-                          <w:u w:val="single"/>
-                        </w:rPr>
-                        <w:t>Possible applications</w:t>
-                      </w:r>
-                    </w:p>
-                    <w:p>
-                      <w:pPr>
-                        <w:pStyle w:val="Lijstalinea"/>
-                        <w:numPr>
-                          <w:ilvl w:val="0"/>
-                          <w:numId w:val="1"/>
-                        </w:numPr>
-                        <w:rPr>
-                          <w:sz w:val="36"/>
-                          <w:szCs w:val="36"/>
-                        </w:rPr>
-                      </w:pPr>
-                      <w:r>
-                        <w:rPr>
-                          <w:sz w:val="36"/>
-                          <w:szCs w:val="36"/>
-                        </w:rPr>
-                        <w:t>Wireless PC periphals</w:t>
-                      </w:r>
-                    </w:p>
-                    <w:p>
-                      <w:pPr>
-                        <w:pStyle w:val="Lijstalinea"/>
-                        <w:numPr>
-                          <w:ilvl w:val="0"/>
-                          <w:numId w:val="1"/>
-                        </w:numPr>
-                        <w:rPr>
-                          <w:sz w:val="36"/>
-                          <w:szCs w:val="36"/>
-                        </w:rPr>
-                      </w:pPr>
-                      <w:r>
-                        <w:rPr>
-                          <w:sz w:val="36"/>
-                          <w:szCs w:val="36"/>
-                        </w:rPr>
-                        <w:t>VoIP headsets</w:t>
-                      </w:r>
-                    </w:p>
-                    <w:p>
-                      <w:pPr>
-                        <w:pStyle w:val="Lijstalinea"/>
-                        <w:numPr>
-                          <w:ilvl w:val="0"/>
-                          <w:numId w:val="1"/>
-                        </w:numPr>
-                        <w:rPr>
-                          <w:sz w:val="36"/>
-                          <w:szCs w:val="36"/>
-                        </w:rPr>
-                      </w:pPr>
-                      <w:r>
-                        <w:rPr>
-                          <w:sz w:val="36"/>
-                          <w:szCs w:val="36"/>
-                        </w:rPr>
-                        <w:t>Game controllers</w:t>
-                      </w:r>
-                    </w:p>
-                    <w:p>
-                      <w:pPr>
-                        <w:pStyle w:val="Lijstalinea"/>
-                        <w:numPr>
-                          <w:ilvl w:val="0"/>
-                          <w:numId w:val="1"/>
-                        </w:numPr>
-                        <w:rPr>
-                          <w:sz w:val="36"/>
-                          <w:szCs w:val="36"/>
-                          <w:lang w:val="en-US"/>
-                        </w:rPr>
-                      </w:pPr>
-                      <w:r>
-                        <w:rPr>
-                          <w:sz w:val="36"/>
-                          <w:szCs w:val="36"/>
-                          <w:lang w:val="en-US"/>
-                        </w:rPr>
-                        <w:t>Sports watches and sensors</w:t>
-                      </w:r>
-                    </w:p>
-                    <w:p>
-                      <w:pPr>
-                        <w:pStyle w:val="Lijstalinea"/>
-                        <w:numPr>
-                          <w:ilvl w:val="0"/>
-                          <w:numId w:val="1"/>
-                        </w:numPr>
-                        <w:rPr>
-                          <w:sz w:val="36"/>
-                          <w:szCs w:val="36"/>
-                          <w:lang w:val="en-US"/>
-                        </w:rPr>
-                      </w:pPr>
-                      <w:r>
-                        <w:rPr>
-                          <w:sz w:val="36"/>
-                          <w:szCs w:val="36"/>
-                          <w:lang w:val="en-US"/>
-                        </w:rPr>
-                        <w:t>Home and commercial automation</w:t>
-                      </w:r>
-                    </w:p>
-                    <w:p>
-                      <w:pPr>
-                        <w:pStyle w:val="Lijstalinea"/>
-                        <w:numPr>
-                          <w:ilvl w:val="0"/>
-                          <w:numId w:val="1"/>
-                        </w:numPr>
-                        <w:rPr>
-                          <w:sz w:val="36"/>
-                          <w:szCs w:val="36"/>
-                          <w:lang w:val="en-US"/>
-                        </w:rPr>
-                      </w:pPr>
-                      <w:r>
-                        <w:rPr>
-                          <w:sz w:val="36"/>
-                          <w:szCs w:val="36"/>
-                          <w:lang w:val="en-US"/>
-                        </w:rPr>
-                        <w:t>Active RFID</w:t>
-                      </w:r>
-                    </w:p>
-                    <w:p>
-                      <w:pPr>
-                        <w:rPr>
-                          <w:sz w:val="20"/>
-                          <w:szCs w:val="20"/>
-                          <w:lang w:val="en-US"/>
-                        </w:rPr>
-                      </w:pPr>
-                    </w:p>
-                  </w:txbxContent>
-                </v:textbox>
-                <w10:wrap type="square"/>
-              </v:shape>
-            </w:pict>
-          </mc:Fallback>
-        </mc:AlternateContent>
-      </w:r>
-      <w:r>
-        <w:rPr>
-          <w:sz w:val="96"/>
-          <w:szCs w:val="96"/>
-        </w:rPr>
-        <mc:AlternateContent>
-          <mc:Choice Requires="wps">
-            <w:drawing>
-              <wp:anchor distT="45720" distB="45720" distL="114300" distR="114300" simplePos="0" relativeHeight="251663360" behindDoc="0" locked="0" layoutInCell="1" allowOverlap="1" wp14:anchorId="0AE37ADA" wp14:editId="24D73535">
+              <wp:anchor distT="45720" distB="45720" distL="114300" distR="114300" simplePos="0" relativeHeight="251663360" behindDoc="0" locked="0" layoutInCell="1" allowOverlap="1" wp14:anchorId="0AE37ADA" wp14:editId="457A7AC7">
                 <wp:simplePos x="0" y="0"/>
                 <wp:positionH relativeFrom="column">
                   <wp:posOffset>4839335</wp:posOffset>
@@ -2758,8 +3791,11 @@
                         <w:txbxContent>
                           <w:p>
                             <w:pPr>
+                              <w:jc w:val="center"/>
                               <w:rPr>
                                 <w:color w:val="000000" w:themeColor="text1"/>
+                                <w:sz w:val="20"/>
+                                <w:szCs w:val="20"/>
                                 <w14:shadow w14:blurRad="38100" w14:dist="19050" w14:dir="2700000" w14:sx="100000" w14:sy="100000" w14:kx="0" w14:ky="0" w14:algn="tl">
                                   <w14:schemeClr w14:val="dk1">
                                     <w14:alpha w14:val="60000"/>
@@ -2811,8 +3847,8 @@
                             <w:r>
                               <w:rPr>
                                 <w:color w:val="000000" w:themeColor="text1"/>
-                                <w:sz w:val="96"/>
-                                <w:szCs w:val="96"/>
+                                <w:sz w:val="72"/>
+                                <w:szCs w:val="72"/>
                                 <w14:shadow w14:blurRad="38100" w14:dist="19050" w14:dir="2700000" w14:sx="100000" w14:sy="100000" w14:kx="0" w14:ky="0" w14:algn="tl">
                                   <w14:schemeClr w14:val="dk1">
                                     <w14:alpha w14:val="60000"/>
@@ -2829,8 +3865,8 @@
                             <w:r>
                               <w:rPr>
                                 <w:color w:val="000000" w:themeColor="text1"/>
-                                <w:sz w:val="96"/>
-                                <w:szCs w:val="96"/>
+                                <w:sz w:val="72"/>
+                                <w:szCs w:val="72"/>
                                 <w14:shadow w14:blurRad="38100" w14:dist="19050" w14:dir="2700000" w14:sx="100000" w14:sy="100000" w14:kx="0" w14:ky="0" w14:algn="tl">
                                   <w14:schemeClr w14:val="dk1">
                                     <w14:alpha w14:val="60000"/>
@@ -2864,13 +3900,16 @@
           </mc:Choice>
           <mc:Fallback>
             <w:pict>
-              <v:shape w14:anchorId="0AE37ADA" id="_x0000_s1034" type="#_x0000_t202" style="position:absolute;margin-left:381.05pt;margin-top:.1pt;width:419.25pt;height:62pt;z-index:251663360;visibility:visible;mso-wrap-style:square;mso-width-percent:0;mso-height-percent:0;mso-wrap-distance-left:9pt;mso-wrap-distance-top:3.6pt;mso-wrap-distance-right:9pt;mso-wrap-distance-bottom:3.6pt;mso-position-horizontal:absolute;mso-position-horizontal-relative:text;mso-position-vertical:absolute;mso-position-vertical-relative:text;mso-width-percent:0;mso-height-percent:0;mso-width-relative:margin;mso-height-relative:margin;v-text-anchor:top" o:gfxdata="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">
+              <v:shape w14:anchorId="0AE37ADA" id="_x0000_s1038" type="#_x0000_t202" style="position:absolute;margin-left:381.05pt;margin-top:.1pt;width:419.25pt;height:62pt;z-index:251663360;visibility:visible;mso-wrap-style:square;mso-width-percent:0;mso-height-percent:0;mso-wrap-distance-left:9pt;mso-wrap-distance-top:3.6pt;mso-wrap-distance-right:9pt;mso-wrap-distance-bottom:3.6pt;mso-position-horizontal:absolute;mso-position-horizontal-relative:text;mso-position-vertical:absolute;mso-position-vertical-relative:text;mso-width-percent:0;mso-height-percent:0;mso-width-relative:margin;mso-height-relative:margin;v-text-anchor:top" o:gfxdata="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">
                 <v:textbox>
                   <w:txbxContent>
                     <w:p>
                       <w:pPr>
+                        <w:jc w:val="center"/>
                         <w:rPr>
                           <w:color w:val="000000" w:themeColor="text1"/>
+                          <w:sz w:val="20"/>
+                          <w:szCs w:val="20"/>
                           <w14:shadow w14:blurRad="38100" w14:dist="19050" w14:dir="2700000" w14:sx="100000" w14:sy="100000" w14:kx="0" w14:ky="0" w14:algn="tl">
                             <w14:schemeClr w14:val="dk1">
                               <w14:alpha w14:val="60000"/>
@@ -2922,8 +3961,8 @@
                       <w:r>
                         <w:rPr>
                           <w:color w:val="000000" w:themeColor="text1"/>
-                          <w:sz w:val="96"/>
-                          <w:szCs w:val="96"/>
+                          <w:sz w:val="72"/>
+                          <w:szCs w:val="72"/>
                           <w14:shadow w14:blurRad="38100" w14:dist="19050" w14:dir="2700000" w14:sx="100000" w14:sy="100000" w14:kx="0" w14:ky="0" w14:algn="tl">
                             <w14:schemeClr w14:val="dk1">
                               <w14:alpha w14:val="60000"/>
@@ -2940,8 +3979,8 @@
                       <w:r>
                         <w:rPr>
                           <w:color w:val="000000" w:themeColor="text1"/>
-                          <w:sz w:val="96"/>
-                          <w:szCs w:val="96"/>
+                          <w:sz w:val="72"/>
+                          <w:szCs w:val="72"/>
                           <w14:shadow w14:blurRad="38100" w14:dist="19050" w14:dir="2700000" w14:sx="100000" w14:sy="100000" w14:kx="0" w14:ky="0" w14:algn="tl">
                             <w14:schemeClr w14:val="dk1">
                               <w14:alpha w14:val="60000"/>
@@ -2959,204 +3998,6 @@
                   </w:txbxContent>
                 </v:textbox>
                 <w10:wrap type="square"/>
-              </v:shape>
-            </w:pict>
-          </mc:Fallback>
-        </mc:AlternateContent>
-      </w:r>
-      <w:r>
-        <mc:AlternateContent>
-          <mc:Choice Requires="wps">
-            <w:drawing>
-              <wp:anchor distT="0" distB="0" distL="114300" distR="114300" simplePos="0" relativeHeight="251671552" behindDoc="1" locked="0" layoutInCell="1" allowOverlap="1" wp14:anchorId="01E00513" wp14:editId="6F20FEC1">
-                <wp:simplePos x="0" y="0"/>
-                <wp:positionH relativeFrom="column">
-                  <wp:posOffset>10459720</wp:posOffset>
-                </wp:positionH>
-                <wp:positionV relativeFrom="paragraph">
-                  <wp:posOffset>3830320</wp:posOffset>
-                </wp:positionV>
-                <wp:extent cx="1343025" cy="635"/>
-                <wp:effectExtent l="0" t="0" r="9525" b="0"/>
-                <wp:wrapTight wrapText="bothSides">
-                  <wp:wrapPolygon edited="0">
-                    <wp:start x="0" y="0"/>
-                    <wp:lineTo x="0" y="19716"/>
-                    <wp:lineTo x="21447" y="19716"/>
-                    <wp:lineTo x="21447" y="0"/>
-                    <wp:lineTo x="0" y="0"/>
-                  </wp:wrapPolygon>
-                </wp:wrapTight>
-                <wp:docPr id="19" name="Tekstvak 19"/>
-                <wp:cNvGraphicFramePr/>
-                <a:graphic xmlns:a="http://schemas.openxmlformats.org/drawingml/2006/main">
-                  <a:graphicData uri="http://schemas.microsoft.com/office/word/2010/wordprocessingShape">
-                    <wps:wsp>
-                      <wps:cNvSpPr txBox="1"/>
-                      <wps:spPr>
-                        <a:xfrm>
-                          <a:off x="0" y="0"/>
-                          <a:ext cx="1343025" cy="635"/>
-                        </a:xfrm>
-                        <a:prstGeom prst="rect">
-                          <a:avLst/>
-                        </a:prstGeom>
-                        <a:solidFill>
-                          <a:prstClr val="white"/>
-                        </a:solidFill>
-                        <a:ln>
-                          <a:noFill/>
-                        </a:ln>
-                      </wps:spPr>
-                      <wps:txbx>
-                        <w:txbxContent>
-                          <w:p>
-                            <w:pPr>
-                              <w:pStyle w:val="Bijschrift"/>
-                              <w:rPr>
-                                <w:rFonts w:asciiTheme="majorHAnsi" w:eastAsiaTheme="majorEastAsia" w:hAnsiTheme="majorHAnsi" w:cstheme="majorBidi"/>
-                                <w:spacing w:val="-10"/>
-                                <w:kern w:val="28"/>
-                                <w:sz w:val="24"/>
-                                <w:szCs w:val="24"/>
-                              </w:rPr>
-                            </w:pPr>
-                            <w:r>
-                              <w:rPr>
-                                <w:sz w:val="24"/>
-                                <w:szCs w:val="24"/>
-                              </w:rPr>
-                              <w:t xml:space="preserve">Figuur </w:t>
-                            </w:r>
-                            <w:r>
-                              <w:rPr>
-                                <w:sz w:val="24"/>
-                                <w:szCs w:val="24"/>
-                              </w:rPr>
-                              <w:fldChar w:fldCharType="begin"/>
-                            </w:r>
-                            <w:r>
-                              <w:rPr>
-                                <w:sz w:val="24"/>
-                                <w:szCs w:val="24"/>
-                              </w:rPr>
-                              <w:instrText xml:space="preserve"> SEQ Figuur \* ARABIC </w:instrText>
-                            </w:r>
-                            <w:r>
-                              <w:rPr>
-                                <w:sz w:val="24"/>
-                                <w:szCs w:val="24"/>
-                              </w:rPr>
-                              <w:fldChar w:fldCharType="separate"/>
-                            </w:r>
-                            <w:r>
-                              <w:rPr>
-                                <w:sz w:val="24"/>
-                                <w:szCs w:val="24"/>
-                              </w:rPr>
-                              <w:t>5</w:t>
-                            </w:r>
-                            <w:r>
-                              <w:rPr>
-                                <w:sz w:val="24"/>
-                                <w:szCs w:val="24"/>
-                              </w:rPr>
-                              <w:fldChar w:fldCharType="end"/>
-                            </w:r>
-                            <w:r>
-                              <w:rPr>
-                                <w:sz w:val="24"/>
-                                <w:szCs w:val="24"/>
-                              </w:rPr>
-                              <w:t>: Transmitter</w:t>
-                            </w:r>
-                          </w:p>
-                        </w:txbxContent>
-                      </wps:txbx>
-                      <wps:bodyPr rot="0" spcFirstLastPara="0" vertOverflow="overflow" horzOverflow="overflow" vert="horz" wrap="square" lIns="0" tIns="0" rIns="0" bIns="0" numCol="1" spcCol="0" rtlCol="0" fromWordArt="0" anchor="t" anchorCtr="0" forceAA="0" compatLnSpc="1">
-                        <a:prstTxWarp prst="textNoShape">
-                          <a:avLst/>
-                        </a:prstTxWarp>
-                        <a:spAutoFit/>
-                      </wps:bodyPr>
-                    </wps:wsp>
-                  </a:graphicData>
-                </a:graphic>
-                <wp14:sizeRelH relativeFrom="margin">
-                  <wp14:pctWidth>0</wp14:pctWidth>
-                </wp14:sizeRelH>
-              </wp:anchor>
-            </w:drawing>
-          </mc:Choice>
-          <mc:Fallback>
-            <w:pict>
-              <v:shape w14:anchorId="01E00513" id="Tekstvak 19" o:spid="_x0000_s1035" type="#_x0000_t202" style="position:absolute;margin-left:823.6pt;margin-top:301.6pt;width:105.75pt;height:.05pt;z-index:-251644928;visibility:visible;mso-wrap-style:square;mso-width-percent:0;mso-wrap-distance-left:9pt;mso-wrap-distance-top:0;mso-wrap-distance-right:9pt;mso-wrap-distance-bottom:0;mso-position-horizontal:absolute;mso-position-horizontal-relative:text;mso-position-vertical:absolute;mso-position-vertical-relative:text;mso-width-percent:0;mso-width-relative:margin;v-text-anchor:top" o:gfxdata="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" stroked="f">
-                <v:textbox style="mso-fit-shape-to-text:t" inset="0,0,0,0">
-                  <w:txbxContent>
-                    <w:p>
-                      <w:pPr>
-                        <w:pStyle w:val="Bijschrift"/>
-                        <w:rPr>
-                          <w:rFonts w:asciiTheme="majorHAnsi" w:eastAsiaTheme="majorEastAsia" w:hAnsiTheme="majorHAnsi" w:cstheme="majorBidi"/>
-                          <w:spacing w:val="-10"/>
-                          <w:kern w:val="28"/>
-                          <w:sz w:val="24"/>
-                          <w:szCs w:val="24"/>
-                        </w:rPr>
-                      </w:pPr>
-                      <w:r>
-                        <w:rPr>
-                          <w:sz w:val="24"/>
-                          <w:szCs w:val="24"/>
-                        </w:rPr>
-                        <w:t xml:space="preserve">Figuur </w:t>
-                      </w:r>
-                      <w:r>
-                        <w:rPr>
-                          <w:sz w:val="24"/>
-                          <w:szCs w:val="24"/>
-                        </w:rPr>
-                        <w:fldChar w:fldCharType="begin"/>
-                      </w:r>
-                      <w:r>
-                        <w:rPr>
-                          <w:sz w:val="24"/>
-                          <w:szCs w:val="24"/>
-                        </w:rPr>
-                        <w:instrText xml:space="preserve"> SEQ Figuur \* ARABIC </w:instrText>
-                      </w:r>
-                      <w:r>
-                        <w:rPr>
-                          <w:sz w:val="24"/>
-                          <w:szCs w:val="24"/>
-                        </w:rPr>
-                        <w:fldChar w:fldCharType="separate"/>
-                      </w:r>
-                      <w:r>
-                        <w:rPr>
-                          <w:sz w:val="24"/>
-                          <w:szCs w:val="24"/>
-                        </w:rPr>
-                        <w:t>5</w:t>
-                      </w:r>
-                      <w:r>
-                        <w:rPr>
-                          <w:sz w:val="24"/>
-                          <w:szCs w:val="24"/>
-                        </w:rPr>
-                        <w:fldChar w:fldCharType="end"/>
-                      </w:r>
-                      <w:r>
-                        <w:rPr>
-                          <w:sz w:val="24"/>
-                          <w:szCs w:val="24"/>
-                        </w:rPr>
-                        <w:t>: Transmitter</w:t>
-                      </w:r>
-                    </w:p>
-                  </w:txbxContent>
-                </v:textbox>
-                <w10:wrap type="tight"/>
               </v:shape>
             </w:pict>
           </mc:Fallback>
@@ -3168,83 +4009,7 @@
           <w:szCs w:val="72"/>
         </w:rPr>
         <w:drawing>
-          <wp:anchor distT="0" distB="0" distL="114300" distR="114300" simplePos="0" relativeHeight="251661312" behindDoc="1" locked="0" layoutInCell="1" allowOverlap="1" wp14:anchorId="7E64C7FE" wp14:editId="3F8AEE01">
-            <wp:simplePos x="0" y="0"/>
-            <wp:positionH relativeFrom="column">
-              <wp:posOffset>10436860</wp:posOffset>
-            </wp:positionH>
-            <wp:positionV relativeFrom="paragraph">
-              <wp:posOffset>0</wp:posOffset>
-            </wp:positionV>
-            <wp:extent cx="4532400" cy="3830400"/>
-            <wp:effectExtent l="0" t="0" r="1905" b="0"/>
-            <wp:wrapTight wrapText="bothSides">
-              <wp:wrapPolygon edited="0">
-                <wp:start x="0" y="0"/>
-                <wp:lineTo x="0" y="21485"/>
-                <wp:lineTo x="21518" y="21485"/>
-                <wp:lineTo x="21518" y="0"/>
-                <wp:lineTo x="0" y="0"/>
-              </wp:wrapPolygon>
-            </wp:wrapTight>
-            <wp:docPr id="3" name="Afbeelding 3"/>
-            <wp:cNvGraphicFramePr>
-              <a:graphicFrameLocks xmlns:a="http://schemas.openxmlformats.org/drawingml/2006/main" noChangeAspect="1"/>
-            </wp:cNvGraphicFramePr>
-            <a:graphic xmlns:a="http://schemas.openxmlformats.org/drawingml/2006/main">
-              <a:graphicData uri="http://schemas.openxmlformats.org/drawingml/2006/picture">
-                <pic:pic xmlns:pic="http://schemas.openxmlformats.org/drawingml/2006/picture">
-                  <pic:nvPicPr>
-                    <pic:cNvPr id="3" name="Afbeelding 3"/>
-                    <pic:cNvPicPr/>
-                  </pic:nvPicPr>
-                  <pic:blipFill rotWithShape="1">
-                    <a:blip r:embed="rId10" cstate="print">
-                      <a:extLst>
-                        <a:ext uri="{28A0092B-C50C-407E-A947-70E740481C1C}">
-                          <a14:useLocalDpi xmlns:a14="http://schemas.microsoft.com/office/drawing/2010/main" val="0"/>
-                        </a:ext>
-                      </a:extLst>
-                    </a:blip>
-                    <a:srcRect l="20639" b="10570"/>
-                    <a:stretch/>
-                  </pic:blipFill>
-                  <pic:spPr bwMode="auto">
-                    <a:xfrm>
-                      <a:off x="0" y="0"/>
-                      <a:ext cx="4532400" cy="3830400"/>
-                    </a:xfrm>
-                    <a:prstGeom prst="rect">
-                      <a:avLst/>
-                    </a:prstGeom>
-                    <a:ln>
-                      <a:noFill/>
-                    </a:ln>
-                    <a:extLst>
-                      <a:ext uri="{53640926-AAD7-44D8-BBD7-CCE9431645EC}">
-                        <a14:shadowObscured xmlns:a14="http://schemas.microsoft.com/office/drawing/2010/main"/>
-                      </a:ext>
-                    </a:extLst>
-                  </pic:spPr>
-                </pic:pic>
-              </a:graphicData>
-            </a:graphic>
-            <wp14:sizeRelH relativeFrom="margin">
-              <wp14:pctWidth>0</wp14:pctWidth>
-            </wp14:sizeRelH>
-            <wp14:sizeRelV relativeFrom="margin">
-              <wp14:pctHeight>0</wp14:pctHeight>
-            </wp14:sizeRelV>
-          </wp:anchor>
-        </w:drawing>
-      </w:r>
-      <w:r>
-        <w:rPr>
-          <w:sz w:val="72"/>
-          <w:szCs w:val="72"/>
-        </w:rPr>
-        <w:drawing>
-          <wp:anchor distT="0" distB="0" distL="114300" distR="114300" simplePos="0" relativeHeight="251660288" behindDoc="1" locked="0" layoutInCell="1" allowOverlap="1" wp14:anchorId="572F96B3" wp14:editId="4FD961BF">
+          <wp:anchor distT="0" distB="0" distL="114300" distR="114300" simplePos="0" relativeHeight="251660288" behindDoc="1" locked="0" layoutInCell="1" allowOverlap="1" wp14:anchorId="572F96B3" wp14:editId="6767EA5F">
             <wp:simplePos x="0" y="0"/>
             <wp:positionH relativeFrom="column">
               <wp:posOffset>-123190</wp:posOffset>
@@ -3275,7 +4040,7 @@
                     <pic:cNvPicPr/>
                   </pic:nvPicPr>
                   <pic:blipFill rotWithShape="1">
-                    <a:blip r:embed="rId11" cstate="print">
+                    <a:blip r:embed="rId15" cstate="print">
                       <a:extLst>
                         <a:ext uri="{28A0092B-C50C-407E-A947-70E740481C1C}">
                           <a14:useLocalDpi xmlns:a14="http://schemas.microsoft.com/office/drawing/2010/main" val="0"/>
@@ -3314,464 +4079,10 @@
           </wp:anchor>
         </w:drawing>
       </w:r>
-      <w:r>
-        <mc:AlternateContent>
-          <mc:Choice Requires="wps">
-            <w:drawing>
-              <wp:anchor distT="0" distB="0" distL="114300" distR="114300" simplePos="0" relativeHeight="251669504" behindDoc="1" locked="0" layoutInCell="1" allowOverlap="1" wp14:anchorId="119C2759" wp14:editId="2C5DB966">
-                <wp:simplePos x="0" y="0"/>
-                <wp:positionH relativeFrom="column">
-                  <wp:posOffset>-122555</wp:posOffset>
-                </wp:positionH>
-                <wp:positionV relativeFrom="paragraph">
-                  <wp:posOffset>3877945</wp:posOffset>
-                </wp:positionV>
-                <wp:extent cx="1247775" cy="219075"/>
-                <wp:effectExtent l="0" t="0" r="9525" b="9525"/>
-                <wp:wrapTight wrapText="bothSides">
-                  <wp:wrapPolygon edited="0">
-                    <wp:start x="0" y="0"/>
-                    <wp:lineTo x="0" y="20661"/>
-                    <wp:lineTo x="21435" y="20661"/>
-                    <wp:lineTo x="21435" y="0"/>
-                    <wp:lineTo x="0" y="0"/>
-                  </wp:wrapPolygon>
-                </wp:wrapTight>
-                <wp:docPr id="1" name="Tekstvak 1"/>
-                <wp:cNvGraphicFramePr/>
-                <a:graphic xmlns:a="http://schemas.openxmlformats.org/drawingml/2006/main">
-                  <a:graphicData uri="http://schemas.microsoft.com/office/word/2010/wordprocessingShape">
-                    <wps:wsp>
-                      <wps:cNvSpPr txBox="1"/>
-                      <wps:spPr>
-                        <a:xfrm>
-                          <a:off x="0" y="0"/>
-                          <a:ext cx="1247775" cy="219075"/>
-                        </a:xfrm>
-                        <a:prstGeom prst="rect">
-                          <a:avLst/>
-                        </a:prstGeom>
-                        <a:solidFill>
-                          <a:prstClr val="white"/>
-                        </a:solidFill>
-                        <a:ln>
-                          <a:noFill/>
-                        </a:ln>
-                      </wps:spPr>
-                      <wps:txbx>
-                        <w:txbxContent>
-                          <w:p>
-                            <w:pPr>
-                              <w:pStyle w:val="Bijschrift"/>
-                              <w:rPr>
-                                <w:rFonts w:asciiTheme="majorHAnsi" w:eastAsiaTheme="majorEastAsia" w:hAnsiTheme="majorHAnsi" w:cstheme="majorBidi"/>
-                                <w:spacing w:val="-10"/>
-                                <w:kern w:val="28"/>
-                                <w:sz w:val="180"/>
-                                <w:szCs w:val="180"/>
-                              </w:rPr>
-                            </w:pPr>
-                            <w:r>
-                              <w:rPr>
-                                <w:sz w:val="24"/>
-                                <w:szCs w:val="24"/>
-                              </w:rPr>
-                              <w:t xml:space="preserve">Figuur </w:t>
-                            </w:r>
-                            <w:r>
-                              <w:rPr>
-                                <w:sz w:val="24"/>
-                                <w:szCs w:val="24"/>
-                              </w:rPr>
-                              <w:fldChar w:fldCharType="begin"/>
-                            </w:r>
-                            <w:r>
-                              <w:rPr>
-                                <w:sz w:val="24"/>
-                                <w:szCs w:val="24"/>
-                              </w:rPr>
-                              <w:instrText xml:space="preserve"> SEQ Figuur \* ARABIC </w:instrText>
-                            </w:r>
-                            <w:r>
-                              <w:rPr>
-                                <w:sz w:val="24"/>
-                                <w:szCs w:val="24"/>
-                              </w:rPr>
-                              <w:fldChar w:fldCharType="separate"/>
-                            </w:r>
-                            <w:r>
-                              <w:rPr>
-                                <w:sz w:val="24"/>
-                                <w:szCs w:val="24"/>
-                              </w:rPr>
-                              <w:t>6</w:t>
-                            </w:r>
-                            <w:r>
-                              <w:rPr>
-                                <w:sz w:val="24"/>
-                                <w:szCs w:val="24"/>
-                              </w:rPr>
-                              <w:fldChar w:fldCharType="end"/>
-                            </w:r>
-                            <w:r>
-                              <w:rPr>
-                                <w:sz w:val="24"/>
-                                <w:szCs w:val="24"/>
-                              </w:rPr>
-                              <w:t>: Reciever</w:t>
-                            </w:r>
-                          </w:p>
-                        </w:txbxContent>
-                      </wps:txbx>
-                      <wps:bodyPr rot="0" spcFirstLastPara="0" vertOverflow="overflow" horzOverflow="overflow" vert="horz" wrap="square" lIns="0" tIns="0" rIns="0" bIns="0" numCol="1" spcCol="0" rtlCol="0" fromWordArt="0" anchor="t" anchorCtr="0" forceAA="0" compatLnSpc="1">
-                        <a:prstTxWarp prst="textNoShape">
-                          <a:avLst/>
-                        </a:prstTxWarp>
-                        <a:noAutofit/>
-                      </wps:bodyPr>
-                    </wps:wsp>
-                  </a:graphicData>
-                </a:graphic>
-                <wp14:sizeRelH relativeFrom="margin">
-                  <wp14:pctWidth>0</wp14:pctWidth>
-                </wp14:sizeRelH>
-                <wp14:sizeRelV relativeFrom="margin">
-                  <wp14:pctHeight>0</wp14:pctHeight>
-                </wp14:sizeRelV>
-              </wp:anchor>
-            </w:drawing>
-          </mc:Choice>
-          <mc:Fallback>
-            <w:pict>
-              <v:shape w14:anchorId="119C2759" id="Tekstvak 1" o:spid="_x0000_s1036" type="#_x0000_t202" style="position:absolute;margin-left:-9.65pt;margin-top:305.35pt;width:98.25pt;height:17.25pt;z-index:-251646976;visibility:visible;mso-wrap-style:square;mso-width-percent:0;mso-height-percent:0;mso-wrap-distance-left:9pt;mso-wrap-distance-top:0;mso-wrap-distance-right:9pt;mso-wrap-distance-bottom:0;mso-position-horizontal:absolute;mso-position-horizontal-relative:text;mso-position-vertical:absolute;mso-position-vertical-relative:text;mso-width-percent:0;mso-height-percent:0;mso-width-relative:margin;mso-height-relative:margin;v-text-anchor:top" o:gfxdata="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" stroked="f">
-                <v:textbox inset="0,0,0,0">
-                  <w:txbxContent>
-                    <w:p>
-                      <w:pPr>
-                        <w:pStyle w:val="Bijschrift"/>
-                        <w:rPr>
-                          <w:rFonts w:asciiTheme="majorHAnsi" w:eastAsiaTheme="majorEastAsia" w:hAnsiTheme="majorHAnsi" w:cstheme="majorBidi"/>
-                          <w:spacing w:val="-10"/>
-                          <w:kern w:val="28"/>
-                          <w:sz w:val="180"/>
-                          <w:szCs w:val="180"/>
-                        </w:rPr>
-                      </w:pPr>
-                      <w:r>
-                        <w:rPr>
-                          <w:sz w:val="24"/>
-                          <w:szCs w:val="24"/>
-                        </w:rPr>
-                        <w:t xml:space="preserve">Figuur </w:t>
-                      </w:r>
-                      <w:r>
-                        <w:rPr>
-                          <w:sz w:val="24"/>
-                          <w:szCs w:val="24"/>
-                        </w:rPr>
-                        <w:fldChar w:fldCharType="begin"/>
-                      </w:r>
-                      <w:r>
-                        <w:rPr>
-                          <w:sz w:val="24"/>
-                          <w:szCs w:val="24"/>
-                        </w:rPr>
-                        <w:instrText xml:space="preserve"> SEQ Figuur \* ARABIC </w:instrText>
-                      </w:r>
-                      <w:r>
-                        <w:rPr>
-                          <w:sz w:val="24"/>
-                          <w:szCs w:val="24"/>
-                        </w:rPr>
-                        <w:fldChar w:fldCharType="separate"/>
-                      </w:r>
-                      <w:r>
-                        <w:rPr>
-                          <w:sz w:val="24"/>
-                          <w:szCs w:val="24"/>
-                        </w:rPr>
-                        <w:t>6</w:t>
-                      </w:r>
-                      <w:r>
-                        <w:rPr>
-                          <w:sz w:val="24"/>
-                          <w:szCs w:val="24"/>
-                        </w:rPr>
-                        <w:fldChar w:fldCharType="end"/>
-                      </w:r>
-                      <w:r>
-                        <w:rPr>
-                          <w:sz w:val="24"/>
-                          <w:szCs w:val="24"/>
-                        </w:rPr>
-                        <w:t>: Reciever</w:t>
-                      </w:r>
-                    </w:p>
-                  </w:txbxContent>
-                </v:textbox>
-                <w10:wrap type="tight"/>
-              </v:shape>
-            </w:pict>
-          </mc:Fallback>
-        </mc:AlternateContent>
-      </w:r>
-      <w:r>
-        <w:rPr>
-          <w:sz w:val="72"/>
-          <w:szCs w:val="72"/>
-        </w:rPr>
-        <mc:AlternateContent>
-          <mc:Choice Requires="wps">
-            <w:drawing>
-              <wp:anchor distT="45720" distB="45720" distL="114300" distR="114300" simplePos="0" relativeHeight="251659264" behindDoc="0" locked="0" layoutInCell="1" allowOverlap="1" wp14:anchorId="26007022" wp14:editId="3FA29FD5">
-                <wp:simplePos x="0" y="0"/>
-                <wp:positionH relativeFrom="column">
-                  <wp:posOffset>12818110</wp:posOffset>
-                </wp:positionH>
-                <wp:positionV relativeFrom="paragraph">
-                  <wp:posOffset>9916795</wp:posOffset>
-                </wp:positionV>
-                <wp:extent cx="2124075" cy="590550"/>
-                <wp:effectExtent l="0" t="0" r="28575" b="19050"/>
-                <wp:wrapSquare wrapText="bothSides"/>
-                <wp:docPr id="217" name="Tekstvak 2"/>
-                <wp:cNvGraphicFramePr>
-                  <a:graphicFrameLocks xmlns:a="http://schemas.openxmlformats.org/drawingml/2006/main"/>
-                </wp:cNvGraphicFramePr>
-                <a:graphic xmlns:a="http://schemas.openxmlformats.org/drawingml/2006/main">
-                  <a:graphicData uri="http://schemas.microsoft.com/office/word/2010/wordprocessingShape">
-                    <wps:wsp>
-                      <wps:cNvSpPr txBox="1">
-                        <a:spLocks noChangeArrowheads="1"/>
-                      </wps:cNvSpPr>
-                      <wps:spPr bwMode="auto">
-                        <a:xfrm>
-                          <a:off x="0" y="0"/>
-                          <a:ext cx="2124075" cy="590550"/>
-                        </a:xfrm>
-                        <a:prstGeom prst="rect">
-                          <a:avLst/>
-                        </a:prstGeom>
-                        <a:solidFill>
-                          <a:srgbClr val="FFFFFF"/>
-                        </a:solidFill>
-                        <a:ln w="9525">
-                          <a:solidFill>
-                            <a:srgbClr val="000000"/>
-                          </a:solidFill>
-                          <a:miter lim="800000"/>
-                          <a:headEnd/>
-                          <a:tailEnd/>
-                        </a:ln>
-                      </wps:spPr>
-                      <wps:txbx>
-                        <w:txbxContent>
-                          <w:p>
-                            <w:pPr>
-                              <w:jc w:val="right"/>
-                              <w:rPr>
-                                <w:sz w:val="24"/>
-                                <w:szCs w:val="24"/>
-                                <w:lang w:val="en-US"/>
-                              </w:rPr>
-                            </w:pPr>
-                            <w:r>
-                              <w:rPr>
-                                <w:sz w:val="24"/>
-                                <w:szCs w:val="24"/>
-                                <w:lang w:val="en-US"/>
-                              </w:rPr>
-                              <w:t>Made</w:t>
-                            </w:r>
-                            <w:r>
-                              <w:rPr>
-                                <w:sz w:val="24"/>
-                                <w:szCs w:val="24"/>
-                                <w:lang w:val="en-US"/>
-                              </w:rPr>
-                              <w:t xml:space="preserve"> </w:t>
-                            </w:r>
-                            <w:r>
-                              <w:rPr>
-                                <w:sz w:val="24"/>
-                                <w:szCs w:val="24"/>
-                                <w:lang w:val="en-US"/>
-                              </w:rPr>
-                              <w:t>by</w:t>
-                            </w:r>
-                            <w:r>
-                              <w:rPr>
-                                <w:sz w:val="24"/>
-                                <w:szCs w:val="24"/>
-                                <w:lang w:val="en-US"/>
-                              </w:rPr>
-                              <w:t>: Stephan Zaaijer</w:t>
-                            </w:r>
-                          </w:p>
-                          <w:p>
-                            <w:pPr>
-                              <w:jc w:val="right"/>
-                              <w:rPr>
-                                <w:sz w:val="24"/>
-                                <w:szCs w:val="24"/>
-                                <w:lang w:val="en-US"/>
-                              </w:rPr>
-                            </w:pPr>
-                            <w:r>
-                              <w:rPr>
-                                <w:sz w:val="24"/>
-                                <w:szCs w:val="24"/>
-                                <w:lang w:val="en-US"/>
-                              </w:rPr>
-                              <w:t>Dat</w:t>
-                            </w:r>
-                            <w:r>
-                              <w:rPr>
-                                <w:sz w:val="24"/>
-                                <w:szCs w:val="24"/>
-                                <w:lang w:val="en-US"/>
-                              </w:rPr>
-                              <w:t>e</w:t>
-                            </w:r>
-                            <w:r>
-                              <w:rPr>
-                                <w:sz w:val="24"/>
-                                <w:szCs w:val="24"/>
-                                <w:lang w:val="en-US"/>
-                              </w:rPr>
-                              <w:t>: 24-06-2021</w:t>
-                            </w:r>
-                          </w:p>
-                          <w:p>
-                            <w:pPr>
-                              <w:jc w:val="right"/>
-                              <w:rPr>
-                                <w:sz w:val="32"/>
-                                <w:szCs w:val="32"/>
-                                <w:lang w:val="en-US"/>
-                              </w:rPr>
-                            </w:pPr>
-                          </w:p>
-                        </w:txbxContent>
-                      </wps:txbx>
-                      <wps:bodyPr rot="0" vert="horz" wrap="square" lIns="91440" tIns="45720" rIns="91440" bIns="45720" anchor="t" anchorCtr="0">
-                        <a:noAutofit/>
-                      </wps:bodyPr>
-                    </wps:wsp>
-                  </a:graphicData>
-                </a:graphic>
-                <wp14:sizeRelH relativeFrom="margin">
-                  <wp14:pctWidth>0</wp14:pctWidth>
-                </wp14:sizeRelH>
-                <wp14:sizeRelV relativeFrom="margin">
-                  <wp14:pctHeight>0</wp14:pctHeight>
-                </wp14:sizeRelV>
-              </wp:anchor>
-            </w:drawing>
-          </mc:Choice>
-          <mc:Fallback>
-            <w:pict>
-              <v:shape w14:anchorId="26007022" id="_x0000_s1037" type="#_x0000_t202" style="position:absolute;margin-left:1009.3pt;margin-top:780.85pt;width:167.25pt;height:46.5pt;z-index:251659264;visibility:visible;mso-wrap-style:square;mso-width-percent:0;mso-height-percent:0;mso-wrap-distance-left:9pt;mso-wrap-distance-top:3.6pt;mso-wrap-distance-right:9pt;mso-wrap-distance-bottom:3.6pt;mso-position-horizontal:absolute;mso-position-horizontal-relative:text;mso-position-vertical:absolute;mso-position-vertical-relative:text;mso-width-percent:0;mso-height-percent:0;mso-width-relative:margin;mso-height-relative:margin;v-text-anchor:top" o:gfxdata="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">
-                <v:textbox>
-                  <w:txbxContent>
-                    <w:p>
-                      <w:pPr>
-                        <w:jc w:val="right"/>
-                        <w:rPr>
-                          <w:sz w:val="24"/>
-                          <w:szCs w:val="24"/>
-                          <w:lang w:val="en-US"/>
-                        </w:rPr>
-                      </w:pPr>
-                      <w:r>
-                        <w:rPr>
-                          <w:sz w:val="24"/>
-                          <w:szCs w:val="24"/>
-                          <w:lang w:val="en-US"/>
-                        </w:rPr>
-                        <w:t>Made</w:t>
-                      </w:r>
-                      <w:r>
-                        <w:rPr>
-                          <w:sz w:val="24"/>
-                          <w:szCs w:val="24"/>
-                          <w:lang w:val="en-US"/>
-                        </w:rPr>
-                        <w:t xml:space="preserve"> </w:t>
-                      </w:r>
-                      <w:r>
-                        <w:rPr>
-                          <w:sz w:val="24"/>
-                          <w:szCs w:val="24"/>
-                          <w:lang w:val="en-US"/>
-                        </w:rPr>
-                        <w:t>by</w:t>
-                      </w:r>
-                      <w:r>
-                        <w:rPr>
-                          <w:sz w:val="24"/>
-                          <w:szCs w:val="24"/>
-                          <w:lang w:val="en-US"/>
-                        </w:rPr>
-                        <w:t>: Stephan Zaaijer</w:t>
-                      </w:r>
-                    </w:p>
-                    <w:p>
-                      <w:pPr>
-                        <w:jc w:val="right"/>
-                        <w:rPr>
-                          <w:sz w:val="24"/>
-                          <w:szCs w:val="24"/>
-                          <w:lang w:val="en-US"/>
-                        </w:rPr>
-                      </w:pPr>
-                      <w:r>
-                        <w:rPr>
-                          <w:sz w:val="24"/>
-                          <w:szCs w:val="24"/>
-                          <w:lang w:val="en-US"/>
-                        </w:rPr>
-                        <w:t>Dat</w:t>
-                      </w:r>
-                      <w:r>
-                        <w:rPr>
-                          <w:sz w:val="24"/>
-                          <w:szCs w:val="24"/>
-                          <w:lang w:val="en-US"/>
-                        </w:rPr>
-                        <w:t>e</w:t>
-                      </w:r>
-                      <w:r>
-                        <w:rPr>
-                          <w:sz w:val="24"/>
-                          <w:szCs w:val="24"/>
-                          <w:lang w:val="en-US"/>
-                        </w:rPr>
-                        <w:t>: 24-06-2021</w:t>
-                      </w:r>
-                    </w:p>
-                    <w:p>
-                      <w:pPr>
-                        <w:jc w:val="right"/>
-                        <w:rPr>
-                          <w:sz w:val="32"/>
-                          <w:szCs w:val="32"/>
-                          <w:lang w:val="en-US"/>
-                        </w:rPr>
-                      </w:pPr>
-                    </w:p>
-                  </w:txbxContent>
-                </v:textbox>
-                <w10:wrap type="square"/>
-              </v:shape>
-            </w:pict>
-          </mc:Fallback>
-        </mc:AlternateContent>
-      </w:r>
     </w:p>
     <w:sectPr>
       <w:pgSz w:w="23814" w:h="16840" w:code="9"/>
-      <w:pgMar w:top="238" w:right="238" w:bottom="17" w:left="238" w:header="709" w:footer="709" w:gutter="0"/>
+      <w:pgMar w:top="0" w:right="0" w:bottom="0" w:left="0" w:header="709" w:footer="709" w:gutter="0"/>
       <w:cols w:space="708"/>
       <w:docGrid w:linePitch="360"/>
     </w:sectPr>
@@ -5449,6 +5760,41 @@
       <w:noProof/>
     </w:rPr>
   </w:style>
+  <w:style w:type="character" w:styleId="Hyperlink">
+    <w:name w:val="Hyperlink"/>
+    <w:basedOn w:val="Standaardalinea-lettertype"/>
+    <w:uiPriority w:val="99"/>
+    <w:unhideWhenUsed/>
+    <w:rsid w:val="006C6512"/>
+    <w:rPr>
+      <w:color w:val="0563C1" w:themeColor="hyperlink"/>
+      <w:u w:val="single"/>
+    </w:rPr>
+  </w:style>
+  <w:style w:type="character" w:styleId="Onopgelostemelding">
+    <w:name w:val="Unresolved Mention"/>
+    <w:basedOn w:val="Standaardalinea-lettertype"/>
+    <w:uiPriority w:val="99"/>
+    <w:semiHidden/>
+    <w:unhideWhenUsed/>
+    <w:rsid w:val="006C6512"/>
+    <w:rPr>
+      <w:color w:val="605E5C"/>
+      <w:shd w:val="clear" w:color="auto" w:fill="E1DFDD"/>
+    </w:rPr>
+  </w:style>
+  <w:style w:type="character" w:styleId="GevolgdeHyperlink">
+    <w:name w:val="FollowedHyperlink"/>
+    <w:basedOn w:val="Standaardalinea-lettertype"/>
+    <w:uiPriority w:val="99"/>
+    <w:semiHidden/>
+    <w:unhideWhenUsed/>
+    <w:rsid w:val="006C6512"/>
+    <w:rPr>
+      <w:color w:val="954F72" w:themeColor="followedHyperlink"/>
+      <w:u w:val="single"/>
+    </w:rPr>
+  </w:style>
 </w:styles>
 </file>
 
